--- a/trunk/Scientific Computing/Codes/Final Exam/10257053-Final.docx
+++ b/trunk/Scientific Computing/Codes/Final Exam/10257053-Final.docx
@@ -1,6 +1,6 @@
 
 <file path=word/document.xml><?xml version="1.0" encoding="utf-8"?>
-<w:document xmlns:wpc="http://schemas.microsoft.com/office/word/2010/wordprocessingCanvas" xmlns:mc="http://schemas.openxmlformats.org/markup-compatibility/2006" xmlns:o="urn:schemas-microsoft-com:office:office" xmlns:r="http://schemas.openxmlformats.org/officeDocument/2006/relationships" xmlns:m="http://schemas.openxmlformats.org/officeDocument/2006/math" xmlns:v="urn:schemas-microsoft-com:vml" xmlns:wp14="http://schemas.microsoft.com/office/word/2010/wordprocessingDrawing" xmlns:wp="http://schemas.openxmlformats.org/drawingml/2006/wordprocessingDrawing" xmlns:w10="urn:schemas-microsoft-com:office:word" xmlns:w="http://schemas.openxmlformats.org/wordprocessingml/2006/main" xmlns:w14="http://schemas.microsoft.com/office/word/2010/wordml" xmlns:wpg="http://schemas.microsoft.com/office/word/2010/wordprocessingGroup" xmlns:wpi="http://schemas.microsoft.com/office/word/2010/wordprocessingInk" xmlns:wne="http://schemas.microsoft.com/office/word/2006/wordml" xmlns:wps="http://schemas.microsoft.com/office/word/2010/wordprocessingShape" mc:Ignorable="w14 wp14">
+<w:document xmlns:wpc="http://schemas.microsoft.com/office/word/2010/wordprocessingCanvas" xmlns:mc="http://schemas.openxmlformats.org/markup-compatibility/2006" xmlns:o="urn:schemas-microsoft-com:office:office" xmlns:r="http://schemas.openxmlformats.org/officeDocument/2006/relationships" xmlns:m="http://schemas.openxmlformats.org/officeDocument/2006/math" xmlns:v="urn:schemas-microsoft-com:vml" xmlns:wp14="http://schemas.microsoft.com/office/word/2010/wordprocessingDrawing" xmlns:wp="http://schemas.openxmlformats.org/drawingml/2006/wordprocessingDrawing" xmlns:w10="urn:schemas-microsoft-com:office:word" xmlns:w="http://schemas.openxmlformats.org/wordprocessingml/2006/main" xmlns:w14="http://schemas.microsoft.com/office/word/2010/wordml" xmlns:w15="http://schemas.microsoft.com/office/word/2012/wordml" xmlns:wpg="http://schemas.microsoft.com/office/word/2010/wordprocessingGroup" xmlns:wpi="http://schemas.microsoft.com/office/word/2010/wordprocessingInk" xmlns:wne="http://schemas.microsoft.com/office/word/2006/wordml" xmlns:wps="http://schemas.microsoft.com/office/word/2010/wordprocessingShape" mc:Ignorable="w14 w15 wp14">
   <w:body>
     <w:p>
       <w:pPr>
@@ -104,13 +104,23 @@
           <w:szCs w:val="24"/>
         </w:rPr>
       </w:pPr>
-      <w:r>
-        <w:rPr>
-          <w:rFonts w:ascii="Courier New" w:hAnsi="Courier New" w:cs="Courier New"/>
-          <w:sz w:val="24"/>
-          <w:szCs w:val="24"/>
-        </w:rPr>
-        <w:t>function [L,U] = GE(A)</w:t>
+      <w:proofErr w:type="gramStart"/>
+      <w:r>
+        <w:rPr>
+          <w:rFonts w:ascii="Courier New" w:hAnsi="Courier New" w:cs="Courier New"/>
+          <w:sz w:val="24"/>
+          <w:szCs w:val="24"/>
+        </w:rPr>
+        <w:t>function</w:t>
+      </w:r>
+      <w:proofErr w:type="gramEnd"/>
+      <w:r>
+        <w:rPr>
+          <w:rFonts w:ascii="Courier New" w:hAnsi="Courier New" w:cs="Courier New"/>
+          <w:sz w:val="24"/>
+          <w:szCs w:val="24"/>
+        </w:rPr>
+        <w:t xml:space="preserve"> [L,U] = GE(A)</w:t>
       </w:r>
     </w:p>
     <w:p>
@@ -132,7 +142,25 @@
           <w:sz w:val="24"/>
           <w:szCs w:val="24"/>
         </w:rPr>
-        <w:t>% [L,U] = GE(A)</w:t>
+        <w:t>% [L</w:t>
+      </w:r>
+      <w:proofErr w:type="gramStart"/>
+      <w:r>
+        <w:rPr>
+          <w:rFonts w:ascii="Courier New" w:hAnsi="Courier New" w:cs="Courier New"/>
+          <w:sz w:val="24"/>
+          <w:szCs w:val="24"/>
+        </w:rPr>
+        <w:t>,U</w:t>
+      </w:r>
+      <w:proofErr w:type="gramEnd"/>
+      <w:r>
+        <w:rPr>
+          <w:rFonts w:ascii="Courier New" w:hAnsi="Courier New" w:cs="Courier New"/>
+          <w:sz w:val="24"/>
+          <w:szCs w:val="24"/>
+        </w:rPr>
+        <w:t>] = GE(A)</w:t>
       </w:r>
     </w:p>
     <w:p>
@@ -324,7 +352,53 @@
           <w:sz w:val="24"/>
           <w:szCs w:val="24"/>
         </w:rPr>
-        <w:t xml:space="preserve">[n,n] = size(A); </w:t>
+        <w:t>[</w:t>
+      </w:r>
+      <w:proofErr w:type="spellStart"/>
+      <w:proofErr w:type="gramStart"/>
+      <w:r>
+        <w:rPr>
+          <w:rFonts w:ascii="Courier New" w:hAnsi="Courier New" w:cs="Courier New"/>
+          <w:sz w:val="24"/>
+          <w:szCs w:val="24"/>
+        </w:rPr>
+        <w:t>n,</w:t>
+      </w:r>
+      <w:proofErr w:type="gramEnd"/>
+      <w:r>
+        <w:rPr>
+          <w:rFonts w:ascii="Courier New" w:hAnsi="Courier New" w:cs="Courier New"/>
+          <w:sz w:val="24"/>
+          <w:szCs w:val="24"/>
+        </w:rPr>
+        <w:t>n</w:t>
+      </w:r>
+      <w:proofErr w:type="spellEnd"/>
+      <w:r>
+        <w:rPr>
+          <w:rFonts w:ascii="Courier New" w:hAnsi="Courier New" w:cs="Courier New"/>
+          <w:sz w:val="24"/>
+          <w:szCs w:val="24"/>
+        </w:rPr>
+        <w:t xml:space="preserve">] = </w:t>
+      </w:r>
+      <w:proofErr w:type="gramStart"/>
+      <w:r>
+        <w:rPr>
+          <w:rFonts w:ascii="Courier New" w:hAnsi="Courier New" w:cs="Courier New"/>
+          <w:sz w:val="24"/>
+          <w:szCs w:val="24"/>
+        </w:rPr>
+        <w:t>size(</w:t>
+      </w:r>
+      <w:proofErr w:type="gramEnd"/>
+      <w:r>
+        <w:rPr>
+          <w:rFonts w:ascii="Courier New" w:hAnsi="Courier New" w:cs="Courier New"/>
+          <w:sz w:val="24"/>
+          <w:szCs w:val="24"/>
+        </w:rPr>
+        <w:t xml:space="preserve">A); </w:t>
       </w:r>
     </w:p>
     <w:p>
@@ -340,13 +414,23 @@
           <w:szCs w:val="24"/>
         </w:rPr>
       </w:pPr>
-      <w:r>
-        <w:rPr>
-          <w:rFonts w:ascii="Courier New" w:hAnsi="Courier New" w:cs="Courier New"/>
-          <w:sz w:val="24"/>
-          <w:szCs w:val="24"/>
-        </w:rPr>
-        <w:t>for k=1:n-1</w:t>
+      <w:proofErr w:type="gramStart"/>
+      <w:r>
+        <w:rPr>
+          <w:rFonts w:ascii="Courier New" w:hAnsi="Courier New" w:cs="Courier New"/>
+          <w:sz w:val="24"/>
+          <w:szCs w:val="24"/>
+        </w:rPr>
+        <w:t>for</w:t>
+      </w:r>
+      <w:proofErr w:type="gramEnd"/>
+      <w:r>
+        <w:rPr>
+          <w:rFonts w:ascii="Courier New" w:hAnsi="Courier New" w:cs="Courier New"/>
+          <w:sz w:val="24"/>
+          <w:szCs w:val="24"/>
+        </w:rPr>
+        <w:t xml:space="preserve"> k=1:n-1</w:t>
       </w:r>
     </w:p>
     <w:p>
@@ -368,7 +452,43 @@
           <w:sz w:val="24"/>
           <w:szCs w:val="24"/>
         </w:rPr>
-        <w:t xml:space="preserve">   A(k+1:n,k) = A(k+1:n,k)/A(k,k);</w:t>
+        <w:t xml:space="preserve">   </w:t>
+      </w:r>
+      <w:proofErr w:type="gramStart"/>
+      <w:r>
+        <w:rPr>
+          <w:rFonts w:ascii="Courier New" w:hAnsi="Courier New" w:cs="Courier New"/>
+          <w:sz w:val="24"/>
+          <w:szCs w:val="24"/>
+        </w:rPr>
+        <w:t>A(</w:t>
+      </w:r>
+      <w:proofErr w:type="gramEnd"/>
+      <w:r>
+        <w:rPr>
+          <w:rFonts w:ascii="Courier New" w:hAnsi="Courier New" w:cs="Courier New"/>
+          <w:sz w:val="24"/>
+          <w:szCs w:val="24"/>
+        </w:rPr>
+        <w:t>k+1:n,k) = A(k+1:n,k)/A(</w:t>
+      </w:r>
+      <w:proofErr w:type="spellStart"/>
+      <w:r>
+        <w:rPr>
+          <w:rFonts w:ascii="Courier New" w:hAnsi="Courier New" w:cs="Courier New"/>
+          <w:sz w:val="24"/>
+          <w:szCs w:val="24"/>
+        </w:rPr>
+        <w:t>k,k</w:t>
+      </w:r>
+      <w:proofErr w:type="spellEnd"/>
+      <w:r>
+        <w:rPr>
+          <w:rFonts w:ascii="Courier New" w:hAnsi="Courier New" w:cs="Courier New"/>
+          <w:sz w:val="24"/>
+          <w:szCs w:val="24"/>
+        </w:rPr>
+        <w:t>);</w:t>
       </w:r>
     </w:p>
     <w:p>
@@ -406,6 +526,7 @@
           <w:szCs w:val="24"/>
         </w:rPr>
       </w:pPr>
+      <w:proofErr w:type="gramStart"/>
       <w:r>
         <w:rPr>
           <w:rFonts w:ascii="Courier New" w:hAnsi="Courier New" w:cs="Courier New"/>
@@ -414,6 +535,7 @@
         </w:rPr>
         <w:t>end</w:t>
       </w:r>
+      <w:proofErr w:type="gramEnd"/>
     </w:p>
     <w:p>
       <w:pPr>
@@ -434,7 +556,53 @@
           <w:sz w:val="24"/>
           <w:szCs w:val="24"/>
         </w:rPr>
-        <w:t>L = eye(n,n) + tril(A,-1);</w:t>
+        <w:t xml:space="preserve">L = </w:t>
+      </w:r>
+      <w:proofErr w:type="gramStart"/>
+      <w:r>
+        <w:rPr>
+          <w:rFonts w:ascii="Courier New" w:hAnsi="Courier New" w:cs="Courier New"/>
+          <w:sz w:val="24"/>
+          <w:szCs w:val="24"/>
+        </w:rPr>
+        <w:t>eye(</w:t>
+      </w:r>
+      <w:proofErr w:type="spellStart"/>
+      <w:proofErr w:type="gramEnd"/>
+      <w:r>
+        <w:rPr>
+          <w:rFonts w:ascii="Courier New" w:hAnsi="Courier New" w:cs="Courier New"/>
+          <w:sz w:val="24"/>
+          <w:szCs w:val="24"/>
+        </w:rPr>
+        <w:t>n,n</w:t>
+      </w:r>
+      <w:proofErr w:type="spellEnd"/>
+      <w:r>
+        <w:rPr>
+          <w:rFonts w:ascii="Courier New" w:hAnsi="Courier New" w:cs="Courier New"/>
+          <w:sz w:val="24"/>
+          <w:szCs w:val="24"/>
+        </w:rPr>
+        <w:t xml:space="preserve">) + </w:t>
+      </w:r>
+      <w:proofErr w:type="spellStart"/>
+      <w:r>
+        <w:rPr>
+          <w:rFonts w:ascii="Courier New" w:hAnsi="Courier New" w:cs="Courier New"/>
+          <w:sz w:val="24"/>
+          <w:szCs w:val="24"/>
+        </w:rPr>
+        <w:t>tril</w:t>
+      </w:r>
+      <w:proofErr w:type="spellEnd"/>
+      <w:r>
+        <w:rPr>
+          <w:rFonts w:ascii="Courier New" w:hAnsi="Courier New" w:cs="Courier New"/>
+          <w:sz w:val="24"/>
+          <w:szCs w:val="24"/>
+        </w:rPr>
+        <w:t>(A,-1);</w:t>
       </w:r>
     </w:p>
     <w:p>
@@ -456,7 +624,35 @@
           <w:sz w:val="24"/>
           <w:szCs w:val="24"/>
         </w:rPr>
-        <w:t>U = triu(A);</w:t>
+        <w:t xml:space="preserve">U = </w:t>
+      </w:r>
+      <w:proofErr w:type="spellStart"/>
+      <w:proofErr w:type="gramStart"/>
+      <w:r>
+        <w:rPr>
+          <w:rFonts w:ascii="Courier New" w:hAnsi="Courier New" w:cs="Courier New"/>
+          <w:sz w:val="24"/>
+          <w:szCs w:val="24"/>
+        </w:rPr>
+        <w:t>triu</w:t>
+      </w:r>
+      <w:proofErr w:type="spellEnd"/>
+      <w:r>
+        <w:rPr>
+          <w:rFonts w:ascii="Courier New" w:hAnsi="Courier New" w:cs="Courier New"/>
+          <w:sz w:val="24"/>
+          <w:szCs w:val="24"/>
+        </w:rPr>
+        <w:t>(</w:t>
+      </w:r>
+      <w:proofErr w:type="gramEnd"/>
+      <w:r>
+        <w:rPr>
+          <w:rFonts w:ascii="Courier New" w:hAnsi="Courier New" w:cs="Courier New"/>
+          <w:sz w:val="24"/>
+          <w:szCs w:val="24"/>
+        </w:rPr>
+        <w:t>A);</w:t>
       </w:r>
     </w:p>
     <w:p>
@@ -476,32 +672,15 @@
           <w:sz w:val="24"/>
           <w:szCs w:val="24"/>
         </w:rPr>
-        <w:t>2</w:t>
-      </w:r>
-      <w:r>
-        <w:rPr>
-          <w:rFonts w:ascii="Times New Roman" w:hAnsi="Times New Roman" w:cs="Times New Roman"/>
-          <w:b/>
-          <w:sz w:val="24"/>
-          <w:szCs w:val="24"/>
-        </w:rPr>
-        <w:t>.</w:t>
-      </w:r>
-      <w:r>
-        <w:rPr>
-          <w:rFonts w:ascii="Times New Roman" w:hAnsi="Times New Roman" w:cs="Times New Roman"/>
-          <w:sz w:val="24"/>
-          <w:szCs w:val="24"/>
-        </w:rPr>
-        <w:t xml:space="preserve"> </w:t>
-      </w:r>
-      <w:r>
-        <w:rPr>
-          <w:rFonts w:ascii="Times New Roman" w:hAnsi="Times New Roman" w:cs="Times New Roman"/>
-          <w:sz w:val="24"/>
-          <w:szCs w:val="24"/>
-        </w:rPr>
-        <w:t>Nonsingular lower triangular system</w:t>
+        <w:t>2.</w:t>
+      </w:r>
+      <w:r>
+        <w:rPr>
+          <w:rFonts w:ascii="Times New Roman" w:hAnsi="Times New Roman" w:cs="Times New Roman"/>
+          <w:sz w:val="24"/>
+          <w:szCs w:val="24"/>
+        </w:rPr>
+        <w:t xml:space="preserve"> Nonsingular lower triangular system</w:t>
       </w:r>
     </w:p>
     <w:p>
@@ -517,13 +696,59 @@
           <w:szCs w:val="24"/>
         </w:rPr>
       </w:pPr>
-      <w:r>
-        <w:rPr>
-          <w:rFonts w:ascii="Courier New" w:hAnsi="Courier New" w:cs="Courier New"/>
-          <w:sz w:val="24"/>
-          <w:szCs w:val="24"/>
-        </w:rPr>
-        <w:t>function x = LTriSol(L,b)</w:t>
+      <w:proofErr w:type="gramStart"/>
+      <w:r>
+        <w:rPr>
+          <w:rFonts w:ascii="Courier New" w:hAnsi="Courier New" w:cs="Courier New"/>
+          <w:sz w:val="24"/>
+          <w:szCs w:val="24"/>
+        </w:rPr>
+        <w:t>function</w:t>
+      </w:r>
+      <w:proofErr w:type="gramEnd"/>
+      <w:r>
+        <w:rPr>
+          <w:rFonts w:ascii="Courier New" w:hAnsi="Courier New" w:cs="Courier New"/>
+          <w:sz w:val="24"/>
+          <w:szCs w:val="24"/>
+        </w:rPr>
+        <w:t xml:space="preserve"> x = </w:t>
+      </w:r>
+      <w:proofErr w:type="spellStart"/>
+      <w:r>
+        <w:rPr>
+          <w:rFonts w:ascii="Courier New" w:hAnsi="Courier New" w:cs="Courier New"/>
+          <w:sz w:val="24"/>
+          <w:szCs w:val="24"/>
+        </w:rPr>
+        <w:t>LTriSol</w:t>
+      </w:r>
+      <w:proofErr w:type="spellEnd"/>
+      <w:r>
+        <w:rPr>
+          <w:rFonts w:ascii="Courier New" w:hAnsi="Courier New" w:cs="Courier New"/>
+          <w:sz w:val="24"/>
+          <w:szCs w:val="24"/>
+        </w:rPr>
+        <w:t>(</w:t>
+      </w:r>
+      <w:proofErr w:type="spellStart"/>
+      <w:r>
+        <w:rPr>
+          <w:rFonts w:ascii="Courier New" w:hAnsi="Courier New" w:cs="Courier New"/>
+          <w:sz w:val="24"/>
+          <w:szCs w:val="24"/>
+        </w:rPr>
+        <w:t>L,b</w:t>
+      </w:r>
+      <w:proofErr w:type="spellEnd"/>
+      <w:r>
+        <w:rPr>
+          <w:rFonts w:ascii="Courier New" w:hAnsi="Courier New" w:cs="Courier New"/>
+          <w:sz w:val="24"/>
+          <w:szCs w:val="24"/>
+        </w:rPr>
+        <w:t>)</w:t>
       </w:r>
     </w:p>
     <w:p>
@@ -545,7 +770,45 @@
           <w:sz w:val="24"/>
           <w:szCs w:val="24"/>
         </w:rPr>
-        <w:t>% x = LTriSol(L,b)</w:t>
+        <w:t xml:space="preserve">% x = </w:t>
+      </w:r>
+      <w:proofErr w:type="spellStart"/>
+      <w:proofErr w:type="gramStart"/>
+      <w:r>
+        <w:rPr>
+          <w:rFonts w:ascii="Courier New" w:hAnsi="Courier New" w:cs="Courier New"/>
+          <w:sz w:val="24"/>
+          <w:szCs w:val="24"/>
+        </w:rPr>
+        <w:t>LTriSol</w:t>
+      </w:r>
+      <w:proofErr w:type="spellEnd"/>
+      <w:r>
+        <w:rPr>
+          <w:rFonts w:ascii="Courier New" w:hAnsi="Courier New" w:cs="Courier New"/>
+          <w:sz w:val="24"/>
+          <w:szCs w:val="24"/>
+        </w:rPr>
+        <w:t>(</w:t>
+      </w:r>
+      <w:proofErr w:type="spellStart"/>
+      <w:proofErr w:type="gramEnd"/>
+      <w:r>
+        <w:rPr>
+          <w:rFonts w:ascii="Courier New" w:hAnsi="Courier New" w:cs="Courier New"/>
+          <w:sz w:val="24"/>
+          <w:szCs w:val="24"/>
+        </w:rPr>
+        <w:t>L,b</w:t>
+      </w:r>
+      <w:proofErr w:type="spellEnd"/>
+      <w:r>
+        <w:rPr>
+          <w:rFonts w:ascii="Courier New" w:hAnsi="Courier New" w:cs="Courier New"/>
+          <w:sz w:val="24"/>
+          <w:szCs w:val="24"/>
+        </w:rPr>
+        <w:t>)</w:t>
       </w:r>
     </w:p>
     <w:p>
@@ -589,7 +852,25 @@
           <w:sz w:val="24"/>
           <w:szCs w:val="24"/>
         </w:rPr>
-        <w:t>% Solves the nons</w:t>
+        <w:t xml:space="preserve">% </w:t>
+      </w:r>
+      <w:proofErr w:type="gramStart"/>
+      <w:r>
+        <w:rPr>
+          <w:rFonts w:ascii="Courier New" w:hAnsi="Courier New" w:cs="Courier New"/>
+          <w:sz w:val="24"/>
+          <w:szCs w:val="24"/>
+        </w:rPr>
+        <w:t>Solves</w:t>
+      </w:r>
+      <w:proofErr w:type="gramEnd"/>
+      <w:r>
+        <w:rPr>
+          <w:rFonts w:ascii="Courier New" w:hAnsi="Courier New" w:cs="Courier New"/>
+          <w:sz w:val="24"/>
+          <w:szCs w:val="24"/>
+        </w:rPr>
+        <w:t xml:space="preserve"> the nons</w:t>
       </w:r>
       <w:r>
         <w:rPr>
@@ -671,7 +952,25 @@
           <w:sz w:val="24"/>
           <w:szCs w:val="24"/>
         </w:rPr>
-        <w:t>n = length(b);</w:t>
+        <w:t xml:space="preserve">n = </w:t>
+      </w:r>
+      <w:proofErr w:type="gramStart"/>
+      <w:r>
+        <w:rPr>
+          <w:rFonts w:ascii="Courier New" w:hAnsi="Courier New" w:cs="Courier New"/>
+          <w:sz w:val="24"/>
+          <w:szCs w:val="24"/>
+        </w:rPr>
+        <w:t>length(</w:t>
+      </w:r>
+      <w:proofErr w:type="gramEnd"/>
+      <w:r>
+        <w:rPr>
+          <w:rFonts w:ascii="Courier New" w:hAnsi="Courier New" w:cs="Courier New"/>
+          <w:sz w:val="24"/>
+          <w:szCs w:val="24"/>
+        </w:rPr>
+        <w:t>b);</w:t>
       </w:r>
     </w:p>
     <w:p>
@@ -693,7 +992,35 @@
           <w:sz w:val="24"/>
           <w:szCs w:val="24"/>
         </w:rPr>
-        <w:t>x = zeros(n,1);</w:t>
+        <w:t xml:space="preserve">x = </w:t>
+      </w:r>
+      <w:proofErr w:type="spellStart"/>
+      <w:proofErr w:type="gramStart"/>
+      <w:r>
+        <w:rPr>
+          <w:rFonts w:ascii="Courier New" w:hAnsi="Courier New" w:cs="Courier New"/>
+          <w:sz w:val="24"/>
+          <w:szCs w:val="24"/>
+        </w:rPr>
+        <w:t>zeros</w:t>
+      </w:r>
+      <w:proofErr w:type="spellEnd"/>
+      <w:r>
+        <w:rPr>
+          <w:rFonts w:ascii="Courier New" w:hAnsi="Courier New" w:cs="Courier New"/>
+          <w:sz w:val="24"/>
+          <w:szCs w:val="24"/>
+        </w:rPr>
+        <w:t>(</w:t>
+      </w:r>
+      <w:proofErr w:type="gramEnd"/>
+      <w:r>
+        <w:rPr>
+          <w:rFonts w:ascii="Courier New" w:hAnsi="Courier New" w:cs="Courier New"/>
+          <w:sz w:val="24"/>
+          <w:szCs w:val="24"/>
+        </w:rPr>
+        <w:t>n,1);</w:t>
       </w:r>
     </w:p>
     <w:p>
@@ -709,13 +1036,23 @@
           <w:szCs w:val="24"/>
         </w:rPr>
       </w:pPr>
-      <w:r>
-        <w:rPr>
-          <w:rFonts w:ascii="Courier New" w:hAnsi="Courier New" w:cs="Courier New"/>
-          <w:sz w:val="24"/>
-          <w:szCs w:val="24"/>
-        </w:rPr>
-        <w:t>for j=1:n-1</w:t>
+      <w:proofErr w:type="gramStart"/>
+      <w:r>
+        <w:rPr>
+          <w:rFonts w:ascii="Courier New" w:hAnsi="Courier New" w:cs="Courier New"/>
+          <w:sz w:val="24"/>
+          <w:szCs w:val="24"/>
+        </w:rPr>
+        <w:t>for</w:t>
+      </w:r>
+      <w:proofErr w:type="gramEnd"/>
+      <w:r>
+        <w:rPr>
+          <w:rFonts w:ascii="Courier New" w:hAnsi="Courier New" w:cs="Courier New"/>
+          <w:sz w:val="24"/>
+          <w:szCs w:val="24"/>
+        </w:rPr>
+        <w:t xml:space="preserve"> j=1:n-1</w:t>
       </w:r>
     </w:p>
     <w:p>
@@ -737,7 +1074,43 @@
           <w:sz w:val="24"/>
           <w:szCs w:val="24"/>
         </w:rPr>
-        <w:t xml:space="preserve">   x(j) = b(j)/L(j,j);</w:t>
+        <w:t xml:space="preserve">   </w:t>
+      </w:r>
+      <w:proofErr w:type="gramStart"/>
+      <w:r>
+        <w:rPr>
+          <w:rFonts w:ascii="Courier New" w:hAnsi="Courier New" w:cs="Courier New"/>
+          <w:sz w:val="24"/>
+          <w:szCs w:val="24"/>
+        </w:rPr>
+        <w:t>x(</w:t>
+      </w:r>
+      <w:proofErr w:type="gramEnd"/>
+      <w:r>
+        <w:rPr>
+          <w:rFonts w:ascii="Courier New" w:hAnsi="Courier New" w:cs="Courier New"/>
+          <w:sz w:val="24"/>
+          <w:szCs w:val="24"/>
+        </w:rPr>
+        <w:t>j) = b(j)/L(</w:t>
+      </w:r>
+      <w:proofErr w:type="spellStart"/>
+      <w:r>
+        <w:rPr>
+          <w:rFonts w:ascii="Courier New" w:hAnsi="Courier New" w:cs="Courier New"/>
+          <w:sz w:val="24"/>
+          <w:szCs w:val="24"/>
+        </w:rPr>
+        <w:t>j,j</w:t>
+      </w:r>
+      <w:proofErr w:type="spellEnd"/>
+      <w:r>
+        <w:rPr>
+          <w:rFonts w:ascii="Courier New" w:hAnsi="Courier New" w:cs="Courier New"/>
+          <w:sz w:val="24"/>
+          <w:szCs w:val="24"/>
+        </w:rPr>
+        <w:t>);</w:t>
       </w:r>
     </w:p>
     <w:p>
@@ -759,7 +1132,25 @@
           <w:sz w:val="24"/>
           <w:szCs w:val="24"/>
         </w:rPr>
-        <w:t xml:space="preserve">   b(j+1:n) = b(j+1:n) - L(j+1:n,j)*x(j);</w:t>
+        <w:t xml:space="preserve">   </w:t>
+      </w:r>
+      <w:proofErr w:type="gramStart"/>
+      <w:r>
+        <w:rPr>
+          <w:rFonts w:ascii="Courier New" w:hAnsi="Courier New" w:cs="Courier New"/>
+          <w:sz w:val="24"/>
+          <w:szCs w:val="24"/>
+        </w:rPr>
+        <w:t>b(</w:t>
+      </w:r>
+      <w:proofErr w:type="gramEnd"/>
+      <w:r>
+        <w:rPr>
+          <w:rFonts w:ascii="Courier New" w:hAnsi="Courier New" w:cs="Courier New"/>
+          <w:sz w:val="24"/>
+          <w:szCs w:val="24"/>
+        </w:rPr>
+        <w:t>j+1:n) = b(j+1:n) - L(j+1:n,j)*x(j);</w:t>
       </w:r>
     </w:p>
     <w:p>
@@ -775,6 +1166,7 @@
           <w:szCs w:val="24"/>
         </w:rPr>
       </w:pPr>
+      <w:proofErr w:type="gramStart"/>
       <w:r>
         <w:rPr>
           <w:rFonts w:ascii="Courier New" w:hAnsi="Courier New" w:cs="Courier New"/>
@@ -783,6 +1175,7 @@
         </w:rPr>
         <w:t>end</w:t>
       </w:r>
+      <w:proofErr w:type="gramEnd"/>
     </w:p>
     <w:p>
       <w:pPr>
@@ -797,13 +1190,41 @@
           <w:szCs w:val="24"/>
         </w:rPr>
       </w:pPr>
-      <w:r>
-        <w:rPr>
-          <w:rFonts w:ascii="Courier New" w:hAnsi="Courier New" w:cs="Courier New"/>
-          <w:sz w:val="24"/>
-          <w:szCs w:val="24"/>
-        </w:rPr>
-        <w:t>x(n) = b(n)/L(n,n);</w:t>
+      <w:proofErr w:type="gramStart"/>
+      <w:r>
+        <w:rPr>
+          <w:rFonts w:ascii="Courier New" w:hAnsi="Courier New" w:cs="Courier New"/>
+          <w:sz w:val="24"/>
+          <w:szCs w:val="24"/>
+        </w:rPr>
+        <w:t>x(</w:t>
+      </w:r>
+      <w:proofErr w:type="gramEnd"/>
+      <w:r>
+        <w:rPr>
+          <w:rFonts w:ascii="Courier New" w:hAnsi="Courier New" w:cs="Courier New"/>
+          <w:sz w:val="24"/>
+          <w:szCs w:val="24"/>
+        </w:rPr>
+        <w:t>n) = b(n)/L(</w:t>
+      </w:r>
+      <w:proofErr w:type="spellStart"/>
+      <w:r>
+        <w:rPr>
+          <w:rFonts w:ascii="Courier New" w:hAnsi="Courier New" w:cs="Courier New"/>
+          <w:sz w:val="24"/>
+          <w:szCs w:val="24"/>
+        </w:rPr>
+        <w:t>n,n</w:t>
+      </w:r>
+      <w:proofErr w:type="spellEnd"/>
+      <w:r>
+        <w:rPr>
+          <w:rFonts w:ascii="Courier New" w:hAnsi="Courier New" w:cs="Courier New"/>
+          <w:sz w:val="24"/>
+          <w:szCs w:val="24"/>
+        </w:rPr>
+        <w:t>);</w:t>
       </w:r>
     </w:p>
     <w:p>
@@ -823,16 +1244,7 @@
           <w:sz w:val="24"/>
           <w:szCs w:val="24"/>
         </w:rPr>
-        <w:t>3</w:t>
-      </w:r>
-      <w:r>
-        <w:rPr>
-          <w:rFonts w:ascii="Times New Roman" w:hAnsi="Times New Roman" w:cs="Times New Roman"/>
-          <w:b/>
-          <w:sz w:val="24"/>
-          <w:szCs w:val="24"/>
-        </w:rPr>
-        <w:t>.</w:t>
+        <w:t>3.</w:t>
       </w:r>
       <w:r>
         <w:rPr>
@@ -872,13 +1284,59 @@
           <w:szCs w:val="24"/>
         </w:rPr>
       </w:pPr>
-      <w:r>
-        <w:rPr>
-          <w:rFonts w:ascii="Courier New" w:hAnsi="Courier New" w:cs="Courier New"/>
-          <w:sz w:val="24"/>
-          <w:szCs w:val="24"/>
-        </w:rPr>
-        <w:t>function x = UTriSol(U,b)</w:t>
+      <w:proofErr w:type="gramStart"/>
+      <w:r>
+        <w:rPr>
+          <w:rFonts w:ascii="Courier New" w:hAnsi="Courier New" w:cs="Courier New"/>
+          <w:sz w:val="24"/>
+          <w:szCs w:val="24"/>
+        </w:rPr>
+        <w:t>function</w:t>
+      </w:r>
+      <w:proofErr w:type="gramEnd"/>
+      <w:r>
+        <w:rPr>
+          <w:rFonts w:ascii="Courier New" w:hAnsi="Courier New" w:cs="Courier New"/>
+          <w:sz w:val="24"/>
+          <w:szCs w:val="24"/>
+        </w:rPr>
+        <w:t xml:space="preserve"> x = </w:t>
+      </w:r>
+      <w:proofErr w:type="spellStart"/>
+      <w:r>
+        <w:rPr>
+          <w:rFonts w:ascii="Courier New" w:hAnsi="Courier New" w:cs="Courier New"/>
+          <w:sz w:val="24"/>
+          <w:szCs w:val="24"/>
+        </w:rPr>
+        <w:t>UTriSol</w:t>
+      </w:r>
+      <w:proofErr w:type="spellEnd"/>
+      <w:r>
+        <w:rPr>
+          <w:rFonts w:ascii="Courier New" w:hAnsi="Courier New" w:cs="Courier New"/>
+          <w:sz w:val="24"/>
+          <w:szCs w:val="24"/>
+        </w:rPr>
+        <w:t>(</w:t>
+      </w:r>
+      <w:proofErr w:type="spellStart"/>
+      <w:r>
+        <w:rPr>
+          <w:rFonts w:ascii="Courier New" w:hAnsi="Courier New" w:cs="Courier New"/>
+          <w:sz w:val="24"/>
+          <w:szCs w:val="24"/>
+        </w:rPr>
+        <w:t>U,b</w:t>
+      </w:r>
+      <w:proofErr w:type="spellEnd"/>
+      <w:r>
+        <w:rPr>
+          <w:rFonts w:ascii="Courier New" w:hAnsi="Courier New" w:cs="Courier New"/>
+          <w:sz w:val="24"/>
+          <w:szCs w:val="24"/>
+        </w:rPr>
+        <w:t>)</w:t>
       </w:r>
     </w:p>
     <w:p>
@@ -900,7 +1358,45 @@
           <w:sz w:val="24"/>
           <w:szCs w:val="24"/>
         </w:rPr>
-        <w:t>% x = UTriSol(U,b)</w:t>
+        <w:t xml:space="preserve">% x = </w:t>
+      </w:r>
+      <w:proofErr w:type="spellStart"/>
+      <w:proofErr w:type="gramStart"/>
+      <w:r>
+        <w:rPr>
+          <w:rFonts w:ascii="Courier New" w:hAnsi="Courier New" w:cs="Courier New"/>
+          <w:sz w:val="24"/>
+          <w:szCs w:val="24"/>
+        </w:rPr>
+        <w:t>UTriSol</w:t>
+      </w:r>
+      <w:proofErr w:type="spellEnd"/>
+      <w:r>
+        <w:rPr>
+          <w:rFonts w:ascii="Courier New" w:hAnsi="Courier New" w:cs="Courier New"/>
+          <w:sz w:val="24"/>
+          <w:szCs w:val="24"/>
+        </w:rPr>
+        <w:t>(</w:t>
+      </w:r>
+      <w:proofErr w:type="spellStart"/>
+      <w:proofErr w:type="gramEnd"/>
+      <w:r>
+        <w:rPr>
+          <w:rFonts w:ascii="Courier New" w:hAnsi="Courier New" w:cs="Courier New"/>
+          <w:sz w:val="24"/>
+          <w:szCs w:val="24"/>
+        </w:rPr>
+        <w:t>U,b</w:t>
+      </w:r>
+      <w:proofErr w:type="spellEnd"/>
+      <w:r>
+        <w:rPr>
+          <w:rFonts w:ascii="Courier New" w:hAnsi="Courier New" w:cs="Courier New"/>
+          <w:sz w:val="24"/>
+          <w:szCs w:val="24"/>
+        </w:rPr>
+        <w:t>)</w:t>
       </w:r>
     </w:p>
     <w:p>
@@ -944,7 +1440,35 @@
           <w:sz w:val="24"/>
           <w:szCs w:val="24"/>
         </w:rPr>
-        <w:t>% Solves the nonsingular upper triangular system  Ux = b.</w:t>
+        <w:t xml:space="preserve">% Solves the nonsingular upper triangular </w:t>
+      </w:r>
+      <w:proofErr w:type="gramStart"/>
+      <w:r>
+        <w:rPr>
+          <w:rFonts w:ascii="Courier New" w:hAnsi="Courier New" w:cs="Courier New"/>
+          <w:sz w:val="24"/>
+          <w:szCs w:val="24"/>
+        </w:rPr>
+        <w:t xml:space="preserve">system  </w:t>
+      </w:r>
+      <w:proofErr w:type="spellStart"/>
+      <w:r>
+        <w:rPr>
+          <w:rFonts w:ascii="Courier New" w:hAnsi="Courier New" w:cs="Courier New"/>
+          <w:sz w:val="24"/>
+          <w:szCs w:val="24"/>
+        </w:rPr>
+        <w:t>Ux</w:t>
+      </w:r>
+      <w:proofErr w:type="spellEnd"/>
+      <w:proofErr w:type="gramEnd"/>
+      <w:r>
+        <w:rPr>
+          <w:rFonts w:ascii="Courier New" w:hAnsi="Courier New" w:cs="Courier New"/>
+          <w:sz w:val="24"/>
+          <w:szCs w:val="24"/>
+        </w:rPr>
+        <w:t xml:space="preserve"> = b.</w:t>
       </w:r>
     </w:p>
     <w:p>
@@ -1010,7 +1534,25 @@
           <w:sz w:val="24"/>
           <w:szCs w:val="24"/>
         </w:rPr>
-        <w:t>n = length(b);</w:t>
+        <w:t xml:space="preserve">n = </w:t>
+      </w:r>
+      <w:proofErr w:type="gramStart"/>
+      <w:r>
+        <w:rPr>
+          <w:rFonts w:ascii="Courier New" w:hAnsi="Courier New" w:cs="Courier New"/>
+          <w:sz w:val="24"/>
+          <w:szCs w:val="24"/>
+        </w:rPr>
+        <w:t>length(</w:t>
+      </w:r>
+      <w:proofErr w:type="gramEnd"/>
+      <w:r>
+        <w:rPr>
+          <w:rFonts w:ascii="Courier New" w:hAnsi="Courier New" w:cs="Courier New"/>
+          <w:sz w:val="24"/>
+          <w:szCs w:val="24"/>
+        </w:rPr>
+        <w:t>b);</w:t>
       </w:r>
     </w:p>
     <w:p>
@@ -1032,7 +1574,35 @@
           <w:sz w:val="24"/>
           <w:szCs w:val="24"/>
         </w:rPr>
-        <w:t>x = zeros(n,1);</w:t>
+        <w:t xml:space="preserve">x = </w:t>
+      </w:r>
+      <w:proofErr w:type="spellStart"/>
+      <w:proofErr w:type="gramStart"/>
+      <w:r>
+        <w:rPr>
+          <w:rFonts w:ascii="Courier New" w:hAnsi="Courier New" w:cs="Courier New"/>
+          <w:sz w:val="24"/>
+          <w:szCs w:val="24"/>
+        </w:rPr>
+        <w:t>zeros</w:t>
+      </w:r>
+      <w:proofErr w:type="spellEnd"/>
+      <w:r>
+        <w:rPr>
+          <w:rFonts w:ascii="Courier New" w:hAnsi="Courier New" w:cs="Courier New"/>
+          <w:sz w:val="24"/>
+          <w:szCs w:val="24"/>
+        </w:rPr>
+        <w:t>(</w:t>
+      </w:r>
+      <w:proofErr w:type="gramEnd"/>
+      <w:r>
+        <w:rPr>
+          <w:rFonts w:ascii="Courier New" w:hAnsi="Courier New" w:cs="Courier New"/>
+          <w:sz w:val="24"/>
+          <w:szCs w:val="24"/>
+        </w:rPr>
+        <w:t>n,1);</w:t>
       </w:r>
     </w:p>
     <w:p>
@@ -1048,13 +1618,23 @@
           <w:szCs w:val="24"/>
         </w:rPr>
       </w:pPr>
-      <w:r>
-        <w:rPr>
-          <w:rFonts w:ascii="Courier New" w:hAnsi="Courier New" w:cs="Courier New"/>
-          <w:sz w:val="24"/>
-          <w:szCs w:val="24"/>
-        </w:rPr>
-        <w:t>for j=n:-1:2</w:t>
+      <w:proofErr w:type="gramStart"/>
+      <w:r>
+        <w:rPr>
+          <w:rFonts w:ascii="Courier New" w:hAnsi="Courier New" w:cs="Courier New"/>
+          <w:sz w:val="24"/>
+          <w:szCs w:val="24"/>
+        </w:rPr>
+        <w:t>for</w:t>
+      </w:r>
+      <w:proofErr w:type="gramEnd"/>
+      <w:r>
+        <w:rPr>
+          <w:rFonts w:ascii="Courier New" w:hAnsi="Courier New" w:cs="Courier New"/>
+          <w:sz w:val="24"/>
+          <w:szCs w:val="24"/>
+        </w:rPr>
+        <w:t xml:space="preserve"> j=n:-1:2</w:t>
       </w:r>
     </w:p>
     <w:p>
@@ -1076,7 +1656,43 @@
           <w:sz w:val="24"/>
           <w:szCs w:val="24"/>
         </w:rPr>
-        <w:t xml:space="preserve">   x(j) = b(j)/U(j,j);</w:t>
+        <w:t xml:space="preserve">   </w:t>
+      </w:r>
+      <w:proofErr w:type="gramStart"/>
+      <w:r>
+        <w:rPr>
+          <w:rFonts w:ascii="Courier New" w:hAnsi="Courier New" w:cs="Courier New"/>
+          <w:sz w:val="24"/>
+          <w:szCs w:val="24"/>
+        </w:rPr>
+        <w:t>x(</w:t>
+      </w:r>
+      <w:proofErr w:type="gramEnd"/>
+      <w:r>
+        <w:rPr>
+          <w:rFonts w:ascii="Courier New" w:hAnsi="Courier New" w:cs="Courier New"/>
+          <w:sz w:val="24"/>
+          <w:szCs w:val="24"/>
+        </w:rPr>
+        <w:t>j) = b(j)/U(</w:t>
+      </w:r>
+      <w:proofErr w:type="spellStart"/>
+      <w:r>
+        <w:rPr>
+          <w:rFonts w:ascii="Courier New" w:hAnsi="Courier New" w:cs="Courier New"/>
+          <w:sz w:val="24"/>
+          <w:szCs w:val="24"/>
+        </w:rPr>
+        <w:t>j,j</w:t>
+      </w:r>
+      <w:proofErr w:type="spellEnd"/>
+      <w:r>
+        <w:rPr>
+          <w:rFonts w:ascii="Courier New" w:hAnsi="Courier New" w:cs="Courier New"/>
+          <w:sz w:val="24"/>
+          <w:szCs w:val="24"/>
+        </w:rPr>
+        <w:t>);</w:t>
       </w:r>
     </w:p>
     <w:p>
@@ -1099,7 +1715,25 @@
           <w:szCs w:val="24"/>
         </w:rPr>
         <w:lastRenderedPageBreak/>
-        <w:t xml:space="preserve">   b(1:j-1) = b(1:j-1) - x(j)*U(1:j-1,j);</w:t>
+        <w:t xml:space="preserve">   </w:t>
+      </w:r>
+      <w:proofErr w:type="gramStart"/>
+      <w:r>
+        <w:rPr>
+          <w:rFonts w:ascii="Courier New" w:hAnsi="Courier New" w:cs="Courier New"/>
+          <w:sz w:val="24"/>
+          <w:szCs w:val="24"/>
+        </w:rPr>
+        <w:t>b(</w:t>
+      </w:r>
+      <w:proofErr w:type="gramEnd"/>
+      <w:r>
+        <w:rPr>
+          <w:rFonts w:ascii="Courier New" w:hAnsi="Courier New" w:cs="Courier New"/>
+          <w:sz w:val="24"/>
+          <w:szCs w:val="24"/>
+        </w:rPr>
+        <w:t>1:j-1) = b(1:j-1) - x(j)*U(1:j-1,j);</w:t>
       </w:r>
     </w:p>
     <w:p>
@@ -1115,6 +1749,7 @@
           <w:szCs w:val="24"/>
         </w:rPr>
       </w:pPr>
+      <w:proofErr w:type="gramStart"/>
       <w:r>
         <w:rPr>
           <w:rFonts w:ascii="Courier New" w:hAnsi="Courier New" w:cs="Courier New"/>
@@ -1123,6 +1758,7 @@
         </w:rPr>
         <w:t>end</w:t>
       </w:r>
+      <w:proofErr w:type="gramEnd"/>
     </w:p>
     <w:p>
       <w:pPr>
@@ -1137,13 +1773,23 @@
           <w:szCs w:val="24"/>
         </w:rPr>
       </w:pPr>
-      <w:r>
-        <w:rPr>
-          <w:rFonts w:ascii="Courier New" w:hAnsi="Courier New" w:cs="Courier New"/>
-          <w:sz w:val="24"/>
-          <w:szCs w:val="24"/>
-        </w:rPr>
-        <w:t>x(1) = b(1)/U(1,1);</w:t>
+      <w:proofErr w:type="gramStart"/>
+      <w:r>
+        <w:rPr>
+          <w:rFonts w:ascii="Courier New" w:hAnsi="Courier New" w:cs="Courier New"/>
+          <w:sz w:val="24"/>
+          <w:szCs w:val="24"/>
+        </w:rPr>
+        <w:t>x(</w:t>
+      </w:r>
+      <w:proofErr w:type="gramEnd"/>
+      <w:r>
+        <w:rPr>
+          <w:rFonts w:ascii="Courier New" w:hAnsi="Courier New" w:cs="Courier New"/>
+          <w:sz w:val="24"/>
+          <w:szCs w:val="24"/>
+        </w:rPr>
+        <w:t>1) = b(1)/U(1,1);</w:t>
       </w:r>
     </w:p>
     <w:p>
@@ -1163,16 +1809,7 @@
           <w:sz w:val="24"/>
           <w:szCs w:val="24"/>
         </w:rPr>
-        <w:t>4</w:t>
-      </w:r>
-      <w:r>
-        <w:rPr>
-          <w:rFonts w:ascii="Times New Roman" w:hAnsi="Times New Roman" w:cs="Times New Roman"/>
-          <w:b/>
-          <w:sz w:val="24"/>
-          <w:szCs w:val="24"/>
-        </w:rPr>
-        <w:t>.</w:t>
+        <w:t>4.</w:t>
       </w:r>
       <w:r>
         <w:rPr>
@@ -1232,7 +1869,25 @@
           <w:sz w:val="24"/>
           <w:szCs w:val="24"/>
         </w:rPr>
-        <w:t>A = magic(n)</w:t>
+        <w:t xml:space="preserve">A = </w:t>
+      </w:r>
+      <w:proofErr w:type="gramStart"/>
+      <w:r>
+        <w:rPr>
+          <w:rFonts w:ascii="Courier New" w:hAnsi="Courier New" w:cs="Courier New"/>
+          <w:sz w:val="24"/>
+          <w:szCs w:val="24"/>
+        </w:rPr>
+        <w:t>magic(</w:t>
+      </w:r>
+      <w:proofErr w:type="gramEnd"/>
+      <w:r>
+        <w:rPr>
+          <w:rFonts w:ascii="Courier New" w:hAnsi="Courier New" w:cs="Courier New"/>
+          <w:sz w:val="24"/>
+          <w:szCs w:val="24"/>
+        </w:rPr>
+        <w:t>n)</w:t>
       </w:r>
     </w:p>
     <w:p>
@@ -1276,7 +1931,25 @@
           <w:sz w:val="24"/>
           <w:szCs w:val="24"/>
         </w:rPr>
-        <w:t>[L, U] = GE(A)</w:t>
+        <w:t xml:space="preserve">[L, U] = </w:t>
+      </w:r>
+      <w:proofErr w:type="gramStart"/>
+      <w:r>
+        <w:rPr>
+          <w:rFonts w:ascii="Courier New" w:hAnsi="Courier New" w:cs="Courier New"/>
+          <w:sz w:val="24"/>
+          <w:szCs w:val="24"/>
+        </w:rPr>
+        <w:t>GE(</w:t>
+      </w:r>
+      <w:proofErr w:type="gramEnd"/>
+      <w:r>
+        <w:rPr>
+          <w:rFonts w:ascii="Courier New" w:hAnsi="Courier New" w:cs="Courier New"/>
+          <w:sz w:val="24"/>
+          <w:szCs w:val="24"/>
+        </w:rPr>
+        <w:t>A)</w:t>
       </w:r>
     </w:p>
     <w:p>
@@ -1298,7 +1971,45 @@
           <w:sz w:val="24"/>
           <w:szCs w:val="24"/>
         </w:rPr>
-        <w:t>y = LTriSol(L,b)</w:t>
+        <w:t xml:space="preserve">y = </w:t>
+      </w:r>
+      <w:proofErr w:type="spellStart"/>
+      <w:proofErr w:type="gramStart"/>
+      <w:r>
+        <w:rPr>
+          <w:rFonts w:ascii="Courier New" w:hAnsi="Courier New" w:cs="Courier New"/>
+          <w:sz w:val="24"/>
+          <w:szCs w:val="24"/>
+        </w:rPr>
+        <w:t>LTriSol</w:t>
+      </w:r>
+      <w:proofErr w:type="spellEnd"/>
+      <w:r>
+        <w:rPr>
+          <w:rFonts w:ascii="Courier New" w:hAnsi="Courier New" w:cs="Courier New"/>
+          <w:sz w:val="24"/>
+          <w:szCs w:val="24"/>
+        </w:rPr>
+        <w:t>(</w:t>
+      </w:r>
+      <w:proofErr w:type="spellStart"/>
+      <w:proofErr w:type="gramEnd"/>
+      <w:r>
+        <w:rPr>
+          <w:rFonts w:ascii="Courier New" w:hAnsi="Courier New" w:cs="Courier New"/>
+          <w:sz w:val="24"/>
+          <w:szCs w:val="24"/>
+        </w:rPr>
+        <w:t>L,b</w:t>
+      </w:r>
+      <w:proofErr w:type="spellEnd"/>
+      <w:r>
+        <w:rPr>
+          <w:rFonts w:ascii="Courier New" w:hAnsi="Courier New" w:cs="Courier New"/>
+          <w:sz w:val="24"/>
+          <w:szCs w:val="24"/>
+        </w:rPr>
+        <w:t>)</w:t>
       </w:r>
     </w:p>
     <w:p>
@@ -1322,7 +2033,49 @@
           <w:szCs w:val="24"/>
           <w:lang w:val="fr-FR"/>
         </w:rPr>
-        <w:t>x = UTriSol(U,y)</w:t>
+        <w:t xml:space="preserve">x = </w:t>
+      </w:r>
+      <w:proofErr w:type="spellStart"/>
+      <w:proofErr w:type="gramStart"/>
+      <w:r>
+        <w:rPr>
+          <w:rFonts w:ascii="Courier New" w:hAnsi="Courier New" w:cs="Courier New"/>
+          <w:sz w:val="24"/>
+          <w:szCs w:val="24"/>
+          <w:lang w:val="fr-FR"/>
+        </w:rPr>
+        <w:t>UTriSol</w:t>
+      </w:r>
+      <w:proofErr w:type="spellEnd"/>
+      <w:r>
+        <w:rPr>
+          <w:rFonts w:ascii="Courier New" w:hAnsi="Courier New" w:cs="Courier New"/>
+          <w:sz w:val="24"/>
+          <w:szCs w:val="24"/>
+          <w:lang w:val="fr-FR"/>
+        </w:rPr>
+        <w:t>(</w:t>
+      </w:r>
+      <w:proofErr w:type="spellStart"/>
+      <w:proofErr w:type="gramEnd"/>
+      <w:r>
+        <w:rPr>
+          <w:rFonts w:ascii="Courier New" w:hAnsi="Courier New" w:cs="Courier New"/>
+          <w:sz w:val="24"/>
+          <w:szCs w:val="24"/>
+          <w:lang w:val="fr-FR"/>
+        </w:rPr>
+        <w:t>U,y</w:t>
+      </w:r>
+      <w:proofErr w:type="spellEnd"/>
+      <w:r>
+        <w:rPr>
+          <w:rFonts w:ascii="Courier New" w:hAnsi="Courier New" w:cs="Courier New"/>
+          <w:sz w:val="24"/>
+          <w:szCs w:val="24"/>
+          <w:lang w:val="fr-FR"/>
+        </w:rPr>
+        <w:t>)</w:t>
       </w:r>
     </w:p>
     <w:p>
@@ -1409,7 +2162,55 @@
           <w:sz w:val="24"/>
           <w:szCs w:val="24"/>
         </w:rPr>
-        <w:t xml:space="preserve">    17    24     1     8    15</w:t>
+        <w:t xml:space="preserve">    17    24     </w:t>
+      </w:r>
+      <w:r>
+        <w:rPr>
+          <w:rFonts w:ascii="Times New Roman" w:hAnsi="Times New Roman" w:cs="Times New Roman"/>
+          <w:sz w:val="24"/>
+          <w:szCs w:val="24"/>
+        </w:rPr>
+        <w:t xml:space="preserve"> </w:t>
+      </w:r>
+      <w:r>
+        <w:rPr>
+          <w:rFonts w:ascii="Times New Roman" w:hAnsi="Times New Roman" w:cs="Times New Roman"/>
+          <w:sz w:val="24"/>
+          <w:szCs w:val="24"/>
+        </w:rPr>
+        <w:t xml:space="preserve">1     </w:t>
+      </w:r>
+      <w:r>
+        <w:rPr>
+          <w:rFonts w:ascii="Times New Roman" w:hAnsi="Times New Roman" w:cs="Times New Roman"/>
+          <w:sz w:val="24"/>
+          <w:szCs w:val="24"/>
+        </w:rPr>
+        <w:t xml:space="preserve"> </w:t>
+      </w:r>
+      <w:r>
+        <w:rPr>
+          <w:rFonts w:ascii="Times New Roman" w:hAnsi="Times New Roman" w:cs="Times New Roman"/>
+          <w:sz w:val="24"/>
+          <w:szCs w:val="24"/>
+        </w:rPr>
+        <w:t xml:space="preserve">8    </w:t>
+      </w:r>
+      <w:r>
+        <w:rPr>
+          <w:rFonts w:ascii="Times New Roman" w:hAnsi="Times New Roman" w:cs="Times New Roman"/>
+          <w:sz w:val="24"/>
+          <w:szCs w:val="24"/>
+        </w:rPr>
+        <w:t xml:space="preserve"> </w:t>
+      </w:r>
+      <w:r>
+        <w:rPr>
+          <w:rFonts w:ascii="Times New Roman" w:hAnsi="Times New Roman" w:cs="Times New Roman"/>
+          <w:sz w:val="24"/>
+          <w:szCs w:val="24"/>
+        </w:rPr>
+        <w:t>15</w:t>
       </w:r>
     </w:p>
     <w:p>
@@ -1429,7 +2230,55 @@
           <w:sz w:val="24"/>
           <w:szCs w:val="24"/>
         </w:rPr>
-        <w:t xml:space="preserve">    23     5     7    14    16</w:t>
+        <w:t xml:space="preserve">    23     </w:t>
+      </w:r>
+      <w:r>
+        <w:rPr>
+          <w:rFonts w:ascii="Times New Roman" w:hAnsi="Times New Roman" w:cs="Times New Roman"/>
+          <w:sz w:val="24"/>
+          <w:szCs w:val="24"/>
+        </w:rPr>
+        <w:t xml:space="preserve"> </w:t>
+      </w:r>
+      <w:r>
+        <w:rPr>
+          <w:rFonts w:ascii="Times New Roman" w:hAnsi="Times New Roman" w:cs="Times New Roman"/>
+          <w:sz w:val="24"/>
+          <w:szCs w:val="24"/>
+        </w:rPr>
+        <w:t xml:space="preserve">5     </w:t>
+      </w:r>
+      <w:r>
+        <w:rPr>
+          <w:rFonts w:ascii="Times New Roman" w:hAnsi="Times New Roman" w:cs="Times New Roman"/>
+          <w:sz w:val="24"/>
+          <w:szCs w:val="24"/>
+        </w:rPr>
+        <w:t xml:space="preserve"> </w:t>
+      </w:r>
+      <w:r>
+        <w:rPr>
+          <w:rFonts w:ascii="Times New Roman" w:hAnsi="Times New Roman" w:cs="Times New Roman"/>
+          <w:sz w:val="24"/>
+          <w:szCs w:val="24"/>
+        </w:rPr>
+        <w:t xml:space="preserve">7    14    </w:t>
+      </w:r>
+      <w:r>
+        <w:rPr>
+          <w:rFonts w:ascii="Times New Roman" w:hAnsi="Times New Roman" w:cs="Times New Roman"/>
+          <w:sz w:val="24"/>
+          <w:szCs w:val="24"/>
+        </w:rPr>
+        <w:t xml:space="preserve"> </w:t>
+      </w:r>
+      <w:r>
+        <w:rPr>
+          <w:rFonts w:ascii="Times New Roman" w:hAnsi="Times New Roman" w:cs="Times New Roman"/>
+          <w:sz w:val="24"/>
+          <w:szCs w:val="24"/>
+        </w:rPr>
+        <w:t>16</w:t>
       </w:r>
     </w:p>
     <w:p>
@@ -1449,7 +2298,55 @@
           <w:sz w:val="24"/>
           <w:szCs w:val="24"/>
         </w:rPr>
-        <w:t xml:space="preserve">     4     6    13    20    22</w:t>
+        <w:t xml:space="preserve">     </w:t>
+      </w:r>
+      <w:r>
+        <w:rPr>
+          <w:rFonts w:ascii="Times New Roman" w:hAnsi="Times New Roman" w:cs="Times New Roman"/>
+          <w:sz w:val="24"/>
+          <w:szCs w:val="24"/>
+        </w:rPr>
+        <w:t xml:space="preserve"> </w:t>
+      </w:r>
+      <w:r>
+        <w:rPr>
+          <w:rFonts w:ascii="Times New Roman" w:hAnsi="Times New Roman" w:cs="Times New Roman"/>
+          <w:sz w:val="24"/>
+          <w:szCs w:val="24"/>
+        </w:rPr>
+        <w:t xml:space="preserve">4     </w:t>
+      </w:r>
+      <w:r>
+        <w:rPr>
+          <w:rFonts w:ascii="Times New Roman" w:hAnsi="Times New Roman" w:cs="Times New Roman"/>
+          <w:sz w:val="24"/>
+          <w:szCs w:val="24"/>
+        </w:rPr>
+        <w:t xml:space="preserve"> </w:t>
+      </w:r>
+      <w:r>
+        <w:rPr>
+          <w:rFonts w:ascii="Times New Roman" w:hAnsi="Times New Roman" w:cs="Times New Roman"/>
+          <w:sz w:val="24"/>
+          <w:szCs w:val="24"/>
+        </w:rPr>
+        <w:t xml:space="preserve">6    13    20  </w:t>
+      </w:r>
+      <w:r>
+        <w:rPr>
+          <w:rFonts w:ascii="Times New Roman" w:hAnsi="Times New Roman" w:cs="Times New Roman"/>
+          <w:sz w:val="24"/>
+          <w:szCs w:val="24"/>
+        </w:rPr>
+        <w:t xml:space="preserve">   </w:t>
+      </w:r>
+      <w:r>
+        <w:rPr>
+          <w:rFonts w:ascii="Times New Roman" w:hAnsi="Times New Roman" w:cs="Times New Roman"/>
+          <w:sz w:val="24"/>
+          <w:szCs w:val="24"/>
+        </w:rPr>
+        <w:t>22</w:t>
       </w:r>
     </w:p>
     <w:p>
@@ -1469,7 +2366,39 @@
           <w:sz w:val="24"/>
           <w:szCs w:val="24"/>
         </w:rPr>
-        <w:t xml:space="preserve">    10    12    19    21     3</w:t>
+        <w:t xml:space="preserve">    10    12   </w:t>
+      </w:r>
+      <w:r>
+        <w:rPr>
+          <w:rFonts w:ascii="Times New Roman" w:hAnsi="Times New Roman" w:cs="Times New Roman"/>
+          <w:sz w:val="24"/>
+          <w:szCs w:val="24"/>
+        </w:rPr>
+        <w:t xml:space="preserve"> </w:t>
+      </w:r>
+      <w:r>
+        <w:rPr>
+          <w:rFonts w:ascii="Times New Roman" w:hAnsi="Times New Roman" w:cs="Times New Roman"/>
+          <w:sz w:val="24"/>
+          <w:szCs w:val="24"/>
+        </w:rPr>
+        <w:t xml:space="preserve">19    21    </w:t>
+      </w:r>
+      <w:r>
+        <w:rPr>
+          <w:rFonts w:ascii="Times New Roman" w:hAnsi="Times New Roman" w:cs="Times New Roman"/>
+          <w:sz w:val="24"/>
+          <w:szCs w:val="24"/>
+        </w:rPr>
+        <w:t xml:space="preserve">   </w:t>
+      </w:r>
+      <w:r>
+        <w:rPr>
+          <w:rFonts w:ascii="Times New Roman" w:hAnsi="Times New Roman" w:cs="Times New Roman"/>
+          <w:sz w:val="24"/>
+          <w:szCs w:val="24"/>
+        </w:rPr>
+        <w:t>3</w:t>
       </w:r>
     </w:p>
     <w:p>
@@ -1491,7 +2420,43 @@
           <w:szCs w:val="24"/>
           <w:lang w:val="fr-FR"/>
         </w:rPr>
-        <w:t xml:space="preserve">    11    18    25     2     9</w:t>
+        <w:t xml:space="preserve">    11    18   </w:t>
+      </w:r>
+      <w:r>
+        <w:rPr>
+          <w:rFonts w:ascii="Times New Roman" w:hAnsi="Times New Roman" w:cs="Times New Roman"/>
+          <w:sz w:val="24"/>
+          <w:szCs w:val="24"/>
+          <w:lang w:val="fr-FR"/>
+        </w:rPr>
+        <w:t xml:space="preserve"> </w:t>
+      </w:r>
+      <w:r>
+        <w:rPr>
+          <w:rFonts w:ascii="Times New Roman" w:hAnsi="Times New Roman" w:cs="Times New Roman"/>
+          <w:sz w:val="24"/>
+          <w:szCs w:val="24"/>
+          <w:lang w:val="fr-FR"/>
+        </w:rPr>
+        <w:t xml:space="preserve">25     2     </w:t>
+      </w:r>
+      <w:r>
+        <w:rPr>
+          <w:rFonts w:ascii="Times New Roman" w:hAnsi="Times New Roman" w:cs="Times New Roman"/>
+          <w:sz w:val="24"/>
+          <w:szCs w:val="24"/>
+          <w:lang w:val="fr-FR"/>
+        </w:rPr>
+        <w:t xml:space="preserve">   </w:t>
+      </w:r>
+      <w:r>
+        <w:rPr>
+          <w:rFonts w:ascii="Times New Roman" w:hAnsi="Times New Roman" w:cs="Times New Roman"/>
+          <w:sz w:val="24"/>
+          <w:szCs w:val="24"/>
+          <w:lang w:val="fr-FR"/>
+        </w:rPr>
+        <w:t>9</w:t>
       </w:r>
     </w:p>
     <w:p>
@@ -1763,6 +2728,55 @@
           <w:szCs w:val="24"/>
           <w:lang w:val="fr-FR"/>
         </w:rPr>
+        <w:t xml:space="preserve">   </w:t>
+      </w:r>
+      <w:r>
+        <w:rPr>
+          <w:rFonts w:ascii="Times New Roman" w:hAnsi="Times New Roman" w:cs="Times New Roman"/>
+          <w:sz w:val="24"/>
+          <w:szCs w:val="24"/>
+          <w:lang w:val="fr-FR"/>
+        </w:rPr>
+        <w:t xml:space="preserve"> </w:t>
+      </w:r>
+      <w:r>
+        <w:rPr>
+          <w:rFonts w:ascii="Times New Roman" w:hAnsi="Times New Roman" w:cs="Times New Roman"/>
+          <w:sz w:val="24"/>
+          <w:szCs w:val="24"/>
+          <w:lang w:val="fr-FR"/>
+        </w:rPr>
+        <w:t>0</w:t>
+      </w:r>
+    </w:p>
+    <w:p>
+      <w:pPr>
+        <w:spacing w:before="120" w:after="120"/>
+        <w:ind w:left="720"/>
+        <w:jc w:val="both"/>
+        <w:rPr>
+          <w:rFonts w:ascii="Times New Roman" w:hAnsi="Times New Roman" w:cs="Times New Roman"/>
+          <w:sz w:val="24"/>
+          <w:szCs w:val="24"/>
+          <w:lang w:val="fr-FR"/>
+        </w:rPr>
+      </w:pPr>
+      <w:r>
+        <w:rPr>
+          <w:rFonts w:ascii="Times New Roman" w:hAnsi="Times New Roman" w:cs="Times New Roman"/>
+          <w:sz w:val="24"/>
+          <w:szCs w:val="24"/>
+          <w:lang w:val="fr-FR"/>
+        </w:rPr>
+        <w:t xml:space="preserve">    0.5882    0.0771    1.4003    1.0000         </w:t>
+      </w:r>
+      <w:r>
+        <w:rPr>
+          <w:rFonts w:ascii="Times New Roman" w:hAnsi="Times New Roman" w:cs="Times New Roman"/>
+          <w:sz w:val="24"/>
+          <w:szCs w:val="24"/>
+          <w:lang w:val="fr-FR"/>
+        </w:rPr>
         <w:t xml:space="preserve">    </w:t>
       </w:r>
       <w:r>
@@ -1794,46 +2808,6 @@
           <w:szCs w:val="24"/>
           <w:lang w:val="fr-FR"/>
         </w:rPr>
-        <w:t xml:space="preserve">    0.5882    0.0771    1.4003    1.0000         </w:t>
-      </w:r>
-      <w:r>
-        <w:rPr>
-          <w:rFonts w:ascii="Times New Roman" w:hAnsi="Times New Roman" w:cs="Times New Roman"/>
-          <w:sz w:val="24"/>
-          <w:szCs w:val="24"/>
-          <w:lang w:val="fr-FR"/>
-        </w:rPr>
-        <w:t xml:space="preserve">    </w:t>
-      </w:r>
-      <w:r>
-        <w:rPr>
-          <w:rFonts w:ascii="Times New Roman" w:hAnsi="Times New Roman" w:cs="Times New Roman"/>
-          <w:sz w:val="24"/>
-          <w:szCs w:val="24"/>
-          <w:lang w:val="fr-FR"/>
-        </w:rPr>
-        <w:t>0</w:t>
-      </w:r>
-    </w:p>
-    <w:p>
-      <w:pPr>
-        <w:spacing w:before="120" w:after="120"/>
-        <w:ind w:left="720"/>
-        <w:jc w:val="both"/>
-        <w:rPr>
-          <w:rFonts w:ascii="Times New Roman" w:hAnsi="Times New Roman" w:cs="Times New Roman"/>
-          <w:sz w:val="24"/>
-          <w:szCs w:val="24"/>
-          <w:lang w:val="fr-FR"/>
-        </w:rPr>
-      </w:pPr>
-      <w:r>
-        <w:rPr>
-          <w:rFonts w:ascii="Times New Roman" w:hAnsi="Times New Roman" w:cs="Times New Roman"/>
-          <w:sz w:val="24"/>
-          <w:szCs w:val="24"/>
-          <w:lang w:val="fr-FR"/>
-        </w:rPr>
         <w:t xml:space="preserve">    0.6471   -0.089</w:t>
       </w:r>
       <w:r>
@@ -1845,6 +2819,8 @@
         </w:rPr>
         <w:t>9    1.9366    4.0578    1.0000</w:t>
       </w:r>
+      <w:bookmarkStart w:id="0" w:name="_GoBack"/>
+      <w:bookmarkEnd w:id="0"/>
     </w:p>
     <w:p>
       <w:pPr>
@@ -2512,8 +3488,39 @@
           <w:szCs w:val="24"/>
           <w:lang w:val="fr-FR"/>
         </w:rPr>
-        <w:t xml:space="preserve"> Discrete Fourier Transform</w:t>
-      </w:r>
+        <w:t xml:space="preserve"> </w:t>
+      </w:r>
+      <w:proofErr w:type="spellStart"/>
+      <w:r>
+        <w:rPr>
+          <w:rFonts w:ascii="Times New Roman" w:hAnsi="Times New Roman" w:cs="Times New Roman"/>
+          <w:sz w:val="24"/>
+          <w:szCs w:val="24"/>
+          <w:lang w:val="fr-FR"/>
+        </w:rPr>
+        <w:t>Discrete</w:t>
+      </w:r>
+      <w:proofErr w:type="spellEnd"/>
+      <w:r>
+        <w:rPr>
+          <w:rFonts w:ascii="Times New Roman" w:hAnsi="Times New Roman" w:cs="Times New Roman"/>
+          <w:sz w:val="24"/>
+          <w:szCs w:val="24"/>
+          <w:lang w:val="fr-FR"/>
+        </w:rPr>
+        <w:t xml:space="preserve"> Fourier </w:t>
+      </w:r>
+      <w:proofErr w:type="spellStart"/>
+      <w:r>
+        <w:rPr>
+          <w:rFonts w:ascii="Times New Roman" w:hAnsi="Times New Roman" w:cs="Times New Roman"/>
+          <w:sz w:val="24"/>
+          <w:szCs w:val="24"/>
+          <w:lang w:val="fr-FR"/>
+        </w:rPr>
+        <w:t>Transform</w:t>
+      </w:r>
+      <w:proofErr w:type="spellEnd"/>
     </w:p>
     <w:p>
       <w:pPr>
@@ -2528,13 +3535,23 @@
           <w:szCs w:val="24"/>
         </w:rPr>
       </w:pPr>
-      <w:r>
-        <w:rPr>
-          <w:rFonts w:ascii="Courier New" w:hAnsi="Courier New" w:cs="Courier New"/>
-          <w:sz w:val="24"/>
-          <w:szCs w:val="24"/>
-        </w:rPr>
-        <w:t>function y = DFT(x)</w:t>
+      <w:proofErr w:type="gramStart"/>
+      <w:r>
+        <w:rPr>
+          <w:rFonts w:ascii="Courier New" w:hAnsi="Courier New" w:cs="Courier New"/>
+          <w:sz w:val="24"/>
+          <w:szCs w:val="24"/>
+        </w:rPr>
+        <w:t>function</w:t>
+      </w:r>
+      <w:proofErr w:type="gramEnd"/>
+      <w:r>
+        <w:rPr>
+          <w:rFonts w:ascii="Courier New" w:hAnsi="Courier New" w:cs="Courier New"/>
+          <w:sz w:val="24"/>
+          <w:szCs w:val="24"/>
+        </w:rPr>
+        <w:t xml:space="preserve"> y = DFT(x)</w:t>
       </w:r>
     </w:p>
     <w:p>
@@ -2674,7 +3691,25 @@
           <w:sz w:val="24"/>
           <w:szCs w:val="24"/>
         </w:rPr>
-        <w:t>y = x(1)*ones(n,1);</w:t>
+        <w:t xml:space="preserve">y = </w:t>
+      </w:r>
+      <w:proofErr w:type="gramStart"/>
+      <w:r>
+        <w:rPr>
+          <w:rFonts w:ascii="Courier New" w:hAnsi="Courier New" w:cs="Courier New"/>
+          <w:sz w:val="24"/>
+          <w:szCs w:val="24"/>
+        </w:rPr>
+        <w:t>x(</w:t>
+      </w:r>
+      <w:proofErr w:type="gramEnd"/>
+      <w:r>
+        <w:rPr>
+          <w:rFonts w:ascii="Courier New" w:hAnsi="Courier New" w:cs="Courier New"/>
+          <w:sz w:val="24"/>
+          <w:szCs w:val="24"/>
+        </w:rPr>
+        <w:t>1)*ones(n,1);</w:t>
       </w:r>
     </w:p>
     <w:p>
@@ -2690,13 +3725,23 @@
           <w:szCs w:val="24"/>
         </w:rPr>
       </w:pPr>
-      <w:r>
-        <w:rPr>
-          <w:rFonts w:ascii="Courier New" w:hAnsi="Courier New" w:cs="Courier New"/>
-          <w:sz w:val="24"/>
-          <w:szCs w:val="24"/>
-        </w:rPr>
-        <w:t>if n &gt; 1</w:t>
+      <w:proofErr w:type="gramStart"/>
+      <w:r>
+        <w:rPr>
+          <w:rFonts w:ascii="Courier New" w:hAnsi="Courier New" w:cs="Courier New"/>
+          <w:sz w:val="24"/>
+          <w:szCs w:val="24"/>
+        </w:rPr>
+        <w:t>if</w:t>
+      </w:r>
+      <w:proofErr w:type="gramEnd"/>
+      <w:r>
+        <w:rPr>
+          <w:rFonts w:ascii="Courier New" w:hAnsi="Courier New" w:cs="Courier New"/>
+          <w:sz w:val="24"/>
+          <w:szCs w:val="24"/>
+        </w:rPr>
+        <w:t xml:space="preserve"> n &gt; 1</w:t>
       </w:r>
     </w:p>
     <w:p>
@@ -2718,7 +3763,53 @@
           <w:sz w:val="24"/>
           <w:szCs w:val="24"/>
         </w:rPr>
-        <w:t xml:space="preserve">   v = exp(-2*pi*sqrt(-1)/n).^(0:n-1)';</w:t>
+        <w:t xml:space="preserve">   v = </w:t>
+      </w:r>
+      <w:proofErr w:type="spellStart"/>
+      <w:proofErr w:type="gramStart"/>
+      <w:r>
+        <w:rPr>
+          <w:rFonts w:ascii="Courier New" w:hAnsi="Courier New" w:cs="Courier New"/>
+          <w:sz w:val="24"/>
+          <w:szCs w:val="24"/>
+        </w:rPr>
+        <w:t>exp</w:t>
+      </w:r>
+      <w:proofErr w:type="spellEnd"/>
+      <w:r>
+        <w:rPr>
+          <w:rFonts w:ascii="Courier New" w:hAnsi="Courier New" w:cs="Courier New"/>
+          <w:sz w:val="24"/>
+          <w:szCs w:val="24"/>
+        </w:rPr>
+        <w:t>(</w:t>
+      </w:r>
+      <w:proofErr w:type="gramEnd"/>
+      <w:r>
+        <w:rPr>
+          <w:rFonts w:ascii="Courier New" w:hAnsi="Courier New" w:cs="Courier New"/>
+          <w:sz w:val="24"/>
+          <w:szCs w:val="24"/>
+        </w:rPr>
+        <w:t>-2*pi*</w:t>
+      </w:r>
+      <w:proofErr w:type="spellStart"/>
+      <w:r>
+        <w:rPr>
+          <w:rFonts w:ascii="Courier New" w:hAnsi="Courier New" w:cs="Courier New"/>
+          <w:sz w:val="24"/>
+          <w:szCs w:val="24"/>
+        </w:rPr>
+        <w:t>sqrt</w:t>
+      </w:r>
+      <w:proofErr w:type="spellEnd"/>
+      <w:r>
+        <w:rPr>
+          <w:rFonts w:ascii="Courier New" w:hAnsi="Courier New" w:cs="Courier New"/>
+          <w:sz w:val="24"/>
+          <w:szCs w:val="24"/>
+        </w:rPr>
+        <w:t>(-1)/n).^(0:n-1)';</w:t>
       </w:r>
     </w:p>
     <w:p>
@@ -2740,7 +3831,25 @@
           <w:sz w:val="24"/>
           <w:szCs w:val="24"/>
         </w:rPr>
-        <w:t xml:space="preserve">   for k=2:n</w:t>
+        <w:t xml:space="preserve">   </w:t>
+      </w:r>
+      <w:proofErr w:type="gramStart"/>
+      <w:r>
+        <w:rPr>
+          <w:rFonts w:ascii="Courier New" w:hAnsi="Courier New" w:cs="Courier New"/>
+          <w:sz w:val="24"/>
+          <w:szCs w:val="24"/>
+        </w:rPr>
+        <w:t>for</w:t>
+      </w:r>
+      <w:proofErr w:type="gramEnd"/>
+      <w:r>
+        <w:rPr>
+          <w:rFonts w:ascii="Courier New" w:hAnsi="Courier New" w:cs="Courier New"/>
+          <w:sz w:val="24"/>
+          <w:szCs w:val="24"/>
+        </w:rPr>
+        <w:t xml:space="preserve"> k=2:n</w:t>
       </w:r>
     </w:p>
     <w:p>
@@ -2762,7 +3871,25 @@
           <w:sz w:val="24"/>
           <w:szCs w:val="24"/>
         </w:rPr>
-        <w:t xml:space="preserve">      z = rem((k-1)*(0:n-1)',n ) +1;</w:t>
+        <w:t xml:space="preserve">      z = </w:t>
+      </w:r>
+      <w:proofErr w:type="gramStart"/>
+      <w:r>
+        <w:rPr>
+          <w:rFonts w:ascii="Courier New" w:hAnsi="Courier New" w:cs="Courier New"/>
+          <w:sz w:val="24"/>
+          <w:szCs w:val="24"/>
+        </w:rPr>
+        <w:t>rem(</w:t>
+      </w:r>
+      <w:proofErr w:type="gramEnd"/>
+      <w:r>
+        <w:rPr>
+          <w:rFonts w:ascii="Courier New" w:hAnsi="Courier New" w:cs="Courier New"/>
+          <w:sz w:val="24"/>
+          <w:szCs w:val="24"/>
+        </w:rPr>
+        <w:t>(k-1)*(0:n-1)',n ) +1;</w:t>
       </w:r>
     </w:p>
     <w:p>
@@ -2784,7 +3911,25 @@
           <w:sz w:val="24"/>
           <w:szCs w:val="24"/>
         </w:rPr>
-        <w:t xml:space="preserve">      y = y + v(z)*x(k);</w:t>
+        <w:t xml:space="preserve">      y = y + </w:t>
+      </w:r>
+      <w:proofErr w:type="gramStart"/>
+      <w:r>
+        <w:rPr>
+          <w:rFonts w:ascii="Courier New" w:hAnsi="Courier New" w:cs="Courier New"/>
+          <w:sz w:val="24"/>
+          <w:szCs w:val="24"/>
+        </w:rPr>
+        <w:t>v(</w:t>
+      </w:r>
+      <w:proofErr w:type="gramEnd"/>
+      <w:r>
+        <w:rPr>
+          <w:rFonts w:ascii="Courier New" w:hAnsi="Courier New" w:cs="Courier New"/>
+          <w:sz w:val="24"/>
+          <w:szCs w:val="24"/>
+        </w:rPr>
+        <w:t>z)*x(k);</w:t>
       </w:r>
     </w:p>
     <w:p>
@@ -2806,8 +3951,18 @@
           <w:sz w:val="24"/>
           <w:szCs w:val="24"/>
         </w:rPr>
-        <w:t xml:space="preserve">   end</w:t>
-      </w:r>
+        <w:t xml:space="preserve">   </w:t>
+      </w:r>
+      <w:proofErr w:type="gramStart"/>
+      <w:r>
+        <w:rPr>
+          <w:rFonts w:ascii="Courier New" w:hAnsi="Courier New" w:cs="Courier New"/>
+          <w:sz w:val="24"/>
+          <w:szCs w:val="24"/>
+        </w:rPr>
+        <w:t>end</w:t>
+      </w:r>
+      <w:proofErr w:type="gramEnd"/>
     </w:p>
     <w:p>
       <w:pPr>
@@ -2822,6 +3977,7 @@
           <w:szCs w:val="24"/>
         </w:rPr>
       </w:pPr>
+      <w:proofErr w:type="gramStart"/>
       <w:r>
         <w:rPr>
           <w:rFonts w:ascii="Courier New" w:hAnsi="Courier New" w:cs="Courier New"/>
@@ -2830,6 +3986,7 @@
         </w:rPr>
         <w:t>end</w:t>
       </w:r>
+      <w:proofErr w:type="gramEnd"/>
     </w:p>
     <w:p>
       <w:pPr>
@@ -2850,18 +4007,9 @@
           <w:szCs w:val="24"/>
           <w:lang w:val="fr-FR"/>
         </w:rPr>
-        <w:t>2</w:t>
-      </w:r>
-      <w:r>
-        <w:rPr>
-          <w:rFonts w:ascii="Times New Roman" w:hAnsi="Times New Roman" w:cs="Times New Roman"/>
-          <w:b/>
-          <w:sz w:val="24"/>
-          <w:szCs w:val="24"/>
-          <w:lang w:val="fr-FR"/>
-        </w:rPr>
-        <w:t xml:space="preserve">. </w:t>
-      </w:r>
+        <w:t xml:space="preserve">2. </w:t>
+      </w:r>
+      <w:proofErr w:type="spellStart"/>
       <w:r>
         <w:rPr>
           <w:rFonts w:ascii="Times New Roman" w:hAnsi="Times New Roman" w:cs="Times New Roman"/>
@@ -2871,24 +4019,47 @@
         </w:rPr>
         <w:t>Fast</w:t>
       </w:r>
-      <w:r>
-        <w:rPr>
-          <w:rFonts w:ascii="Times New Roman" w:hAnsi="Times New Roman" w:cs="Times New Roman"/>
-          <w:sz w:val="24"/>
-          <w:szCs w:val="24"/>
-          <w:lang w:val="fr-FR"/>
-        </w:rPr>
-        <w:t xml:space="preserve"> Fourier Transform</w:t>
-      </w:r>
-      <w:r>
-        <w:rPr>
-          <w:rFonts w:ascii="Times New Roman" w:hAnsi="Times New Roman" w:cs="Times New Roman"/>
-          <w:sz w:val="24"/>
-          <w:szCs w:val="24"/>
-          <w:lang w:val="fr-FR"/>
-        </w:rPr>
-        <w:t xml:space="preserve"> Recursion</w:t>
-      </w:r>
+      <w:proofErr w:type="spellEnd"/>
+      <w:r>
+        <w:rPr>
+          <w:rFonts w:ascii="Times New Roman" w:hAnsi="Times New Roman" w:cs="Times New Roman"/>
+          <w:sz w:val="24"/>
+          <w:szCs w:val="24"/>
+          <w:lang w:val="fr-FR"/>
+        </w:rPr>
+        <w:t xml:space="preserve"> Fourier </w:t>
+      </w:r>
+      <w:proofErr w:type="spellStart"/>
+      <w:r>
+        <w:rPr>
+          <w:rFonts w:ascii="Times New Roman" w:hAnsi="Times New Roman" w:cs="Times New Roman"/>
+          <w:sz w:val="24"/>
+          <w:szCs w:val="24"/>
+          <w:lang w:val="fr-FR"/>
+        </w:rPr>
+        <w:t>Transform</w:t>
+      </w:r>
+      <w:proofErr w:type="spellEnd"/>
+      <w:r>
+        <w:rPr>
+          <w:rFonts w:ascii="Times New Roman" w:hAnsi="Times New Roman" w:cs="Times New Roman"/>
+          <w:sz w:val="24"/>
+          <w:szCs w:val="24"/>
+          <w:lang w:val="fr-FR"/>
+        </w:rPr>
+        <w:t xml:space="preserve"> </w:t>
+      </w:r>
+      <w:proofErr w:type="spellStart"/>
+      <w:r>
+        <w:rPr>
+          <w:rFonts w:ascii="Times New Roman" w:hAnsi="Times New Roman" w:cs="Times New Roman"/>
+          <w:sz w:val="24"/>
+          <w:szCs w:val="24"/>
+          <w:lang w:val="fr-FR"/>
+        </w:rPr>
+        <w:t>Recursion</w:t>
+      </w:r>
+      <w:proofErr w:type="spellEnd"/>
     </w:p>
     <w:p>
       <w:pPr>
@@ -2903,13 +4074,41 @@
           <w:szCs w:val="24"/>
         </w:rPr>
       </w:pPr>
-      <w:r>
-        <w:rPr>
-          <w:rFonts w:ascii="Courier New" w:hAnsi="Courier New" w:cs="Courier New"/>
-          <w:sz w:val="24"/>
-          <w:szCs w:val="24"/>
-        </w:rPr>
-        <w:t>function y = FFTRecur(x)</w:t>
+      <w:proofErr w:type="gramStart"/>
+      <w:r>
+        <w:rPr>
+          <w:rFonts w:ascii="Courier New" w:hAnsi="Courier New" w:cs="Courier New"/>
+          <w:sz w:val="24"/>
+          <w:szCs w:val="24"/>
+        </w:rPr>
+        <w:t>function</w:t>
+      </w:r>
+      <w:proofErr w:type="gramEnd"/>
+      <w:r>
+        <w:rPr>
+          <w:rFonts w:ascii="Courier New" w:hAnsi="Courier New" w:cs="Courier New"/>
+          <w:sz w:val="24"/>
+          <w:szCs w:val="24"/>
+        </w:rPr>
+        <w:t xml:space="preserve"> y = </w:t>
+      </w:r>
+      <w:proofErr w:type="spellStart"/>
+      <w:r>
+        <w:rPr>
+          <w:rFonts w:ascii="Courier New" w:hAnsi="Courier New" w:cs="Courier New"/>
+          <w:sz w:val="24"/>
+          <w:szCs w:val="24"/>
+        </w:rPr>
+        <w:t>FFTRecur</w:t>
+      </w:r>
+      <w:proofErr w:type="spellEnd"/>
+      <w:r>
+        <w:rPr>
+          <w:rFonts w:ascii="Courier New" w:hAnsi="Courier New" w:cs="Courier New"/>
+          <w:sz w:val="24"/>
+          <w:szCs w:val="24"/>
+        </w:rPr>
+        <w:t>(x)</w:t>
       </w:r>
     </w:p>
     <w:p>
@@ -2931,7 +4130,25 @@
           <w:sz w:val="24"/>
           <w:szCs w:val="24"/>
         </w:rPr>
-        <w:t>% y = FFTRecur(x)</w:t>
+        <w:t xml:space="preserve">% y = </w:t>
+      </w:r>
+      <w:proofErr w:type="spellStart"/>
+      <w:r>
+        <w:rPr>
+          <w:rFonts w:ascii="Courier New" w:hAnsi="Courier New" w:cs="Courier New"/>
+          <w:sz w:val="24"/>
+          <w:szCs w:val="24"/>
+        </w:rPr>
+        <w:t>FFTRecur</w:t>
+      </w:r>
+      <w:proofErr w:type="spellEnd"/>
+      <w:r>
+        <w:rPr>
+          <w:rFonts w:ascii="Courier New" w:hAnsi="Courier New" w:cs="Courier New"/>
+          <w:sz w:val="24"/>
+          <w:szCs w:val="24"/>
+        </w:rPr>
+        <w:t>(x)</w:t>
       </w:r>
     </w:p>
     <w:p>
@@ -3065,13 +4282,23 @@
           <w:szCs w:val="24"/>
         </w:rPr>
       </w:pPr>
-      <w:r>
-        <w:rPr>
-          <w:rFonts w:ascii="Courier New" w:hAnsi="Courier New" w:cs="Courier New"/>
-          <w:sz w:val="24"/>
-          <w:szCs w:val="24"/>
-        </w:rPr>
-        <w:t>if n ==1</w:t>
+      <w:proofErr w:type="gramStart"/>
+      <w:r>
+        <w:rPr>
+          <w:rFonts w:ascii="Courier New" w:hAnsi="Courier New" w:cs="Courier New"/>
+          <w:sz w:val="24"/>
+          <w:szCs w:val="24"/>
+        </w:rPr>
+        <w:t>if</w:t>
+      </w:r>
+      <w:proofErr w:type="gramEnd"/>
+      <w:r>
+        <w:rPr>
+          <w:rFonts w:ascii="Courier New" w:hAnsi="Courier New" w:cs="Courier New"/>
+          <w:sz w:val="24"/>
+          <w:szCs w:val="24"/>
+        </w:rPr>
+        <w:t xml:space="preserve"> n ==1</w:t>
       </w:r>
     </w:p>
     <w:p>
@@ -3097,14 +4324,25 @@
         </w:rPr>
         <w:t xml:space="preserve">   </w:t>
       </w:r>
-      <w:r>
-        <w:rPr>
-          <w:rFonts w:ascii="Courier New" w:hAnsi="Courier New" w:cs="Courier New"/>
-          <w:sz w:val="24"/>
-          <w:szCs w:val="24"/>
-          <w:lang w:val="fr-FR"/>
-        </w:rPr>
-        <w:t>y = x;</w:t>
+      <w:proofErr w:type="gramStart"/>
+      <w:r>
+        <w:rPr>
+          <w:rFonts w:ascii="Courier New" w:hAnsi="Courier New" w:cs="Courier New"/>
+          <w:sz w:val="24"/>
+          <w:szCs w:val="24"/>
+          <w:lang w:val="fr-FR"/>
+        </w:rPr>
+        <w:t>y</w:t>
+      </w:r>
+      <w:proofErr w:type="gramEnd"/>
+      <w:r>
+        <w:rPr>
+          <w:rFonts w:ascii="Courier New" w:hAnsi="Courier New" w:cs="Courier New"/>
+          <w:sz w:val="24"/>
+          <w:szCs w:val="24"/>
+          <w:lang w:val="fr-FR"/>
+        </w:rPr>
+        <w:t xml:space="preserve"> = x;</w:t>
       </w:r>
     </w:p>
     <w:p>
@@ -3121,6 +4359,8 @@
           <w:lang w:val="fr-FR"/>
         </w:rPr>
       </w:pPr>
+      <w:proofErr w:type="spellStart"/>
+      <w:proofErr w:type="gramStart"/>
       <w:r>
         <w:rPr>
           <w:rFonts w:ascii="Courier New" w:hAnsi="Courier New" w:cs="Courier New"/>
@@ -3130,6 +4370,8 @@
         </w:rPr>
         <w:t>else</w:t>
       </w:r>
+      <w:proofErr w:type="spellEnd"/>
+      <w:proofErr w:type="gramEnd"/>
     </w:p>
     <w:p>
       <w:pPr>
@@ -3187,14 +4429,65 @@
         </w:rPr>
         <w:t xml:space="preserve">   </w:t>
       </w:r>
-      <w:r>
-        <w:rPr>
-          <w:rFonts w:ascii="Courier New" w:hAnsi="Courier New" w:cs="Courier New"/>
-          <w:sz w:val="24"/>
-          <w:szCs w:val="24"/>
-          <w:lang w:val="fr-FR"/>
-        </w:rPr>
-        <w:t>yT = FFTRecur(x(1:2:n));</w:t>
+      <w:proofErr w:type="spellStart"/>
+      <w:r>
+        <w:rPr>
+          <w:rFonts w:ascii="Courier New" w:hAnsi="Courier New" w:cs="Courier New"/>
+          <w:sz w:val="24"/>
+          <w:szCs w:val="24"/>
+          <w:lang w:val="fr-FR"/>
+        </w:rPr>
+        <w:t>yT</w:t>
+      </w:r>
+      <w:proofErr w:type="spellEnd"/>
+      <w:r>
+        <w:rPr>
+          <w:rFonts w:ascii="Courier New" w:hAnsi="Courier New" w:cs="Courier New"/>
+          <w:sz w:val="24"/>
+          <w:szCs w:val="24"/>
+          <w:lang w:val="fr-FR"/>
+        </w:rPr>
+        <w:t xml:space="preserve"> = </w:t>
+      </w:r>
+      <w:proofErr w:type="spellStart"/>
+      <w:r>
+        <w:rPr>
+          <w:rFonts w:ascii="Courier New" w:hAnsi="Courier New" w:cs="Courier New"/>
+          <w:sz w:val="24"/>
+          <w:szCs w:val="24"/>
+          <w:lang w:val="fr-FR"/>
+        </w:rPr>
+        <w:t>FFTRecur</w:t>
+      </w:r>
+      <w:proofErr w:type="spellEnd"/>
+      <w:r>
+        <w:rPr>
+          <w:rFonts w:ascii="Courier New" w:hAnsi="Courier New" w:cs="Courier New"/>
+          <w:sz w:val="24"/>
+          <w:szCs w:val="24"/>
+          <w:lang w:val="fr-FR"/>
+        </w:rPr>
+        <w:t>(</w:t>
+      </w:r>
+      <w:proofErr w:type="gramStart"/>
+      <w:r>
+        <w:rPr>
+          <w:rFonts w:ascii="Courier New" w:hAnsi="Courier New" w:cs="Courier New"/>
+          <w:sz w:val="24"/>
+          <w:szCs w:val="24"/>
+          <w:lang w:val="fr-FR"/>
+        </w:rPr>
+        <w:t>x(</w:t>
+      </w:r>
+      <w:proofErr w:type="gramEnd"/>
+      <w:r>
+        <w:rPr>
+          <w:rFonts w:ascii="Courier New" w:hAnsi="Courier New" w:cs="Courier New"/>
+          <w:sz w:val="24"/>
+          <w:szCs w:val="24"/>
+          <w:lang w:val="fr-FR"/>
+        </w:rPr>
+        <w:t>1:2:n));</w:t>
       </w:r>
     </w:p>
     <w:p>
@@ -3220,14 +4513,65 @@
         </w:rPr>
         <w:t xml:space="preserve">   </w:t>
       </w:r>
-      <w:r>
-        <w:rPr>
-          <w:rFonts w:ascii="Courier New" w:hAnsi="Courier New" w:cs="Courier New"/>
-          <w:sz w:val="24"/>
-          <w:szCs w:val="24"/>
-          <w:lang w:val="fr-FR"/>
-        </w:rPr>
-        <w:t>yB = FFTRecur(x(2:2:n));</w:t>
+      <w:proofErr w:type="spellStart"/>
+      <w:r>
+        <w:rPr>
+          <w:rFonts w:ascii="Courier New" w:hAnsi="Courier New" w:cs="Courier New"/>
+          <w:sz w:val="24"/>
+          <w:szCs w:val="24"/>
+          <w:lang w:val="fr-FR"/>
+        </w:rPr>
+        <w:t>yB</w:t>
+      </w:r>
+      <w:proofErr w:type="spellEnd"/>
+      <w:r>
+        <w:rPr>
+          <w:rFonts w:ascii="Courier New" w:hAnsi="Courier New" w:cs="Courier New"/>
+          <w:sz w:val="24"/>
+          <w:szCs w:val="24"/>
+          <w:lang w:val="fr-FR"/>
+        </w:rPr>
+        <w:t xml:space="preserve"> = </w:t>
+      </w:r>
+      <w:proofErr w:type="spellStart"/>
+      <w:r>
+        <w:rPr>
+          <w:rFonts w:ascii="Courier New" w:hAnsi="Courier New" w:cs="Courier New"/>
+          <w:sz w:val="24"/>
+          <w:szCs w:val="24"/>
+          <w:lang w:val="fr-FR"/>
+        </w:rPr>
+        <w:t>FFTRecur</w:t>
+      </w:r>
+      <w:proofErr w:type="spellEnd"/>
+      <w:r>
+        <w:rPr>
+          <w:rFonts w:ascii="Courier New" w:hAnsi="Courier New" w:cs="Courier New"/>
+          <w:sz w:val="24"/>
+          <w:szCs w:val="24"/>
+          <w:lang w:val="fr-FR"/>
+        </w:rPr>
+        <w:t>(</w:t>
+      </w:r>
+      <w:proofErr w:type="gramStart"/>
+      <w:r>
+        <w:rPr>
+          <w:rFonts w:ascii="Courier New" w:hAnsi="Courier New" w:cs="Courier New"/>
+          <w:sz w:val="24"/>
+          <w:szCs w:val="24"/>
+          <w:lang w:val="fr-FR"/>
+        </w:rPr>
+        <w:t>x(</w:t>
+      </w:r>
+      <w:proofErr w:type="gramEnd"/>
+      <w:r>
+        <w:rPr>
+          <w:rFonts w:ascii="Courier New" w:hAnsi="Courier New" w:cs="Courier New"/>
+          <w:sz w:val="24"/>
+          <w:szCs w:val="24"/>
+          <w:lang w:val="fr-FR"/>
+        </w:rPr>
+        <w:t>2:2:n));</w:t>
       </w:r>
     </w:p>
     <w:p>
@@ -3257,7 +4601,53 @@
           <w:sz w:val="24"/>
           <w:szCs w:val="24"/>
         </w:rPr>
-        <w:t>d = exp(-2*pi*sqrt(-1)/n).^(0:m-1)';</w:t>
+        <w:t xml:space="preserve">d = </w:t>
+      </w:r>
+      <w:proofErr w:type="spellStart"/>
+      <w:proofErr w:type="gramStart"/>
+      <w:r>
+        <w:rPr>
+          <w:rFonts w:ascii="Courier New" w:hAnsi="Courier New" w:cs="Courier New"/>
+          <w:sz w:val="24"/>
+          <w:szCs w:val="24"/>
+        </w:rPr>
+        <w:t>exp</w:t>
+      </w:r>
+      <w:proofErr w:type="spellEnd"/>
+      <w:r>
+        <w:rPr>
+          <w:rFonts w:ascii="Courier New" w:hAnsi="Courier New" w:cs="Courier New"/>
+          <w:sz w:val="24"/>
+          <w:szCs w:val="24"/>
+        </w:rPr>
+        <w:t>(</w:t>
+      </w:r>
+      <w:proofErr w:type="gramEnd"/>
+      <w:r>
+        <w:rPr>
+          <w:rFonts w:ascii="Courier New" w:hAnsi="Courier New" w:cs="Courier New"/>
+          <w:sz w:val="24"/>
+          <w:szCs w:val="24"/>
+        </w:rPr>
+        <w:t>-2*pi*</w:t>
+      </w:r>
+      <w:proofErr w:type="spellStart"/>
+      <w:r>
+        <w:rPr>
+          <w:rFonts w:ascii="Courier New" w:hAnsi="Courier New" w:cs="Courier New"/>
+          <w:sz w:val="24"/>
+          <w:szCs w:val="24"/>
+        </w:rPr>
+        <w:t>sqrt</w:t>
+      </w:r>
+      <w:proofErr w:type="spellEnd"/>
+      <w:r>
+        <w:rPr>
+          <w:rFonts w:ascii="Courier New" w:hAnsi="Courier New" w:cs="Courier New"/>
+          <w:sz w:val="24"/>
+          <w:szCs w:val="24"/>
+        </w:rPr>
+        <w:t>(-1)/n).^(0:m-1)';</w:t>
       </w:r>
     </w:p>
     <w:p>
@@ -3290,7 +4680,27 @@
           <w:szCs w:val="24"/>
           <w:lang w:val="fr-FR"/>
         </w:rPr>
-        <w:t>z = d.*yB;</w:t>
+        <w:t>z = d.*</w:t>
+      </w:r>
+      <w:proofErr w:type="spellStart"/>
+      <w:r>
+        <w:rPr>
+          <w:rFonts w:ascii="Courier New" w:hAnsi="Courier New" w:cs="Courier New"/>
+          <w:sz w:val="24"/>
+          <w:szCs w:val="24"/>
+          <w:lang w:val="fr-FR"/>
+        </w:rPr>
+        <w:t>yB</w:t>
+      </w:r>
+      <w:proofErr w:type="spellEnd"/>
+      <w:r>
+        <w:rPr>
+          <w:rFonts w:ascii="Courier New" w:hAnsi="Courier New" w:cs="Courier New"/>
+          <w:sz w:val="24"/>
+          <w:szCs w:val="24"/>
+          <w:lang w:val="fr-FR"/>
+        </w:rPr>
+        <w:t>;</w:t>
       </w:r>
     </w:p>
     <w:p>
@@ -3323,7 +4733,67 @@
           <w:szCs w:val="24"/>
           <w:lang w:val="fr-FR"/>
         </w:rPr>
-        <w:t>y = [ yT+z ; yT-z ];</w:t>
+        <w:t xml:space="preserve">y = </w:t>
+      </w:r>
+      <w:proofErr w:type="gramStart"/>
+      <w:r>
+        <w:rPr>
+          <w:rFonts w:ascii="Courier New" w:hAnsi="Courier New" w:cs="Courier New"/>
+          <w:sz w:val="24"/>
+          <w:szCs w:val="24"/>
+          <w:lang w:val="fr-FR"/>
+        </w:rPr>
+        <w:t xml:space="preserve">[ </w:t>
+      </w:r>
+      <w:proofErr w:type="spellStart"/>
+      <w:r>
+        <w:rPr>
+          <w:rFonts w:ascii="Courier New" w:hAnsi="Courier New" w:cs="Courier New"/>
+          <w:sz w:val="24"/>
+          <w:szCs w:val="24"/>
+          <w:lang w:val="fr-FR"/>
+        </w:rPr>
+        <w:t>yT</w:t>
+      </w:r>
+      <w:proofErr w:type="gramEnd"/>
+      <w:r>
+        <w:rPr>
+          <w:rFonts w:ascii="Courier New" w:hAnsi="Courier New" w:cs="Courier New"/>
+          <w:sz w:val="24"/>
+          <w:szCs w:val="24"/>
+          <w:lang w:val="fr-FR"/>
+        </w:rPr>
+        <w:t>+z</w:t>
+      </w:r>
+      <w:proofErr w:type="spellEnd"/>
+      <w:r>
+        <w:rPr>
+          <w:rFonts w:ascii="Courier New" w:hAnsi="Courier New" w:cs="Courier New"/>
+          <w:sz w:val="24"/>
+          <w:szCs w:val="24"/>
+          <w:lang w:val="fr-FR"/>
+        </w:rPr>
+        <w:t xml:space="preserve"> ; </w:t>
+      </w:r>
+      <w:proofErr w:type="spellStart"/>
+      <w:r>
+        <w:rPr>
+          <w:rFonts w:ascii="Courier New" w:hAnsi="Courier New" w:cs="Courier New"/>
+          <w:sz w:val="24"/>
+          <w:szCs w:val="24"/>
+          <w:lang w:val="fr-FR"/>
+        </w:rPr>
+        <w:t>yT</w:t>
+      </w:r>
+      <w:proofErr w:type="spellEnd"/>
+      <w:r>
+        <w:rPr>
+          <w:rFonts w:ascii="Courier New" w:hAnsi="Courier New" w:cs="Courier New"/>
+          <w:sz w:val="24"/>
+          <w:szCs w:val="24"/>
+          <w:lang w:val="fr-FR"/>
+        </w:rPr>
+        <w:t>-z ];</w:t>
       </w:r>
     </w:p>
     <w:p>
@@ -3339,6 +4809,7 @@
           <w:szCs w:val="24"/>
         </w:rPr>
       </w:pPr>
+      <w:proofErr w:type="gramStart"/>
       <w:r>
         <w:rPr>
           <w:rFonts w:ascii="Courier New" w:hAnsi="Courier New" w:cs="Courier New"/>
@@ -3355,6 +4826,7 @@
         </w:rPr>
         <w:t>d</w:t>
       </w:r>
+      <w:proofErr w:type="gramEnd"/>
     </w:p>
     <w:p>
       <w:pPr>
@@ -3373,24 +4845,25 @@
           <w:sz w:val="24"/>
           <w:szCs w:val="24"/>
         </w:rPr>
-        <w:t>3</w:t>
-      </w:r>
-      <w:r>
-        <w:rPr>
-          <w:rFonts w:ascii="Times New Roman" w:hAnsi="Times New Roman" w:cs="Times New Roman"/>
-          <w:b/>
-          <w:sz w:val="24"/>
-          <w:szCs w:val="24"/>
-        </w:rPr>
-        <w:t xml:space="preserve">. </w:t>
-      </w:r>
-      <w:r>
-        <w:rPr>
-          <w:rFonts w:ascii="Times New Roman" w:hAnsi="Times New Roman" w:cs="Times New Roman"/>
-          <w:sz w:val="24"/>
-          <w:szCs w:val="24"/>
-        </w:rPr>
-        <w:t>Strassen Multiplication</w:t>
+        <w:t xml:space="preserve">3. </w:t>
+      </w:r>
+      <w:proofErr w:type="spellStart"/>
+      <w:r>
+        <w:rPr>
+          <w:rFonts w:ascii="Times New Roman" w:hAnsi="Times New Roman" w:cs="Times New Roman"/>
+          <w:sz w:val="24"/>
+          <w:szCs w:val="24"/>
+        </w:rPr>
+        <w:t>Strassen</w:t>
+      </w:r>
+      <w:proofErr w:type="spellEnd"/>
+      <w:r>
+        <w:rPr>
+          <w:rFonts w:ascii="Times New Roman" w:hAnsi="Times New Roman" w:cs="Times New Roman"/>
+          <w:sz w:val="24"/>
+          <w:szCs w:val="24"/>
+        </w:rPr>
+        <w:t xml:space="preserve"> Multiplication</w:t>
       </w:r>
     </w:p>
     <w:p>
@@ -3410,16 +4883,46 @@
           <w:sz w:val="24"/>
           <w:szCs w:val="24"/>
         </w:rPr>
-        <w:t>(a).</w:t>
-      </w:r>
-      <w:r>
-        <w:rPr>
-          <w:rFonts w:ascii="Times New Roman" w:hAnsi="Times New Roman" w:cs="Times New Roman"/>
-          <w:sz w:val="24"/>
-          <w:szCs w:val="24"/>
-        </w:rPr>
-        <w:t xml:space="preserve"> Function Strass.m</w:t>
-      </w:r>
+        <w:t>(</w:t>
+      </w:r>
+      <w:proofErr w:type="gramStart"/>
+      <w:r>
+        <w:rPr>
+          <w:rFonts w:ascii="Times New Roman" w:hAnsi="Times New Roman" w:cs="Times New Roman"/>
+          <w:b/>
+          <w:sz w:val="24"/>
+          <w:szCs w:val="24"/>
+        </w:rPr>
+        <w:t>a</w:t>
+      </w:r>
+      <w:proofErr w:type="gramEnd"/>
+      <w:r>
+        <w:rPr>
+          <w:rFonts w:ascii="Times New Roman" w:hAnsi="Times New Roman" w:cs="Times New Roman"/>
+          <w:b/>
+          <w:sz w:val="24"/>
+          <w:szCs w:val="24"/>
+        </w:rPr>
+        <w:t>).</w:t>
+      </w:r>
+      <w:r>
+        <w:rPr>
+          <w:rFonts w:ascii="Times New Roman" w:hAnsi="Times New Roman" w:cs="Times New Roman"/>
+          <w:sz w:val="24"/>
+          <w:szCs w:val="24"/>
+        </w:rPr>
+        <w:t xml:space="preserve"> Function </w:t>
+      </w:r>
+      <w:proofErr w:type="spellStart"/>
+      <w:r>
+        <w:rPr>
+          <w:rFonts w:ascii="Times New Roman" w:hAnsi="Times New Roman" w:cs="Times New Roman"/>
+          <w:sz w:val="24"/>
+          <w:szCs w:val="24"/>
+        </w:rPr>
+        <w:t>Strass.m</w:t>
+      </w:r>
+      <w:proofErr w:type="spellEnd"/>
     </w:p>
     <w:p>
       <w:pPr>
@@ -3435,14 +4938,56 @@
           <w:lang w:val="fr-FR"/>
         </w:rPr>
       </w:pPr>
-      <w:r>
-        <w:rPr>
-          <w:rFonts w:ascii="Courier New" w:hAnsi="Courier New" w:cs="Courier New"/>
-          <w:sz w:val="24"/>
-          <w:szCs w:val="24"/>
-          <w:lang w:val="fr-FR"/>
-        </w:rPr>
-        <w:t>function C = Strass(A,B,nmin)</w:t>
+      <w:proofErr w:type="spellStart"/>
+      <w:r>
+        <w:rPr>
+          <w:rFonts w:ascii="Courier New" w:hAnsi="Courier New" w:cs="Courier New"/>
+          <w:sz w:val="24"/>
+          <w:szCs w:val="24"/>
+          <w:lang w:val="fr-FR"/>
+        </w:rPr>
+        <w:t>function</w:t>
+      </w:r>
+      <w:proofErr w:type="spellEnd"/>
+      <w:r>
+        <w:rPr>
+          <w:rFonts w:ascii="Courier New" w:hAnsi="Courier New" w:cs="Courier New"/>
+          <w:sz w:val="24"/>
+          <w:szCs w:val="24"/>
+          <w:lang w:val="fr-FR"/>
+        </w:rPr>
+        <w:t xml:space="preserve"> C = </w:t>
+      </w:r>
+      <w:proofErr w:type="gramStart"/>
+      <w:r>
+        <w:rPr>
+          <w:rFonts w:ascii="Courier New" w:hAnsi="Courier New" w:cs="Courier New"/>
+          <w:sz w:val="24"/>
+          <w:szCs w:val="24"/>
+          <w:lang w:val="fr-FR"/>
+        </w:rPr>
+        <w:t>Strass(</w:t>
+      </w:r>
+      <w:proofErr w:type="spellStart"/>
+      <w:proofErr w:type="gramEnd"/>
+      <w:r>
+        <w:rPr>
+          <w:rFonts w:ascii="Courier New" w:hAnsi="Courier New" w:cs="Courier New"/>
+          <w:sz w:val="24"/>
+          <w:szCs w:val="24"/>
+          <w:lang w:val="fr-FR"/>
+        </w:rPr>
+        <w:t>A,B,nmin</w:t>
+      </w:r>
+      <w:proofErr w:type="spellEnd"/>
+      <w:r>
+        <w:rPr>
+          <w:rFonts w:ascii="Courier New" w:hAnsi="Courier New" w:cs="Courier New"/>
+          <w:sz w:val="24"/>
+          <w:szCs w:val="24"/>
+          <w:lang w:val="fr-FR"/>
+        </w:rPr>
+        <w:t>)</w:t>
       </w:r>
     </w:p>
     <w:p>
@@ -3466,7 +5011,38 @@
           <w:szCs w:val="24"/>
           <w:lang w:val="fr-FR"/>
         </w:rPr>
-        <w:t>% C = Strass(A,B,nmin)</w:t>
+        <w:t xml:space="preserve">% C = </w:t>
+      </w:r>
+      <w:proofErr w:type="gramStart"/>
+      <w:r>
+        <w:rPr>
+          <w:rFonts w:ascii="Courier New" w:hAnsi="Courier New" w:cs="Courier New"/>
+          <w:sz w:val="24"/>
+          <w:szCs w:val="24"/>
+          <w:lang w:val="fr-FR"/>
+        </w:rPr>
+        <w:t>Strass(</w:t>
+      </w:r>
+      <w:proofErr w:type="spellStart"/>
+      <w:proofErr w:type="gramEnd"/>
+      <w:r>
+        <w:rPr>
+          <w:rFonts w:ascii="Courier New" w:hAnsi="Courier New" w:cs="Courier New"/>
+          <w:sz w:val="24"/>
+          <w:szCs w:val="24"/>
+          <w:lang w:val="fr-FR"/>
+        </w:rPr>
+        <w:t>A,B,nmin</w:t>
+      </w:r>
+      <w:proofErr w:type="spellEnd"/>
+      <w:r>
+        <w:rPr>
+          <w:rFonts w:ascii="Courier New" w:hAnsi="Courier New" w:cs="Courier New"/>
+          <w:sz w:val="24"/>
+          <w:szCs w:val="24"/>
+          <w:lang w:val="fr-FR"/>
+        </w:rPr>
+        <w:t>)</w:t>
       </w:r>
     </w:p>
     <w:p>
@@ -3490,7 +5066,47 @@
           <w:szCs w:val="24"/>
           <w:lang w:val="fr-FR"/>
         </w:rPr>
-        <w:t xml:space="preserve">% This computes the matrix-matrix product C = A*B (via </w:t>
+        <w:t xml:space="preserve">% This </w:t>
+      </w:r>
+      <w:proofErr w:type="spellStart"/>
+      <w:r>
+        <w:rPr>
+          <w:rFonts w:ascii="Courier New" w:hAnsi="Courier New" w:cs="Courier New"/>
+          <w:sz w:val="24"/>
+          <w:szCs w:val="24"/>
+          <w:lang w:val="fr-FR"/>
+        </w:rPr>
+        <w:t>computes</w:t>
+      </w:r>
+      <w:proofErr w:type="spellEnd"/>
+      <w:r>
+        <w:rPr>
+          <w:rFonts w:ascii="Courier New" w:hAnsi="Courier New" w:cs="Courier New"/>
+          <w:sz w:val="24"/>
+          <w:szCs w:val="24"/>
+          <w:lang w:val="fr-FR"/>
+        </w:rPr>
+        <w:t xml:space="preserve"> the matrix-matrix </w:t>
+      </w:r>
+      <w:proofErr w:type="spellStart"/>
+      <w:r>
+        <w:rPr>
+          <w:rFonts w:ascii="Courier New" w:hAnsi="Courier New" w:cs="Courier New"/>
+          <w:sz w:val="24"/>
+          <w:szCs w:val="24"/>
+          <w:lang w:val="fr-FR"/>
+        </w:rPr>
+        <w:t>product</w:t>
+      </w:r>
+      <w:proofErr w:type="spellEnd"/>
+      <w:r>
+        <w:rPr>
+          <w:rFonts w:ascii="Courier New" w:hAnsi="Courier New" w:cs="Courier New"/>
+          <w:sz w:val="24"/>
+          <w:szCs w:val="24"/>
+          <w:lang w:val="fr-FR"/>
+        </w:rPr>
+        <w:t xml:space="preserve"> C = A*B (via </w:t>
       </w:r>
     </w:p>
     <w:p>
@@ -3523,8 +5139,59 @@
           <w:szCs w:val="24"/>
           <w:lang w:val="fr-FR"/>
         </w:rPr>
-        <w:t>the Strassen Method) where</w:t>
-      </w:r>
+        <w:t xml:space="preserve">the </w:t>
+      </w:r>
+      <w:proofErr w:type="spellStart"/>
+      <w:r>
+        <w:rPr>
+          <w:rFonts w:ascii="Courier New" w:hAnsi="Courier New" w:cs="Courier New"/>
+          <w:sz w:val="24"/>
+          <w:szCs w:val="24"/>
+          <w:lang w:val="fr-FR"/>
+        </w:rPr>
+        <w:t>Strassen</w:t>
+      </w:r>
+      <w:proofErr w:type="spellEnd"/>
+      <w:r>
+        <w:rPr>
+          <w:rFonts w:ascii="Courier New" w:hAnsi="Courier New" w:cs="Courier New"/>
+          <w:sz w:val="24"/>
+          <w:szCs w:val="24"/>
+          <w:lang w:val="fr-FR"/>
+        </w:rPr>
+        <w:t xml:space="preserve"> </w:t>
+      </w:r>
+      <w:proofErr w:type="spellStart"/>
+      <w:r>
+        <w:rPr>
+          <w:rFonts w:ascii="Courier New" w:hAnsi="Courier New" w:cs="Courier New"/>
+          <w:sz w:val="24"/>
+          <w:szCs w:val="24"/>
+          <w:lang w:val="fr-FR"/>
+        </w:rPr>
+        <w:t>Method</w:t>
+      </w:r>
+      <w:proofErr w:type="spellEnd"/>
+      <w:r>
+        <w:rPr>
+          <w:rFonts w:ascii="Courier New" w:hAnsi="Courier New" w:cs="Courier New"/>
+          <w:sz w:val="24"/>
+          <w:szCs w:val="24"/>
+          <w:lang w:val="fr-FR"/>
+        </w:rPr>
+        <w:t xml:space="preserve">) </w:t>
+      </w:r>
+      <w:proofErr w:type="spellStart"/>
+      <w:r>
+        <w:rPr>
+          <w:rFonts w:ascii="Courier New" w:hAnsi="Courier New" w:cs="Courier New"/>
+          <w:sz w:val="24"/>
+          <w:szCs w:val="24"/>
+          <w:lang w:val="fr-FR"/>
+        </w:rPr>
+        <w:t>where</w:t>
+      </w:r>
+      <w:proofErr w:type="spellEnd"/>
     </w:p>
     <w:p>
       <w:pPr>
@@ -3547,7 +5214,87 @@
           <w:szCs w:val="24"/>
           <w:lang w:val="fr-FR"/>
         </w:rPr>
-        <w:t xml:space="preserve">% A is an n-by-n matrix, B is a n-by-n matrix and n is a </w:t>
+        <w:t xml:space="preserve">% A </w:t>
+      </w:r>
+      <w:proofErr w:type="spellStart"/>
+      <w:r>
+        <w:rPr>
+          <w:rFonts w:ascii="Courier New" w:hAnsi="Courier New" w:cs="Courier New"/>
+          <w:sz w:val="24"/>
+          <w:szCs w:val="24"/>
+          <w:lang w:val="fr-FR"/>
+        </w:rPr>
+        <w:t>is</w:t>
+      </w:r>
+      <w:proofErr w:type="spellEnd"/>
+      <w:r>
+        <w:rPr>
+          <w:rFonts w:ascii="Courier New" w:hAnsi="Courier New" w:cs="Courier New"/>
+          <w:sz w:val="24"/>
+          <w:szCs w:val="24"/>
+          <w:lang w:val="fr-FR"/>
+        </w:rPr>
+        <w:t xml:space="preserve"> an n-by-n matrix, B </w:t>
+      </w:r>
+      <w:proofErr w:type="spellStart"/>
+      <w:r>
+        <w:rPr>
+          <w:rFonts w:ascii="Courier New" w:hAnsi="Courier New" w:cs="Courier New"/>
+          <w:sz w:val="24"/>
+          <w:szCs w:val="24"/>
+          <w:lang w:val="fr-FR"/>
+        </w:rPr>
+        <w:t>is</w:t>
+      </w:r>
+      <w:proofErr w:type="spellEnd"/>
+      <w:r>
+        <w:rPr>
+          <w:rFonts w:ascii="Courier New" w:hAnsi="Courier New" w:cs="Courier New"/>
+          <w:sz w:val="24"/>
+          <w:szCs w:val="24"/>
+          <w:lang w:val="fr-FR"/>
+        </w:rPr>
+        <w:t xml:space="preserve"> </w:t>
+      </w:r>
+      <w:proofErr w:type="gramStart"/>
+      <w:r>
+        <w:rPr>
+          <w:rFonts w:ascii="Courier New" w:hAnsi="Courier New" w:cs="Courier New"/>
+          <w:sz w:val="24"/>
+          <w:szCs w:val="24"/>
+          <w:lang w:val="fr-FR"/>
+        </w:rPr>
+        <w:t>a</w:t>
+      </w:r>
+      <w:proofErr w:type="gramEnd"/>
+      <w:r>
+        <w:rPr>
+          <w:rFonts w:ascii="Courier New" w:hAnsi="Courier New" w:cs="Courier New"/>
+          <w:sz w:val="24"/>
+          <w:szCs w:val="24"/>
+          <w:lang w:val="fr-FR"/>
+        </w:rPr>
+        <w:t xml:space="preserve"> n-by-n matrix and n </w:t>
+      </w:r>
+      <w:proofErr w:type="spellStart"/>
+      <w:r>
+        <w:rPr>
+          <w:rFonts w:ascii="Courier New" w:hAnsi="Courier New" w:cs="Courier New"/>
+          <w:sz w:val="24"/>
+          <w:szCs w:val="24"/>
+          <w:lang w:val="fr-FR"/>
+        </w:rPr>
+        <w:t>is</w:t>
+      </w:r>
+      <w:proofErr w:type="spellEnd"/>
+      <w:r>
+        <w:rPr>
+          <w:rFonts w:ascii="Courier New" w:hAnsi="Courier New" w:cs="Courier New"/>
+          <w:sz w:val="24"/>
+          <w:szCs w:val="24"/>
+          <w:lang w:val="fr-FR"/>
+        </w:rPr>
+        <w:t xml:space="preserve"> a </w:t>
       </w:r>
     </w:p>
     <w:p>
@@ -3580,8 +5327,39 @@
           <w:szCs w:val="24"/>
           <w:lang w:val="fr-FR"/>
         </w:rPr>
-        <w:t>power of two. Conventional</w:t>
-      </w:r>
+        <w:t xml:space="preserve">power of </w:t>
+      </w:r>
+      <w:proofErr w:type="spellStart"/>
+      <w:r>
+        <w:rPr>
+          <w:rFonts w:ascii="Courier New" w:hAnsi="Courier New" w:cs="Courier New"/>
+          <w:sz w:val="24"/>
+          <w:szCs w:val="24"/>
+          <w:lang w:val="fr-FR"/>
+        </w:rPr>
+        <w:t>two</w:t>
+      </w:r>
+      <w:proofErr w:type="spellEnd"/>
+      <w:r>
+        <w:rPr>
+          <w:rFonts w:ascii="Courier New" w:hAnsi="Courier New" w:cs="Courier New"/>
+          <w:sz w:val="24"/>
+          <w:szCs w:val="24"/>
+          <w:lang w:val="fr-FR"/>
+        </w:rPr>
+        <w:t xml:space="preserve">. </w:t>
+      </w:r>
+      <w:proofErr w:type="spellStart"/>
+      <w:r>
+        <w:rPr>
+          <w:rFonts w:ascii="Courier New" w:hAnsi="Courier New" w:cs="Courier New"/>
+          <w:sz w:val="24"/>
+          <w:szCs w:val="24"/>
+          <w:lang w:val="fr-FR"/>
+        </w:rPr>
+        <w:t>Conventional</w:t>
+      </w:r>
+      <w:proofErr w:type="spellEnd"/>
     </w:p>
     <w:p>
       <w:pPr>
@@ -3604,7 +5382,127 @@
           <w:szCs w:val="24"/>
           <w:lang w:val="fr-FR"/>
         </w:rPr>
-        <w:t xml:space="preserve">% matrix multiplication is used if n&lt;nmin where nmin is a </w:t>
+        <w:t xml:space="preserve">% matrix multiplication </w:t>
+      </w:r>
+      <w:proofErr w:type="spellStart"/>
+      <w:r>
+        <w:rPr>
+          <w:rFonts w:ascii="Courier New" w:hAnsi="Courier New" w:cs="Courier New"/>
+          <w:sz w:val="24"/>
+          <w:szCs w:val="24"/>
+          <w:lang w:val="fr-FR"/>
+        </w:rPr>
+        <w:t>is</w:t>
+      </w:r>
+      <w:proofErr w:type="spellEnd"/>
+      <w:r>
+        <w:rPr>
+          <w:rFonts w:ascii="Courier New" w:hAnsi="Courier New" w:cs="Courier New"/>
+          <w:sz w:val="24"/>
+          <w:szCs w:val="24"/>
+          <w:lang w:val="fr-FR"/>
+        </w:rPr>
+        <w:t xml:space="preserve"> </w:t>
+      </w:r>
+      <w:proofErr w:type="spellStart"/>
+      <w:r>
+        <w:rPr>
+          <w:rFonts w:ascii="Courier New" w:hAnsi="Courier New" w:cs="Courier New"/>
+          <w:sz w:val="24"/>
+          <w:szCs w:val="24"/>
+          <w:lang w:val="fr-FR"/>
+        </w:rPr>
+        <w:t>used</w:t>
+      </w:r>
+      <w:proofErr w:type="spellEnd"/>
+      <w:r>
+        <w:rPr>
+          <w:rFonts w:ascii="Courier New" w:hAnsi="Courier New" w:cs="Courier New"/>
+          <w:sz w:val="24"/>
+          <w:szCs w:val="24"/>
+          <w:lang w:val="fr-FR"/>
+        </w:rPr>
+        <w:t xml:space="preserve"> if n&lt;</w:t>
+      </w:r>
+      <w:proofErr w:type="spellStart"/>
+      <w:r>
+        <w:rPr>
+          <w:rFonts w:ascii="Courier New" w:hAnsi="Courier New" w:cs="Courier New"/>
+          <w:sz w:val="24"/>
+          <w:szCs w:val="24"/>
+          <w:lang w:val="fr-FR"/>
+        </w:rPr>
+        <w:t>nmin</w:t>
+      </w:r>
+      <w:proofErr w:type="spellEnd"/>
+      <w:r>
+        <w:rPr>
+          <w:rFonts w:ascii="Courier New" w:hAnsi="Courier New" w:cs="Courier New"/>
+          <w:sz w:val="24"/>
+          <w:szCs w:val="24"/>
+          <w:lang w:val="fr-FR"/>
+        </w:rPr>
+        <w:t xml:space="preserve"> </w:t>
+      </w:r>
+      <w:proofErr w:type="spellStart"/>
+      <w:r>
+        <w:rPr>
+          <w:rFonts w:ascii="Courier New" w:hAnsi="Courier New" w:cs="Courier New"/>
+          <w:sz w:val="24"/>
+          <w:szCs w:val="24"/>
+          <w:lang w:val="fr-FR"/>
+        </w:rPr>
+        <w:t>where</w:t>
+      </w:r>
+      <w:proofErr w:type="spellEnd"/>
+      <w:r>
+        <w:rPr>
+          <w:rFonts w:ascii="Courier New" w:hAnsi="Courier New" w:cs="Courier New"/>
+          <w:sz w:val="24"/>
+          <w:szCs w:val="24"/>
+          <w:lang w:val="fr-FR"/>
+        </w:rPr>
+        <w:t xml:space="preserve"> </w:t>
+      </w:r>
+      <w:proofErr w:type="spellStart"/>
+      <w:r>
+        <w:rPr>
+          <w:rFonts w:ascii="Courier New" w:hAnsi="Courier New" w:cs="Courier New"/>
+          <w:sz w:val="24"/>
+          <w:szCs w:val="24"/>
+          <w:lang w:val="fr-FR"/>
+        </w:rPr>
+        <w:t>nmin</w:t>
+      </w:r>
+      <w:proofErr w:type="spellEnd"/>
+      <w:r>
+        <w:rPr>
+          <w:rFonts w:ascii="Courier New" w:hAnsi="Courier New" w:cs="Courier New"/>
+          <w:sz w:val="24"/>
+          <w:szCs w:val="24"/>
+          <w:lang w:val="fr-FR"/>
+        </w:rPr>
+        <w:t xml:space="preserve"> </w:t>
+      </w:r>
+      <w:proofErr w:type="spellStart"/>
+      <w:r>
+        <w:rPr>
+          <w:rFonts w:ascii="Courier New" w:hAnsi="Courier New" w:cs="Courier New"/>
+          <w:sz w:val="24"/>
+          <w:szCs w:val="24"/>
+          <w:lang w:val="fr-FR"/>
+        </w:rPr>
+        <w:t>is</w:t>
+      </w:r>
+      <w:proofErr w:type="spellEnd"/>
+      <w:r>
+        <w:rPr>
+          <w:rFonts w:ascii="Courier New" w:hAnsi="Courier New" w:cs="Courier New"/>
+          <w:sz w:val="24"/>
+          <w:szCs w:val="24"/>
+          <w:lang w:val="fr-FR"/>
+        </w:rPr>
+        <w:t xml:space="preserve"> a </w:t>
       </w:r>
     </w:p>
     <w:p>
@@ -3638,7 +5536,27 @@
           <w:szCs w:val="24"/>
           <w:lang w:val="fr-FR"/>
         </w:rPr>
-        <w:t>positive integer.</w:t>
+        <w:t xml:space="preserve">positive </w:t>
+      </w:r>
+      <w:proofErr w:type="spellStart"/>
+      <w:r>
+        <w:rPr>
+          <w:rFonts w:ascii="Courier New" w:hAnsi="Courier New" w:cs="Courier New"/>
+          <w:sz w:val="24"/>
+          <w:szCs w:val="24"/>
+          <w:lang w:val="fr-FR"/>
+        </w:rPr>
+        <w:t>integer</w:t>
+      </w:r>
+      <w:proofErr w:type="spellEnd"/>
+      <w:r>
+        <w:rPr>
+          <w:rFonts w:ascii="Courier New" w:hAnsi="Courier New" w:cs="Courier New"/>
+          <w:sz w:val="24"/>
+          <w:szCs w:val="24"/>
+          <w:lang w:val="fr-FR"/>
+        </w:rPr>
+        <w:t>.</w:t>
       </w:r>
     </w:p>
     <w:p>
@@ -3686,7 +5604,38 @@
           <w:szCs w:val="24"/>
           <w:lang w:val="fr-FR"/>
         </w:rPr>
-        <w:t>[n,n] = size(A);</w:t>
+        <w:t>[</w:t>
+      </w:r>
+      <w:proofErr w:type="spellStart"/>
+      <w:r>
+        <w:rPr>
+          <w:rFonts w:ascii="Courier New" w:hAnsi="Courier New" w:cs="Courier New"/>
+          <w:sz w:val="24"/>
+          <w:szCs w:val="24"/>
+          <w:lang w:val="fr-FR"/>
+        </w:rPr>
+        <w:t>n</w:t>
+      </w:r>
+      <w:proofErr w:type="gramStart"/>
+      <w:r>
+        <w:rPr>
+          <w:rFonts w:ascii="Courier New" w:hAnsi="Courier New" w:cs="Courier New"/>
+          <w:sz w:val="24"/>
+          <w:szCs w:val="24"/>
+          <w:lang w:val="fr-FR"/>
+        </w:rPr>
+        <w:t>,n</w:t>
+      </w:r>
+      <w:proofErr w:type="spellEnd"/>
+      <w:proofErr w:type="gramEnd"/>
+      <w:r>
+        <w:rPr>
+          <w:rFonts w:ascii="Courier New" w:hAnsi="Courier New" w:cs="Courier New"/>
+          <w:sz w:val="24"/>
+          <w:szCs w:val="24"/>
+          <w:lang w:val="fr-FR"/>
+        </w:rPr>
+        <w:t>] = size(A);</w:t>
       </w:r>
     </w:p>
     <w:p>
@@ -3703,15 +5652,37 @@
           <w:lang w:val="fr-FR"/>
         </w:rPr>
       </w:pPr>
-      <w:r>
-        <w:rPr>
-          <w:rFonts w:ascii="Courier New" w:hAnsi="Courier New" w:cs="Courier New"/>
-          <w:sz w:val="24"/>
-          <w:szCs w:val="24"/>
-          <w:lang w:val="fr-FR"/>
-        </w:rPr>
-        <w:t>if n &lt; nmin</w:t>
-      </w:r>
+      <w:proofErr w:type="gramStart"/>
+      <w:r>
+        <w:rPr>
+          <w:rFonts w:ascii="Courier New" w:hAnsi="Courier New" w:cs="Courier New"/>
+          <w:sz w:val="24"/>
+          <w:szCs w:val="24"/>
+          <w:lang w:val="fr-FR"/>
+        </w:rPr>
+        <w:t>if</w:t>
+      </w:r>
+      <w:proofErr w:type="gramEnd"/>
+      <w:r>
+        <w:rPr>
+          <w:rFonts w:ascii="Courier New" w:hAnsi="Courier New" w:cs="Courier New"/>
+          <w:sz w:val="24"/>
+          <w:szCs w:val="24"/>
+          <w:lang w:val="fr-FR"/>
+        </w:rPr>
+        <w:t xml:space="preserve"> n &lt; </w:t>
+      </w:r>
+      <w:proofErr w:type="spellStart"/>
+      <w:r>
+        <w:rPr>
+          <w:rFonts w:ascii="Courier New" w:hAnsi="Courier New" w:cs="Courier New"/>
+          <w:sz w:val="24"/>
+          <w:szCs w:val="24"/>
+          <w:lang w:val="fr-FR"/>
+        </w:rPr>
+        <w:t>nmin</w:t>
+      </w:r>
+      <w:proofErr w:type="spellEnd"/>
     </w:p>
     <w:p>
       <w:pPr>
@@ -3751,6 +5722,8 @@
           <w:lang w:val="fr-FR"/>
         </w:rPr>
       </w:pPr>
+      <w:proofErr w:type="spellStart"/>
+      <w:proofErr w:type="gramStart"/>
       <w:r>
         <w:rPr>
           <w:rFonts w:ascii="Courier New" w:hAnsi="Courier New" w:cs="Courier New"/>
@@ -3760,6 +5733,8 @@
         </w:rPr>
         <w:t>else</w:t>
       </w:r>
+      <w:proofErr w:type="spellEnd"/>
+      <w:proofErr w:type="gramEnd"/>
     </w:p>
     <w:p>
       <w:pPr>
@@ -3806,7 +5781,107 @@
           <w:szCs w:val="24"/>
           <w:lang w:val="fr-FR"/>
         </w:rPr>
-        <w:t xml:space="preserve">   P1 = Strass(A(u,u)+A(v,v),B(u,u)+B(v,v),nmin);</w:t>
+        <w:t xml:space="preserve">   P1 = Strass(A(</w:t>
+      </w:r>
+      <w:proofErr w:type="spellStart"/>
+      <w:r>
+        <w:rPr>
+          <w:rFonts w:ascii="Courier New" w:hAnsi="Courier New" w:cs="Courier New"/>
+          <w:sz w:val="24"/>
+          <w:szCs w:val="24"/>
+          <w:lang w:val="fr-FR"/>
+        </w:rPr>
+        <w:t>u,u</w:t>
+      </w:r>
+      <w:proofErr w:type="spellEnd"/>
+      <w:r>
+        <w:rPr>
+          <w:rFonts w:ascii="Courier New" w:hAnsi="Courier New" w:cs="Courier New"/>
+          <w:sz w:val="24"/>
+          <w:szCs w:val="24"/>
+          <w:lang w:val="fr-FR"/>
+        </w:rPr>
+        <w:t>)+A(</w:t>
+      </w:r>
+      <w:proofErr w:type="spellStart"/>
+      <w:r>
+        <w:rPr>
+          <w:rFonts w:ascii="Courier New" w:hAnsi="Courier New" w:cs="Courier New"/>
+          <w:sz w:val="24"/>
+          <w:szCs w:val="24"/>
+          <w:lang w:val="fr-FR"/>
+        </w:rPr>
+        <w:t>v,v</w:t>
+      </w:r>
+      <w:proofErr w:type="spellEnd"/>
+      <w:r>
+        <w:rPr>
+          <w:rFonts w:ascii="Courier New" w:hAnsi="Courier New" w:cs="Courier New"/>
+          <w:sz w:val="24"/>
+          <w:szCs w:val="24"/>
+          <w:lang w:val="fr-FR"/>
+        </w:rPr>
+        <w:t>),B(</w:t>
+      </w:r>
+      <w:proofErr w:type="spellStart"/>
+      <w:r>
+        <w:rPr>
+          <w:rFonts w:ascii="Courier New" w:hAnsi="Courier New" w:cs="Courier New"/>
+          <w:sz w:val="24"/>
+          <w:szCs w:val="24"/>
+          <w:lang w:val="fr-FR"/>
+        </w:rPr>
+        <w:t>u,u</w:t>
+      </w:r>
+      <w:proofErr w:type="spellEnd"/>
+      <w:r>
+        <w:rPr>
+          <w:rFonts w:ascii="Courier New" w:hAnsi="Courier New" w:cs="Courier New"/>
+          <w:sz w:val="24"/>
+          <w:szCs w:val="24"/>
+          <w:lang w:val="fr-FR"/>
+        </w:rPr>
+        <w:t>)+B(</w:t>
+      </w:r>
+      <w:proofErr w:type="spellStart"/>
+      <w:r>
+        <w:rPr>
+          <w:rFonts w:ascii="Courier New" w:hAnsi="Courier New" w:cs="Courier New"/>
+          <w:sz w:val="24"/>
+          <w:szCs w:val="24"/>
+          <w:lang w:val="fr-FR"/>
+        </w:rPr>
+        <w:t>v,v</w:t>
+      </w:r>
+      <w:proofErr w:type="spellEnd"/>
+      <w:r>
+        <w:rPr>
+          <w:rFonts w:ascii="Courier New" w:hAnsi="Courier New" w:cs="Courier New"/>
+          <w:sz w:val="24"/>
+          <w:szCs w:val="24"/>
+          <w:lang w:val="fr-FR"/>
+        </w:rPr>
+        <w:t>),</w:t>
+      </w:r>
+      <w:proofErr w:type="spellStart"/>
+      <w:r>
+        <w:rPr>
+          <w:rFonts w:ascii="Courier New" w:hAnsi="Courier New" w:cs="Courier New"/>
+          <w:sz w:val="24"/>
+          <w:szCs w:val="24"/>
+          <w:lang w:val="fr-FR"/>
+        </w:rPr>
+        <w:t>nmin</w:t>
+      </w:r>
+      <w:proofErr w:type="spellEnd"/>
+      <w:r>
+        <w:rPr>
+          <w:rFonts w:ascii="Courier New" w:hAnsi="Courier New" w:cs="Courier New"/>
+          <w:sz w:val="24"/>
+          <w:szCs w:val="24"/>
+          <w:lang w:val="fr-FR"/>
+        </w:rPr>
+        <w:t>);</w:t>
       </w:r>
     </w:p>
     <w:p>
@@ -3830,7 +5905,87 @@
           <w:szCs w:val="24"/>
           <w:lang w:val="fr-FR"/>
         </w:rPr>
-        <w:t xml:space="preserve">   P2 = Strass(A(v,u)+A(v,v),B(u,u),nmin);</w:t>
+        <w:t xml:space="preserve">   P2 = Strass(A(</w:t>
+      </w:r>
+      <w:proofErr w:type="spellStart"/>
+      <w:r>
+        <w:rPr>
+          <w:rFonts w:ascii="Courier New" w:hAnsi="Courier New" w:cs="Courier New"/>
+          <w:sz w:val="24"/>
+          <w:szCs w:val="24"/>
+          <w:lang w:val="fr-FR"/>
+        </w:rPr>
+        <w:t>v,u</w:t>
+      </w:r>
+      <w:proofErr w:type="spellEnd"/>
+      <w:r>
+        <w:rPr>
+          <w:rFonts w:ascii="Courier New" w:hAnsi="Courier New" w:cs="Courier New"/>
+          <w:sz w:val="24"/>
+          <w:szCs w:val="24"/>
+          <w:lang w:val="fr-FR"/>
+        </w:rPr>
+        <w:t>)+A(</w:t>
+      </w:r>
+      <w:proofErr w:type="spellStart"/>
+      <w:r>
+        <w:rPr>
+          <w:rFonts w:ascii="Courier New" w:hAnsi="Courier New" w:cs="Courier New"/>
+          <w:sz w:val="24"/>
+          <w:szCs w:val="24"/>
+          <w:lang w:val="fr-FR"/>
+        </w:rPr>
+        <w:t>v,v</w:t>
+      </w:r>
+      <w:proofErr w:type="spellEnd"/>
+      <w:r>
+        <w:rPr>
+          <w:rFonts w:ascii="Courier New" w:hAnsi="Courier New" w:cs="Courier New"/>
+          <w:sz w:val="24"/>
+          <w:szCs w:val="24"/>
+          <w:lang w:val="fr-FR"/>
+        </w:rPr>
+        <w:t>),B(</w:t>
+      </w:r>
+      <w:proofErr w:type="spellStart"/>
+      <w:r>
+        <w:rPr>
+          <w:rFonts w:ascii="Courier New" w:hAnsi="Courier New" w:cs="Courier New"/>
+          <w:sz w:val="24"/>
+          <w:szCs w:val="24"/>
+          <w:lang w:val="fr-FR"/>
+        </w:rPr>
+        <w:t>u,u</w:t>
+      </w:r>
+      <w:proofErr w:type="spellEnd"/>
+      <w:r>
+        <w:rPr>
+          <w:rFonts w:ascii="Courier New" w:hAnsi="Courier New" w:cs="Courier New"/>
+          <w:sz w:val="24"/>
+          <w:szCs w:val="24"/>
+          <w:lang w:val="fr-FR"/>
+        </w:rPr>
+        <w:t>),</w:t>
+      </w:r>
+      <w:proofErr w:type="spellStart"/>
+      <w:r>
+        <w:rPr>
+          <w:rFonts w:ascii="Courier New" w:hAnsi="Courier New" w:cs="Courier New"/>
+          <w:sz w:val="24"/>
+          <w:szCs w:val="24"/>
+          <w:lang w:val="fr-FR"/>
+        </w:rPr>
+        <w:t>nmin</w:t>
+      </w:r>
+      <w:proofErr w:type="spellEnd"/>
+      <w:r>
+        <w:rPr>
+          <w:rFonts w:ascii="Courier New" w:hAnsi="Courier New" w:cs="Courier New"/>
+          <w:sz w:val="24"/>
+          <w:szCs w:val="24"/>
+          <w:lang w:val="fr-FR"/>
+        </w:rPr>
+        <w:t>);</w:t>
       </w:r>
     </w:p>
     <w:p>
@@ -3854,7 +6009,87 @@
           <w:szCs w:val="24"/>
           <w:lang w:val="fr-FR"/>
         </w:rPr>
-        <w:t xml:space="preserve">   P3 = Strass(A(u,u),B(u,v)-B(v,v),nmin);</w:t>
+        <w:t xml:space="preserve">   P3 = Strass(A(</w:t>
+      </w:r>
+      <w:proofErr w:type="spellStart"/>
+      <w:r>
+        <w:rPr>
+          <w:rFonts w:ascii="Courier New" w:hAnsi="Courier New" w:cs="Courier New"/>
+          <w:sz w:val="24"/>
+          <w:szCs w:val="24"/>
+          <w:lang w:val="fr-FR"/>
+        </w:rPr>
+        <w:t>u,u</w:t>
+      </w:r>
+      <w:proofErr w:type="spellEnd"/>
+      <w:r>
+        <w:rPr>
+          <w:rFonts w:ascii="Courier New" w:hAnsi="Courier New" w:cs="Courier New"/>
+          <w:sz w:val="24"/>
+          <w:szCs w:val="24"/>
+          <w:lang w:val="fr-FR"/>
+        </w:rPr>
+        <w:t>),B(</w:t>
+      </w:r>
+      <w:proofErr w:type="spellStart"/>
+      <w:r>
+        <w:rPr>
+          <w:rFonts w:ascii="Courier New" w:hAnsi="Courier New" w:cs="Courier New"/>
+          <w:sz w:val="24"/>
+          <w:szCs w:val="24"/>
+          <w:lang w:val="fr-FR"/>
+        </w:rPr>
+        <w:t>u,v</w:t>
+      </w:r>
+      <w:proofErr w:type="spellEnd"/>
+      <w:r>
+        <w:rPr>
+          <w:rFonts w:ascii="Courier New" w:hAnsi="Courier New" w:cs="Courier New"/>
+          <w:sz w:val="24"/>
+          <w:szCs w:val="24"/>
+          <w:lang w:val="fr-FR"/>
+        </w:rPr>
+        <w:t>)-B(</w:t>
+      </w:r>
+      <w:proofErr w:type="spellStart"/>
+      <w:r>
+        <w:rPr>
+          <w:rFonts w:ascii="Courier New" w:hAnsi="Courier New" w:cs="Courier New"/>
+          <w:sz w:val="24"/>
+          <w:szCs w:val="24"/>
+          <w:lang w:val="fr-FR"/>
+        </w:rPr>
+        <w:t>v,v</w:t>
+      </w:r>
+      <w:proofErr w:type="spellEnd"/>
+      <w:r>
+        <w:rPr>
+          <w:rFonts w:ascii="Courier New" w:hAnsi="Courier New" w:cs="Courier New"/>
+          <w:sz w:val="24"/>
+          <w:szCs w:val="24"/>
+          <w:lang w:val="fr-FR"/>
+        </w:rPr>
+        <w:t>),</w:t>
+      </w:r>
+      <w:proofErr w:type="spellStart"/>
+      <w:r>
+        <w:rPr>
+          <w:rFonts w:ascii="Courier New" w:hAnsi="Courier New" w:cs="Courier New"/>
+          <w:sz w:val="24"/>
+          <w:szCs w:val="24"/>
+          <w:lang w:val="fr-FR"/>
+        </w:rPr>
+        <w:t>nmin</w:t>
+      </w:r>
+      <w:proofErr w:type="spellEnd"/>
+      <w:r>
+        <w:rPr>
+          <w:rFonts w:ascii="Courier New" w:hAnsi="Courier New" w:cs="Courier New"/>
+          <w:sz w:val="24"/>
+          <w:szCs w:val="24"/>
+          <w:lang w:val="fr-FR"/>
+        </w:rPr>
+        <w:t>);</w:t>
       </w:r>
     </w:p>
     <w:p>
@@ -3878,7 +6113,87 @@
           <w:szCs w:val="24"/>
           <w:lang w:val="fr-FR"/>
         </w:rPr>
-        <w:t xml:space="preserve">   P4 = Strass(A(v,v),B(v,u)-B(u,u),nmin);</w:t>
+        <w:t xml:space="preserve">   P4 = Strass(A(</w:t>
+      </w:r>
+      <w:proofErr w:type="spellStart"/>
+      <w:r>
+        <w:rPr>
+          <w:rFonts w:ascii="Courier New" w:hAnsi="Courier New" w:cs="Courier New"/>
+          <w:sz w:val="24"/>
+          <w:szCs w:val="24"/>
+          <w:lang w:val="fr-FR"/>
+        </w:rPr>
+        <w:t>v,v</w:t>
+      </w:r>
+      <w:proofErr w:type="spellEnd"/>
+      <w:r>
+        <w:rPr>
+          <w:rFonts w:ascii="Courier New" w:hAnsi="Courier New" w:cs="Courier New"/>
+          <w:sz w:val="24"/>
+          <w:szCs w:val="24"/>
+          <w:lang w:val="fr-FR"/>
+        </w:rPr>
+        <w:t>),B(</w:t>
+      </w:r>
+      <w:proofErr w:type="spellStart"/>
+      <w:r>
+        <w:rPr>
+          <w:rFonts w:ascii="Courier New" w:hAnsi="Courier New" w:cs="Courier New"/>
+          <w:sz w:val="24"/>
+          <w:szCs w:val="24"/>
+          <w:lang w:val="fr-FR"/>
+        </w:rPr>
+        <w:t>v,u</w:t>
+      </w:r>
+      <w:proofErr w:type="spellEnd"/>
+      <w:r>
+        <w:rPr>
+          <w:rFonts w:ascii="Courier New" w:hAnsi="Courier New" w:cs="Courier New"/>
+          <w:sz w:val="24"/>
+          <w:szCs w:val="24"/>
+          <w:lang w:val="fr-FR"/>
+        </w:rPr>
+        <w:t>)-B(</w:t>
+      </w:r>
+      <w:proofErr w:type="spellStart"/>
+      <w:r>
+        <w:rPr>
+          <w:rFonts w:ascii="Courier New" w:hAnsi="Courier New" w:cs="Courier New"/>
+          <w:sz w:val="24"/>
+          <w:szCs w:val="24"/>
+          <w:lang w:val="fr-FR"/>
+        </w:rPr>
+        <w:t>u,u</w:t>
+      </w:r>
+      <w:proofErr w:type="spellEnd"/>
+      <w:r>
+        <w:rPr>
+          <w:rFonts w:ascii="Courier New" w:hAnsi="Courier New" w:cs="Courier New"/>
+          <w:sz w:val="24"/>
+          <w:szCs w:val="24"/>
+          <w:lang w:val="fr-FR"/>
+        </w:rPr>
+        <w:t>),</w:t>
+      </w:r>
+      <w:proofErr w:type="spellStart"/>
+      <w:r>
+        <w:rPr>
+          <w:rFonts w:ascii="Courier New" w:hAnsi="Courier New" w:cs="Courier New"/>
+          <w:sz w:val="24"/>
+          <w:szCs w:val="24"/>
+          <w:lang w:val="fr-FR"/>
+        </w:rPr>
+        <w:t>nmin</w:t>
+      </w:r>
+      <w:proofErr w:type="spellEnd"/>
+      <w:r>
+        <w:rPr>
+          <w:rFonts w:ascii="Courier New" w:hAnsi="Courier New" w:cs="Courier New"/>
+          <w:sz w:val="24"/>
+          <w:szCs w:val="24"/>
+          <w:lang w:val="fr-FR"/>
+        </w:rPr>
+        <w:t>);</w:t>
       </w:r>
     </w:p>
     <w:p>
@@ -3902,7 +6217,87 @@
           <w:szCs w:val="24"/>
           <w:lang w:val="fr-FR"/>
         </w:rPr>
-        <w:t xml:space="preserve">   P5 = Strass(A(u,u)+A(u,v),B(v,v),nmin);</w:t>
+        <w:t xml:space="preserve">   P5 = Strass(A(</w:t>
+      </w:r>
+      <w:proofErr w:type="spellStart"/>
+      <w:r>
+        <w:rPr>
+          <w:rFonts w:ascii="Courier New" w:hAnsi="Courier New" w:cs="Courier New"/>
+          <w:sz w:val="24"/>
+          <w:szCs w:val="24"/>
+          <w:lang w:val="fr-FR"/>
+        </w:rPr>
+        <w:t>u,u</w:t>
+      </w:r>
+      <w:proofErr w:type="spellEnd"/>
+      <w:r>
+        <w:rPr>
+          <w:rFonts w:ascii="Courier New" w:hAnsi="Courier New" w:cs="Courier New"/>
+          <w:sz w:val="24"/>
+          <w:szCs w:val="24"/>
+          <w:lang w:val="fr-FR"/>
+        </w:rPr>
+        <w:t>)+A(</w:t>
+      </w:r>
+      <w:proofErr w:type="spellStart"/>
+      <w:r>
+        <w:rPr>
+          <w:rFonts w:ascii="Courier New" w:hAnsi="Courier New" w:cs="Courier New"/>
+          <w:sz w:val="24"/>
+          <w:szCs w:val="24"/>
+          <w:lang w:val="fr-FR"/>
+        </w:rPr>
+        <w:t>u,v</w:t>
+      </w:r>
+      <w:proofErr w:type="spellEnd"/>
+      <w:r>
+        <w:rPr>
+          <w:rFonts w:ascii="Courier New" w:hAnsi="Courier New" w:cs="Courier New"/>
+          <w:sz w:val="24"/>
+          <w:szCs w:val="24"/>
+          <w:lang w:val="fr-FR"/>
+        </w:rPr>
+        <w:t>),B(</w:t>
+      </w:r>
+      <w:proofErr w:type="spellStart"/>
+      <w:r>
+        <w:rPr>
+          <w:rFonts w:ascii="Courier New" w:hAnsi="Courier New" w:cs="Courier New"/>
+          <w:sz w:val="24"/>
+          <w:szCs w:val="24"/>
+          <w:lang w:val="fr-FR"/>
+        </w:rPr>
+        <w:t>v,v</w:t>
+      </w:r>
+      <w:proofErr w:type="spellEnd"/>
+      <w:r>
+        <w:rPr>
+          <w:rFonts w:ascii="Courier New" w:hAnsi="Courier New" w:cs="Courier New"/>
+          <w:sz w:val="24"/>
+          <w:szCs w:val="24"/>
+          <w:lang w:val="fr-FR"/>
+        </w:rPr>
+        <w:t>),</w:t>
+      </w:r>
+      <w:proofErr w:type="spellStart"/>
+      <w:r>
+        <w:rPr>
+          <w:rFonts w:ascii="Courier New" w:hAnsi="Courier New" w:cs="Courier New"/>
+          <w:sz w:val="24"/>
+          <w:szCs w:val="24"/>
+          <w:lang w:val="fr-FR"/>
+        </w:rPr>
+        <w:t>nmin</w:t>
+      </w:r>
+      <w:proofErr w:type="spellEnd"/>
+      <w:r>
+        <w:rPr>
+          <w:rFonts w:ascii="Courier New" w:hAnsi="Courier New" w:cs="Courier New"/>
+          <w:sz w:val="24"/>
+          <w:szCs w:val="24"/>
+          <w:lang w:val="fr-FR"/>
+        </w:rPr>
+        <w:t>);</w:t>
       </w:r>
     </w:p>
     <w:p>
@@ -3926,7 +6321,107 @@
           <w:szCs w:val="24"/>
           <w:lang w:val="fr-FR"/>
         </w:rPr>
-        <w:t xml:space="preserve">   P6 = Strass(A(v,u)-A(u,u),B(u,u) + B(u,v),nmin);</w:t>
+        <w:t xml:space="preserve">   P6 = Strass(A(</w:t>
+      </w:r>
+      <w:proofErr w:type="spellStart"/>
+      <w:r>
+        <w:rPr>
+          <w:rFonts w:ascii="Courier New" w:hAnsi="Courier New" w:cs="Courier New"/>
+          <w:sz w:val="24"/>
+          <w:szCs w:val="24"/>
+          <w:lang w:val="fr-FR"/>
+        </w:rPr>
+        <w:t>v,u</w:t>
+      </w:r>
+      <w:proofErr w:type="spellEnd"/>
+      <w:r>
+        <w:rPr>
+          <w:rFonts w:ascii="Courier New" w:hAnsi="Courier New" w:cs="Courier New"/>
+          <w:sz w:val="24"/>
+          <w:szCs w:val="24"/>
+          <w:lang w:val="fr-FR"/>
+        </w:rPr>
+        <w:t>)-A(</w:t>
+      </w:r>
+      <w:proofErr w:type="spellStart"/>
+      <w:r>
+        <w:rPr>
+          <w:rFonts w:ascii="Courier New" w:hAnsi="Courier New" w:cs="Courier New"/>
+          <w:sz w:val="24"/>
+          <w:szCs w:val="24"/>
+          <w:lang w:val="fr-FR"/>
+        </w:rPr>
+        <w:t>u,u</w:t>
+      </w:r>
+      <w:proofErr w:type="spellEnd"/>
+      <w:r>
+        <w:rPr>
+          <w:rFonts w:ascii="Courier New" w:hAnsi="Courier New" w:cs="Courier New"/>
+          <w:sz w:val="24"/>
+          <w:szCs w:val="24"/>
+          <w:lang w:val="fr-FR"/>
+        </w:rPr>
+        <w:t>),B(</w:t>
+      </w:r>
+      <w:proofErr w:type="spellStart"/>
+      <w:r>
+        <w:rPr>
+          <w:rFonts w:ascii="Courier New" w:hAnsi="Courier New" w:cs="Courier New"/>
+          <w:sz w:val="24"/>
+          <w:szCs w:val="24"/>
+          <w:lang w:val="fr-FR"/>
+        </w:rPr>
+        <w:t>u,u</w:t>
+      </w:r>
+      <w:proofErr w:type="spellEnd"/>
+      <w:r>
+        <w:rPr>
+          <w:rFonts w:ascii="Courier New" w:hAnsi="Courier New" w:cs="Courier New"/>
+          <w:sz w:val="24"/>
+          <w:szCs w:val="24"/>
+          <w:lang w:val="fr-FR"/>
+        </w:rPr>
+        <w:t>) + B(</w:t>
+      </w:r>
+      <w:proofErr w:type="spellStart"/>
+      <w:r>
+        <w:rPr>
+          <w:rFonts w:ascii="Courier New" w:hAnsi="Courier New" w:cs="Courier New"/>
+          <w:sz w:val="24"/>
+          <w:szCs w:val="24"/>
+          <w:lang w:val="fr-FR"/>
+        </w:rPr>
+        <w:t>u,v</w:t>
+      </w:r>
+      <w:proofErr w:type="spellEnd"/>
+      <w:r>
+        <w:rPr>
+          <w:rFonts w:ascii="Courier New" w:hAnsi="Courier New" w:cs="Courier New"/>
+          <w:sz w:val="24"/>
+          <w:szCs w:val="24"/>
+          <w:lang w:val="fr-FR"/>
+        </w:rPr>
+        <w:t>),</w:t>
+      </w:r>
+      <w:proofErr w:type="spellStart"/>
+      <w:r>
+        <w:rPr>
+          <w:rFonts w:ascii="Courier New" w:hAnsi="Courier New" w:cs="Courier New"/>
+          <w:sz w:val="24"/>
+          <w:szCs w:val="24"/>
+          <w:lang w:val="fr-FR"/>
+        </w:rPr>
+        <w:t>nmin</w:t>
+      </w:r>
+      <w:proofErr w:type="spellEnd"/>
+      <w:r>
+        <w:rPr>
+          <w:rFonts w:ascii="Courier New" w:hAnsi="Courier New" w:cs="Courier New"/>
+          <w:sz w:val="24"/>
+          <w:szCs w:val="24"/>
+          <w:lang w:val="fr-FR"/>
+        </w:rPr>
+        <w:t>);</w:t>
       </w:r>
     </w:p>
     <w:p>
@@ -3950,7 +6445,107 @@
           <w:szCs w:val="24"/>
           <w:lang w:val="fr-FR"/>
         </w:rPr>
-        <w:t xml:space="preserve">   P7 = Strass(A(u,v)-A(v,v),B(v,u)+B(v,v),nmin);</w:t>
+        <w:t xml:space="preserve">   P7 = Strass(A(</w:t>
+      </w:r>
+      <w:proofErr w:type="spellStart"/>
+      <w:r>
+        <w:rPr>
+          <w:rFonts w:ascii="Courier New" w:hAnsi="Courier New" w:cs="Courier New"/>
+          <w:sz w:val="24"/>
+          <w:szCs w:val="24"/>
+          <w:lang w:val="fr-FR"/>
+        </w:rPr>
+        <w:t>u,v</w:t>
+      </w:r>
+      <w:proofErr w:type="spellEnd"/>
+      <w:r>
+        <w:rPr>
+          <w:rFonts w:ascii="Courier New" w:hAnsi="Courier New" w:cs="Courier New"/>
+          <w:sz w:val="24"/>
+          <w:szCs w:val="24"/>
+          <w:lang w:val="fr-FR"/>
+        </w:rPr>
+        <w:t>)-A(</w:t>
+      </w:r>
+      <w:proofErr w:type="spellStart"/>
+      <w:r>
+        <w:rPr>
+          <w:rFonts w:ascii="Courier New" w:hAnsi="Courier New" w:cs="Courier New"/>
+          <w:sz w:val="24"/>
+          <w:szCs w:val="24"/>
+          <w:lang w:val="fr-FR"/>
+        </w:rPr>
+        <w:t>v,v</w:t>
+      </w:r>
+      <w:proofErr w:type="spellEnd"/>
+      <w:r>
+        <w:rPr>
+          <w:rFonts w:ascii="Courier New" w:hAnsi="Courier New" w:cs="Courier New"/>
+          <w:sz w:val="24"/>
+          <w:szCs w:val="24"/>
+          <w:lang w:val="fr-FR"/>
+        </w:rPr>
+        <w:t>),B(</w:t>
+      </w:r>
+      <w:proofErr w:type="spellStart"/>
+      <w:r>
+        <w:rPr>
+          <w:rFonts w:ascii="Courier New" w:hAnsi="Courier New" w:cs="Courier New"/>
+          <w:sz w:val="24"/>
+          <w:szCs w:val="24"/>
+          <w:lang w:val="fr-FR"/>
+        </w:rPr>
+        <w:t>v,u</w:t>
+      </w:r>
+      <w:proofErr w:type="spellEnd"/>
+      <w:r>
+        <w:rPr>
+          <w:rFonts w:ascii="Courier New" w:hAnsi="Courier New" w:cs="Courier New"/>
+          <w:sz w:val="24"/>
+          <w:szCs w:val="24"/>
+          <w:lang w:val="fr-FR"/>
+        </w:rPr>
+        <w:t>)+B(</w:t>
+      </w:r>
+      <w:proofErr w:type="spellStart"/>
+      <w:r>
+        <w:rPr>
+          <w:rFonts w:ascii="Courier New" w:hAnsi="Courier New" w:cs="Courier New"/>
+          <w:sz w:val="24"/>
+          <w:szCs w:val="24"/>
+          <w:lang w:val="fr-FR"/>
+        </w:rPr>
+        <w:t>v,v</w:t>
+      </w:r>
+      <w:proofErr w:type="spellEnd"/>
+      <w:r>
+        <w:rPr>
+          <w:rFonts w:ascii="Courier New" w:hAnsi="Courier New" w:cs="Courier New"/>
+          <w:sz w:val="24"/>
+          <w:szCs w:val="24"/>
+          <w:lang w:val="fr-FR"/>
+        </w:rPr>
+        <w:t>),</w:t>
+      </w:r>
+      <w:proofErr w:type="spellStart"/>
+      <w:r>
+        <w:rPr>
+          <w:rFonts w:ascii="Courier New" w:hAnsi="Courier New" w:cs="Courier New"/>
+          <w:sz w:val="24"/>
+          <w:szCs w:val="24"/>
+          <w:lang w:val="fr-FR"/>
+        </w:rPr>
+        <w:t>nmin</w:t>
+      </w:r>
+      <w:proofErr w:type="spellEnd"/>
+      <w:r>
+        <w:rPr>
+          <w:rFonts w:ascii="Courier New" w:hAnsi="Courier New" w:cs="Courier New"/>
+          <w:sz w:val="24"/>
+          <w:szCs w:val="24"/>
+          <w:lang w:val="fr-FR"/>
+        </w:rPr>
+        <w:t>);</w:t>
       </w:r>
     </w:p>
     <w:p>
@@ -3974,7 +6569,27 @@
           <w:szCs w:val="24"/>
           <w:lang w:val="fr-FR"/>
         </w:rPr>
-        <w:t xml:space="preserve">   C = [ P1+P4-P5+P7   P3+P5; P2+P4 P1+P3-P2+P6];</w:t>
+        <w:t xml:space="preserve">   C = </w:t>
+      </w:r>
+      <w:proofErr w:type="gramStart"/>
+      <w:r>
+        <w:rPr>
+          <w:rFonts w:ascii="Courier New" w:hAnsi="Courier New" w:cs="Courier New"/>
+          <w:sz w:val="24"/>
+          <w:szCs w:val="24"/>
+          <w:lang w:val="fr-FR"/>
+        </w:rPr>
+        <w:t>[ P1</w:t>
+      </w:r>
+      <w:proofErr w:type="gramEnd"/>
+      <w:r>
+        <w:rPr>
+          <w:rFonts w:ascii="Courier New" w:hAnsi="Courier New" w:cs="Courier New"/>
+          <w:sz w:val="24"/>
+          <w:szCs w:val="24"/>
+          <w:lang w:val="fr-FR"/>
+        </w:rPr>
+        <w:t>+P4-P5+P7   P3+P5; P2+P4 P1+P3-P2+P6];</w:t>
       </w:r>
     </w:p>
     <w:p>
@@ -3990,6 +6605,7 @@
           <w:szCs w:val="24"/>
         </w:rPr>
       </w:pPr>
+      <w:proofErr w:type="gramStart"/>
       <w:r>
         <w:rPr>
           <w:rFonts w:ascii="Courier New" w:hAnsi="Courier New" w:cs="Courier New"/>
@@ -3998,6 +6614,7 @@
         </w:rPr>
         <w:t>end</w:t>
       </w:r>
+      <w:proofErr w:type="gramEnd"/>
     </w:p>
     <w:p>
       <w:pPr>
@@ -4016,42 +6633,26 @@
           <w:sz w:val="24"/>
           <w:szCs w:val="24"/>
         </w:rPr>
-        <w:t>(</w:t>
-      </w:r>
-      <w:r>
-        <w:rPr>
-          <w:rFonts w:ascii="Times New Roman" w:hAnsi="Times New Roman" w:cs="Times New Roman"/>
-          <w:b/>
-          <w:sz w:val="24"/>
-          <w:szCs w:val="24"/>
-        </w:rPr>
-        <w:t>b</w:t>
-      </w:r>
-      <w:r>
-        <w:rPr>
-          <w:rFonts w:ascii="Times New Roman" w:hAnsi="Times New Roman" w:cs="Times New Roman"/>
-          <w:b/>
-          <w:sz w:val="24"/>
-          <w:szCs w:val="24"/>
-        </w:rPr>
-        <w:t>).</w:t>
-      </w:r>
-      <w:r>
-        <w:rPr>
-          <w:rFonts w:ascii="Times New Roman" w:hAnsi="Times New Roman" w:cs="Times New Roman"/>
-          <w:sz w:val="24"/>
-          <w:szCs w:val="24"/>
-        </w:rPr>
-        <w:t xml:space="preserve"> </w:t>
-      </w:r>
-      <w:r>
-        <w:rPr>
-          <w:rFonts w:ascii="Times New Roman" w:hAnsi="Times New Roman" w:cs="Times New Roman"/>
-          <w:sz w:val="24"/>
-          <w:szCs w:val="24"/>
-        </w:rPr>
-        <w:t>Script TestStrass.m</w:t>
-      </w:r>
+        <w:t>(b).</w:t>
+      </w:r>
+      <w:r>
+        <w:rPr>
+          <w:rFonts w:ascii="Times New Roman" w:hAnsi="Times New Roman" w:cs="Times New Roman"/>
+          <w:sz w:val="24"/>
+          <w:szCs w:val="24"/>
+        </w:rPr>
+        <w:t xml:space="preserve"> Script </w:t>
+      </w:r>
+      <w:proofErr w:type="spellStart"/>
+      <w:r>
+        <w:rPr>
+          <w:rFonts w:ascii="Times New Roman" w:hAnsi="Times New Roman" w:cs="Times New Roman"/>
+          <w:sz w:val="24"/>
+          <w:szCs w:val="24"/>
+        </w:rPr>
+        <w:t>TestStrass.m</w:t>
+      </w:r>
+      <w:proofErr w:type="spellEnd"/>
     </w:p>
     <w:p>
       <w:pPr>
@@ -4074,8 +6675,19 @@
           <w:szCs w:val="24"/>
           <w:lang w:val="fr-FR"/>
         </w:rPr>
-        <w:t>% Script TestStrass.m</w:t>
-      </w:r>
+        <w:t xml:space="preserve">% Script </w:t>
+      </w:r>
+      <w:proofErr w:type="spellStart"/>
+      <w:r>
+        <w:rPr>
+          <w:rFonts w:ascii="Courier New" w:hAnsi="Courier New" w:cs="Courier New"/>
+          <w:sz w:val="24"/>
+          <w:szCs w:val="24"/>
+          <w:lang w:val="fr-FR"/>
+        </w:rPr>
+        <w:t>TestStrass.m</w:t>
+      </w:r>
+      <w:proofErr w:type="spellEnd"/>
     </w:p>
     <w:p>
       <w:pPr>
@@ -4122,7 +6734,38 @@
           <w:szCs w:val="24"/>
           <w:lang w:val="fr-FR"/>
         </w:rPr>
-        <w:t>A=vander(V')</w:t>
+        <w:t>A=</w:t>
+      </w:r>
+      <w:proofErr w:type="spellStart"/>
+      <w:proofErr w:type="gramStart"/>
+      <w:r>
+        <w:rPr>
+          <w:rFonts w:ascii="Courier New" w:hAnsi="Courier New" w:cs="Courier New"/>
+          <w:sz w:val="24"/>
+          <w:szCs w:val="24"/>
+          <w:lang w:val="fr-FR"/>
+        </w:rPr>
+        <w:t>vander</w:t>
+      </w:r>
+      <w:proofErr w:type="spellEnd"/>
+      <w:r>
+        <w:rPr>
+          <w:rFonts w:ascii="Courier New" w:hAnsi="Courier New" w:cs="Courier New"/>
+          <w:sz w:val="24"/>
+          <w:szCs w:val="24"/>
+          <w:lang w:val="fr-FR"/>
+        </w:rPr>
+        <w:t>(</w:t>
+      </w:r>
+      <w:proofErr w:type="gramEnd"/>
+      <w:r>
+        <w:rPr>
+          <w:rFonts w:ascii="Courier New" w:hAnsi="Courier New" w:cs="Courier New"/>
+          <w:sz w:val="24"/>
+          <w:szCs w:val="24"/>
+          <w:lang w:val="fr-FR"/>
+        </w:rPr>
+        <w:t>V')</w:t>
       </w:r>
     </w:p>
     <w:p>
@@ -4170,7 +6813,27 @@
           <w:szCs w:val="24"/>
           <w:lang w:val="fr-FR"/>
         </w:rPr>
-        <w:t>R=[1 2:2:14]</w:t>
+        <w:t>R</w:t>
+      </w:r>
+      <w:proofErr w:type="gramStart"/>
+      <w:r>
+        <w:rPr>
+          <w:rFonts w:ascii="Courier New" w:hAnsi="Courier New" w:cs="Courier New"/>
+          <w:sz w:val="24"/>
+          <w:szCs w:val="24"/>
+          <w:lang w:val="fr-FR"/>
+        </w:rPr>
+        <w:t>=[</w:t>
+      </w:r>
+      <w:proofErr w:type="gramEnd"/>
+      <w:r>
+        <w:rPr>
+          <w:rFonts w:ascii="Courier New" w:hAnsi="Courier New" w:cs="Courier New"/>
+          <w:sz w:val="24"/>
+          <w:szCs w:val="24"/>
+          <w:lang w:val="fr-FR"/>
+        </w:rPr>
+        <w:t>1 2:2:14]</w:t>
       </w:r>
     </w:p>
     <w:p>
@@ -4194,7 +6857,38 @@
           <w:szCs w:val="24"/>
           <w:lang w:val="fr-FR"/>
         </w:rPr>
-        <w:t>B=toeplitz(C',R')</w:t>
+        <w:t>B=</w:t>
+      </w:r>
+      <w:proofErr w:type="spellStart"/>
+      <w:proofErr w:type="gramStart"/>
+      <w:r>
+        <w:rPr>
+          <w:rFonts w:ascii="Courier New" w:hAnsi="Courier New" w:cs="Courier New"/>
+          <w:sz w:val="24"/>
+          <w:szCs w:val="24"/>
+          <w:lang w:val="fr-FR"/>
+        </w:rPr>
+        <w:t>toeplitz</w:t>
+      </w:r>
+      <w:proofErr w:type="spellEnd"/>
+      <w:r>
+        <w:rPr>
+          <w:rFonts w:ascii="Courier New" w:hAnsi="Courier New" w:cs="Courier New"/>
+          <w:sz w:val="24"/>
+          <w:szCs w:val="24"/>
+          <w:lang w:val="fr-FR"/>
+        </w:rPr>
+        <w:t>(</w:t>
+      </w:r>
+      <w:proofErr w:type="gramEnd"/>
+      <w:r>
+        <w:rPr>
+          <w:rFonts w:ascii="Courier New" w:hAnsi="Courier New" w:cs="Courier New"/>
+          <w:sz w:val="24"/>
+          <w:szCs w:val="24"/>
+          <w:lang w:val="fr-FR"/>
+        </w:rPr>
+        <w:t>C',R')</w:t>
       </w:r>
     </w:p>
     <w:p>
@@ -4210,13 +6904,33 @@
           <w:szCs w:val="24"/>
         </w:rPr>
       </w:pPr>
-      <w:r>
-        <w:rPr>
-          <w:rFonts w:ascii="Courier New" w:hAnsi="Courier New" w:cs="Courier New"/>
-          <w:sz w:val="24"/>
-          <w:szCs w:val="24"/>
-        </w:rPr>
-        <w:t>nmin=8</w:t>
+      <w:proofErr w:type="spellStart"/>
+      <w:proofErr w:type="gramStart"/>
+      <w:r>
+        <w:rPr>
+          <w:rFonts w:ascii="Courier New" w:hAnsi="Courier New" w:cs="Courier New"/>
+          <w:sz w:val="24"/>
+          <w:szCs w:val="24"/>
+        </w:rPr>
+        <w:t>nmin</w:t>
+      </w:r>
+      <w:proofErr w:type="spellEnd"/>
+      <w:r>
+        <w:rPr>
+          <w:rFonts w:ascii="Courier New" w:hAnsi="Courier New" w:cs="Courier New"/>
+          <w:sz w:val="24"/>
+          <w:szCs w:val="24"/>
+        </w:rPr>
+        <w:t>=</w:t>
+      </w:r>
+      <w:proofErr w:type="gramEnd"/>
+      <w:r>
+        <w:rPr>
+          <w:rFonts w:ascii="Courier New" w:hAnsi="Courier New" w:cs="Courier New"/>
+          <w:sz w:val="24"/>
+          <w:szCs w:val="24"/>
+        </w:rPr>
+        <w:t>8</w:t>
       </w:r>
     </w:p>
     <w:p>
@@ -4238,7 +6952,35 @@
           <w:sz w:val="24"/>
           <w:szCs w:val="24"/>
         </w:rPr>
-        <w:t>C=Strass(A,B,nmin)</w:t>
+        <w:t>C=</w:t>
+      </w:r>
+      <w:proofErr w:type="gramStart"/>
+      <w:r>
+        <w:rPr>
+          <w:rFonts w:ascii="Courier New" w:hAnsi="Courier New" w:cs="Courier New"/>
+          <w:sz w:val="24"/>
+          <w:szCs w:val="24"/>
+        </w:rPr>
+        <w:t>Strass(</w:t>
+      </w:r>
+      <w:proofErr w:type="spellStart"/>
+      <w:proofErr w:type="gramEnd"/>
+      <w:r>
+        <w:rPr>
+          <w:rFonts w:ascii="Courier New" w:hAnsi="Courier New" w:cs="Courier New"/>
+          <w:sz w:val="24"/>
+          <w:szCs w:val="24"/>
+        </w:rPr>
+        <w:t>A,B,nmin</w:t>
+      </w:r>
+      <w:proofErr w:type="spellEnd"/>
+      <w:r>
+        <w:rPr>
+          <w:rFonts w:ascii="Courier New" w:hAnsi="Courier New" w:cs="Courier New"/>
+          <w:sz w:val="24"/>
+          <w:szCs w:val="24"/>
+        </w:rPr>
+        <w:t>)</w:t>
       </w:r>
     </w:p>
     <w:p>
@@ -5486,13 +8228,25 @@
           <w:szCs w:val="24"/>
         </w:rPr>
       </w:pPr>
-      <w:r>
-        <w:rPr>
-          <w:rFonts w:ascii="Times New Roman" w:hAnsi="Times New Roman" w:cs="Times New Roman"/>
-          <w:sz w:val="24"/>
-          <w:szCs w:val="24"/>
-        </w:rPr>
-        <w:t>nmin =</w:t>
+      <w:proofErr w:type="spellStart"/>
+      <w:proofErr w:type="gramStart"/>
+      <w:r>
+        <w:rPr>
+          <w:rFonts w:ascii="Times New Roman" w:hAnsi="Times New Roman" w:cs="Times New Roman"/>
+          <w:sz w:val="24"/>
+          <w:szCs w:val="24"/>
+        </w:rPr>
+        <w:t>nmin</w:t>
+      </w:r>
+      <w:proofErr w:type="spellEnd"/>
+      <w:proofErr w:type="gramEnd"/>
+      <w:r>
+        <w:rPr>
+          <w:rFonts w:ascii="Times New Roman" w:hAnsi="Times New Roman" w:cs="Times New Roman"/>
+          <w:sz w:val="24"/>
+          <w:szCs w:val="24"/>
+        </w:rPr>
+        <w:t xml:space="preserve"> =</w:t>
       </w:r>
       <w:r>
         <w:rPr>
@@ -5566,8 +8320,6 @@
         </w:rPr>
         <w:t xml:space="preserve">     </w:t>
       </w:r>
-      <w:bookmarkStart w:id="0" w:name="_GoBack"/>
-      <w:bookmarkEnd w:id="0"/>
       <w:r>
         <w:rPr>
           <w:rFonts w:ascii="Times New Roman" w:hAnsi="Times New Roman" w:cs="Times New Roman"/>
@@ -6298,8 +9050,8 @@
       </w:pPr>
     </w:p>
     <w:sectPr>
-      <w:headerReference w:type="default" r:id="rId8"/>
-      <w:footerReference w:type="default" r:id="rId9"/>
+      <w:headerReference w:type="default" r:id="rId7"/>
+      <w:footerReference w:type="default" r:id="rId8"/>
       <w:pgSz w:w="11907" w:h="16840" w:code="9"/>
       <w:pgMar w:top="1134" w:right="1134" w:bottom="1134" w:left="1701" w:header="680" w:footer="720" w:gutter="0"/>
       <w:cols w:space="720"/>
@@ -6310,7 +9062,7 @@
 </file>
 
 <file path=word/endnotes.xml><?xml version="1.0" encoding="utf-8"?>
-<w:endnotes xmlns:wpc="http://schemas.microsoft.com/office/word/2010/wordprocessingCanvas" xmlns:mc="http://schemas.openxmlformats.org/markup-compatibility/2006" xmlns:o="urn:schemas-microsoft-com:office:office" xmlns:r="http://schemas.openxmlformats.org/officeDocument/2006/relationships" xmlns:m="http://schemas.openxmlformats.org/officeDocument/2006/math" xmlns:v="urn:schemas-microsoft-com:vml" xmlns:wp14="http://schemas.microsoft.com/office/word/2010/wordprocessingDrawing" xmlns:wp="http://schemas.openxmlformats.org/drawingml/2006/wordprocessingDrawing" xmlns:w10="urn:schemas-microsoft-com:office:word" xmlns:w="http://schemas.openxmlformats.org/wordprocessingml/2006/main" xmlns:w14="http://schemas.microsoft.com/office/word/2010/wordml" xmlns:wpg="http://schemas.microsoft.com/office/word/2010/wordprocessingGroup" xmlns:wpi="http://schemas.microsoft.com/office/word/2010/wordprocessingInk" xmlns:wne="http://schemas.microsoft.com/office/word/2006/wordml" xmlns:wps="http://schemas.microsoft.com/office/word/2010/wordprocessingShape" mc:Ignorable="w14 wp14">
+<w:endnotes xmlns:wpc="http://schemas.microsoft.com/office/word/2010/wordprocessingCanvas" xmlns:mc="http://schemas.openxmlformats.org/markup-compatibility/2006" xmlns:o="urn:schemas-microsoft-com:office:office" xmlns:r="http://schemas.openxmlformats.org/officeDocument/2006/relationships" xmlns:m="http://schemas.openxmlformats.org/officeDocument/2006/math" xmlns:v="urn:schemas-microsoft-com:vml" xmlns:wp14="http://schemas.microsoft.com/office/word/2010/wordprocessingDrawing" xmlns:wp="http://schemas.openxmlformats.org/drawingml/2006/wordprocessingDrawing" xmlns:w10="urn:schemas-microsoft-com:office:word" xmlns:w="http://schemas.openxmlformats.org/wordprocessingml/2006/main" xmlns:w14="http://schemas.microsoft.com/office/word/2010/wordml" xmlns:w15="http://schemas.microsoft.com/office/word/2012/wordml" xmlns:wpg="http://schemas.microsoft.com/office/word/2010/wordprocessingGroup" xmlns:wpi="http://schemas.microsoft.com/office/word/2010/wordprocessingInk" xmlns:wne="http://schemas.microsoft.com/office/word/2006/wordml" xmlns:wps="http://schemas.microsoft.com/office/word/2010/wordprocessingShape" mc:Ignorable="w14 w15 wp14">
   <w:endnote w:type="separator" w:id="-1">
     <w:p>
       <w:pPr>
@@ -6335,7 +9087,7 @@
 </file>
 
 <file path=word/footer1.xml><?xml version="1.0" encoding="utf-8"?>
-<w:ftr xmlns:wpc="http://schemas.microsoft.com/office/word/2010/wordprocessingCanvas" xmlns:mc="http://schemas.openxmlformats.org/markup-compatibility/2006" xmlns:o="urn:schemas-microsoft-com:office:office" xmlns:r="http://schemas.openxmlformats.org/officeDocument/2006/relationships" xmlns:m="http://schemas.openxmlformats.org/officeDocument/2006/math" xmlns:v="urn:schemas-microsoft-com:vml" xmlns:wp14="http://schemas.microsoft.com/office/word/2010/wordprocessingDrawing" xmlns:wp="http://schemas.openxmlformats.org/drawingml/2006/wordprocessingDrawing" xmlns:w10="urn:schemas-microsoft-com:office:word" xmlns:w="http://schemas.openxmlformats.org/wordprocessingml/2006/main" xmlns:w14="http://schemas.microsoft.com/office/word/2010/wordml" xmlns:wpg="http://schemas.microsoft.com/office/word/2010/wordprocessingGroup" xmlns:wpi="http://schemas.microsoft.com/office/word/2010/wordprocessingInk" xmlns:wne="http://schemas.microsoft.com/office/word/2006/wordml" xmlns:wps="http://schemas.microsoft.com/office/word/2010/wordprocessingShape" mc:Ignorable="w14 wp14">
+<w:ftr xmlns:wpc="http://schemas.microsoft.com/office/word/2010/wordprocessingCanvas" xmlns:mc="http://schemas.openxmlformats.org/markup-compatibility/2006" xmlns:o="urn:schemas-microsoft-com:office:office" xmlns:r="http://schemas.openxmlformats.org/officeDocument/2006/relationships" xmlns:m="http://schemas.openxmlformats.org/officeDocument/2006/math" xmlns:v="urn:schemas-microsoft-com:vml" xmlns:wp14="http://schemas.microsoft.com/office/word/2010/wordprocessingDrawing" xmlns:wp="http://schemas.openxmlformats.org/drawingml/2006/wordprocessingDrawing" xmlns:w10="urn:schemas-microsoft-com:office:word" xmlns:w="http://schemas.openxmlformats.org/wordprocessingml/2006/main" xmlns:w14="http://schemas.microsoft.com/office/word/2010/wordml" xmlns:w15="http://schemas.microsoft.com/office/word/2012/wordml" xmlns:wpg="http://schemas.microsoft.com/office/word/2010/wordprocessingGroup" xmlns:wpi="http://schemas.microsoft.com/office/word/2010/wordprocessingInk" xmlns:wne="http://schemas.microsoft.com/office/word/2006/wordml" xmlns:wps="http://schemas.microsoft.com/office/word/2010/wordprocessingShape" mc:Ignorable="w14 w15 wp14">
   <w:sdt>
     <w:sdtPr>
       <w:id w:val="-1357346070"/>
@@ -6409,7 +9161,7 @@
 </file>
 
 <file path=word/footnotes.xml><?xml version="1.0" encoding="utf-8"?>
-<w:footnotes xmlns:wpc="http://schemas.microsoft.com/office/word/2010/wordprocessingCanvas" xmlns:mc="http://schemas.openxmlformats.org/markup-compatibility/2006" xmlns:o="urn:schemas-microsoft-com:office:office" xmlns:r="http://schemas.openxmlformats.org/officeDocument/2006/relationships" xmlns:m="http://schemas.openxmlformats.org/officeDocument/2006/math" xmlns:v="urn:schemas-microsoft-com:vml" xmlns:wp14="http://schemas.microsoft.com/office/word/2010/wordprocessingDrawing" xmlns:wp="http://schemas.openxmlformats.org/drawingml/2006/wordprocessingDrawing" xmlns:w10="urn:schemas-microsoft-com:office:word" xmlns:w="http://schemas.openxmlformats.org/wordprocessingml/2006/main" xmlns:w14="http://schemas.microsoft.com/office/word/2010/wordml" xmlns:wpg="http://schemas.microsoft.com/office/word/2010/wordprocessingGroup" xmlns:wpi="http://schemas.microsoft.com/office/word/2010/wordprocessingInk" xmlns:wne="http://schemas.microsoft.com/office/word/2006/wordml" xmlns:wps="http://schemas.microsoft.com/office/word/2010/wordprocessingShape" mc:Ignorable="w14 wp14">
+<w:footnotes xmlns:wpc="http://schemas.microsoft.com/office/word/2010/wordprocessingCanvas" xmlns:mc="http://schemas.openxmlformats.org/markup-compatibility/2006" xmlns:o="urn:schemas-microsoft-com:office:office" xmlns:r="http://schemas.openxmlformats.org/officeDocument/2006/relationships" xmlns:m="http://schemas.openxmlformats.org/officeDocument/2006/math" xmlns:v="urn:schemas-microsoft-com:vml" xmlns:wp14="http://schemas.microsoft.com/office/word/2010/wordprocessingDrawing" xmlns:wp="http://schemas.openxmlformats.org/drawingml/2006/wordprocessingDrawing" xmlns:w10="urn:schemas-microsoft-com:office:word" xmlns:w="http://schemas.openxmlformats.org/wordprocessingml/2006/main" xmlns:w14="http://schemas.microsoft.com/office/word/2010/wordml" xmlns:w15="http://schemas.microsoft.com/office/word/2012/wordml" xmlns:wpg="http://schemas.microsoft.com/office/word/2010/wordprocessingGroup" xmlns:wpi="http://schemas.microsoft.com/office/word/2010/wordprocessingInk" xmlns:wne="http://schemas.microsoft.com/office/word/2006/wordml" xmlns:wps="http://schemas.microsoft.com/office/word/2010/wordprocessingShape" mc:Ignorable="w14 w15 wp14">
   <w:footnote w:type="separator" w:id="-1">
     <w:p>
       <w:pPr>
@@ -6434,7 +9186,7 @@
 </file>
 
 <file path=word/header1.xml><?xml version="1.0" encoding="utf-8"?>
-<w:hdr xmlns:wpc="http://schemas.microsoft.com/office/word/2010/wordprocessingCanvas" xmlns:mc="http://schemas.openxmlformats.org/markup-compatibility/2006" xmlns:o="urn:schemas-microsoft-com:office:office" xmlns:r="http://schemas.openxmlformats.org/officeDocument/2006/relationships" xmlns:m="http://schemas.openxmlformats.org/officeDocument/2006/math" xmlns:v="urn:schemas-microsoft-com:vml" xmlns:wp14="http://schemas.microsoft.com/office/word/2010/wordprocessingDrawing" xmlns:wp="http://schemas.openxmlformats.org/drawingml/2006/wordprocessingDrawing" xmlns:w10="urn:schemas-microsoft-com:office:word" xmlns:w="http://schemas.openxmlformats.org/wordprocessingml/2006/main" xmlns:w14="http://schemas.microsoft.com/office/word/2010/wordml" xmlns:wpg="http://schemas.microsoft.com/office/word/2010/wordprocessingGroup" xmlns:wpi="http://schemas.microsoft.com/office/word/2010/wordprocessingInk" xmlns:wne="http://schemas.microsoft.com/office/word/2006/wordml" xmlns:wps="http://schemas.microsoft.com/office/word/2010/wordprocessingShape" mc:Ignorable="w14 wp14">
+<w:hdr xmlns:wpc="http://schemas.microsoft.com/office/word/2010/wordprocessingCanvas" xmlns:mc="http://schemas.openxmlformats.org/markup-compatibility/2006" xmlns:o="urn:schemas-microsoft-com:office:office" xmlns:r="http://schemas.openxmlformats.org/officeDocument/2006/relationships" xmlns:m="http://schemas.openxmlformats.org/officeDocument/2006/math" xmlns:v="urn:schemas-microsoft-com:vml" xmlns:wp14="http://schemas.microsoft.com/office/word/2010/wordprocessingDrawing" xmlns:wp="http://schemas.openxmlformats.org/drawingml/2006/wordprocessingDrawing" xmlns:w10="urn:schemas-microsoft-com:office:word" xmlns:w="http://schemas.openxmlformats.org/wordprocessingml/2006/main" xmlns:w14="http://schemas.microsoft.com/office/word/2010/wordml" xmlns:w15="http://schemas.microsoft.com/office/word/2012/wordml" xmlns:wpg="http://schemas.microsoft.com/office/word/2010/wordprocessingGroup" xmlns:wpi="http://schemas.microsoft.com/office/word/2010/wordprocessingInk" xmlns:wne="http://schemas.microsoft.com/office/word/2006/wordml" xmlns:wps="http://schemas.microsoft.com/office/word/2010/wordprocessingShape" mc:Ignorable="w14 w15 wp14">
   <w:p>
     <w:pPr>
       <w:pStyle w:val="HeaderOdd"/>
@@ -6459,12 +9211,12 @@
         <w:color w:val="auto"/>
         <w:sz w:val="22"/>
         <w:szCs w:val="22"/>
-        <w:lang w:eastAsia="zh-CN"/>
+        <w:lang w:val="en-GB" w:eastAsia="zh-TW"/>
       </w:rPr>
       <mc:AlternateContent>
         <mc:Choice Requires="wps">
           <w:drawing>
-            <wp:anchor distT="0" distB="0" distL="114300" distR="114300" simplePos="0" relativeHeight="251662336" behindDoc="0" locked="0" layoutInCell="1" allowOverlap="1" wp14:anchorId="04DD5E91" wp14:editId="3B819055">
+            <wp:anchor distT="0" distB="0" distL="114300" distR="114300" simplePos="0" relativeHeight="251659776" behindDoc="0" locked="0" layoutInCell="1" allowOverlap="1" wp14:anchorId="04DD5E91" wp14:editId="3B819055">
               <wp:simplePos x="0" y="0"/>
               <wp:positionH relativeFrom="column">
                 <wp:posOffset>4520565</wp:posOffset>
@@ -6514,9 +9266,9 @@
             </wp:anchor>
           </w:drawing>
         </mc:Choice>
-        <mc:Fallback xmlns:w15="http://schemas.microsoft.com/office/word/2012/wordml">
+        <mc:Fallback>
           <w:pict>
-            <v:line w14:anchorId="7BD2A5AF" id="Straight Connector 5" o:spid="_x0000_s1026" style="position:absolute;z-index:251662336;visibility:visible;mso-wrap-style:square;mso-height-percent:0;mso-wrap-distance-left:9pt;mso-wrap-distance-top:0;mso-wrap-distance-right:9pt;mso-wrap-distance-bottom:0;mso-position-horizontal:absolute;mso-position-horizontal-relative:text;mso-position-vertical:absolute;mso-position-vertical-relative:text;mso-height-percent:0;mso-height-relative:margin" from="355.95pt,-5.1pt" to="355.95pt,62.4pt" o:gfxdata="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" strokecolor="#4579b8 [3044]"/>
+            <v:line w14:anchorId="2068AA35" id="Straight Connector 5" o:spid="_x0000_s1026" style="position:absolute;z-index:251659776;visibility:visible;mso-wrap-style:square;mso-height-percent:0;mso-wrap-distance-left:9pt;mso-wrap-distance-top:0;mso-wrap-distance-right:9pt;mso-wrap-distance-bottom:0;mso-position-horizontal:absolute;mso-position-horizontal-relative:text;mso-position-vertical:absolute;mso-position-vertical-relative:text;mso-height-percent:0;mso-height-relative:margin" from="355.95pt,-5.1pt" to="355.95pt,62.4pt" o:gfxdata="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" strokecolor="#4579b8 [3044]"/>
           </w:pict>
         </mc:Fallback>
       </mc:AlternateContent>
@@ -6559,7 +9311,7 @@
         <w:sz w:val="22"/>
         <w:szCs w:val="22"/>
       </w:rPr>
-      <w:t xml:space="preserve">Chapter </w:t>
+      <w:t>Final</w:t>
     </w:r>
     <w:r>
       <w:rPr>
@@ -6569,27 +9321,7 @@
         <w:sz w:val="22"/>
         <w:szCs w:val="22"/>
       </w:rPr>
-      <w:t>4</w:t>
-    </w:r>
-    <w:r>
-      <w:rPr>
-        <w:rFonts w:ascii="Times New Roman" w:hAnsi="Times New Roman"/>
-        <w:b w:val="0"/>
-        <w:color w:val="auto"/>
-        <w:sz w:val="22"/>
-        <w:szCs w:val="22"/>
-      </w:rPr>
-      <w:sym w:font="Symbol" w:char="F02D"/>
-    </w:r>
-    <w:r>
-      <w:rPr>
-        <w:rFonts w:ascii="Times New Roman" w:hAnsi="Times New Roman"/>
-        <w:b w:val="0"/>
-        <w:color w:val="auto"/>
-        <w:sz w:val="22"/>
-        <w:szCs w:val="22"/>
-      </w:rPr>
-      <w:t xml:space="preserve">Homework </w:t>
+      <w:t xml:space="preserve"> </w:t>
     </w:r>
   </w:p>
   <w:p>
@@ -6608,46 +9340,6 @@
         <w:szCs w:val="22"/>
       </w:rPr>
     </w:pPr>
-    <w:r>
-      <w:rPr>
-        <w:rFonts w:ascii="Times New Roman" w:hAnsi="Times New Roman"/>
-        <w:b w:val="0"/>
-        <w:color w:val="auto"/>
-        <w:sz w:val="22"/>
-        <w:szCs w:val="22"/>
-      </w:rPr>
-      <w:t xml:space="preserve">Dec. </w:t>
-    </w:r>
-    <w:r>
-      <w:rPr>
-        <w:rFonts w:ascii="Times New Roman" w:hAnsi="Times New Roman"/>
-        <w:b w:val="0"/>
-        <w:color w:val="auto"/>
-        <w:sz w:val="22"/>
-        <w:szCs w:val="22"/>
-      </w:rPr>
-      <w:t>29</w:t>
-    </w:r>
-    <w:r>
-      <w:rPr>
-        <w:rFonts w:ascii="Times New Roman" w:hAnsi="Times New Roman"/>
-        <w:b w:val="0"/>
-        <w:color w:val="auto"/>
-        <w:sz w:val="22"/>
-        <w:szCs w:val="22"/>
-      </w:rPr>
-      <w:t>, 2013</w:t>
-    </w:r>
-    <w:r>
-      <w:rPr>
-        <w:rFonts w:ascii="Times New Roman" w:hAnsi="Times New Roman"/>
-        <w:b w:val="0"/>
-        <w:color w:val="auto"/>
-        <w:sz w:val="22"/>
-        <w:szCs w:val="22"/>
-      </w:rPr>
-      <w:sym w:font="Symbol" w:char="F02D"/>
-    </w:r>
     <w:r>
       <w:rPr>
         <w:rFonts w:ascii="Times New Roman" w:hAnsi="Times New Roman"/>
@@ -6676,7 +9368,7 @@
         <w:sz w:val="22"/>
         <w:szCs w:val="22"/>
       </w:rPr>
-      <w:t xml:space="preserve"> 3</w:t>
+      <w:t xml:space="preserve"> 10-17</w:t>
     </w:r>
     <w:r>
       <w:rPr>
@@ -6829,7 +9521,7 @@
 </file>
 
 <file path=word/numbering.xml><?xml version="1.0" encoding="utf-8"?>
-<w:numbering xmlns:wpc="http://schemas.microsoft.com/office/word/2010/wordprocessingCanvas" xmlns:mc="http://schemas.openxmlformats.org/markup-compatibility/2006" xmlns:o="urn:schemas-microsoft-com:office:office" xmlns:r="http://schemas.openxmlformats.org/officeDocument/2006/relationships" xmlns:m="http://schemas.openxmlformats.org/officeDocument/2006/math" xmlns:v="urn:schemas-microsoft-com:vml" xmlns:wp14="http://schemas.microsoft.com/office/word/2010/wordprocessingDrawing" xmlns:wp="http://schemas.openxmlformats.org/drawingml/2006/wordprocessingDrawing" xmlns:w10="urn:schemas-microsoft-com:office:word" xmlns:w="http://schemas.openxmlformats.org/wordprocessingml/2006/main" xmlns:w14="http://schemas.microsoft.com/office/word/2010/wordml" xmlns:wpg="http://schemas.microsoft.com/office/word/2010/wordprocessingGroup" xmlns:wpi="http://schemas.microsoft.com/office/word/2010/wordprocessingInk" xmlns:wne="http://schemas.microsoft.com/office/word/2006/wordml" xmlns:wps="http://schemas.microsoft.com/office/word/2010/wordprocessingShape" mc:Ignorable="w14 wp14">
+<w:numbering xmlns:wpc="http://schemas.microsoft.com/office/word/2010/wordprocessingCanvas" xmlns:mc="http://schemas.openxmlformats.org/markup-compatibility/2006" xmlns:o="urn:schemas-microsoft-com:office:office" xmlns:r="http://schemas.openxmlformats.org/officeDocument/2006/relationships" xmlns:m="http://schemas.openxmlformats.org/officeDocument/2006/math" xmlns:v="urn:schemas-microsoft-com:vml" xmlns:wp14="http://schemas.microsoft.com/office/word/2010/wordprocessingDrawing" xmlns:wp="http://schemas.openxmlformats.org/drawingml/2006/wordprocessingDrawing" xmlns:w10="urn:schemas-microsoft-com:office:word" xmlns:w="http://schemas.openxmlformats.org/wordprocessingml/2006/main" xmlns:w14="http://schemas.microsoft.com/office/word/2010/wordml" xmlns:w15="http://schemas.microsoft.com/office/word/2012/wordml" xmlns:wpg="http://schemas.microsoft.com/office/word/2010/wordprocessingGroup" xmlns:wpi="http://schemas.microsoft.com/office/word/2010/wordprocessingInk" xmlns:wne="http://schemas.microsoft.com/office/word/2006/wordml" xmlns:wps="http://schemas.microsoft.com/office/word/2010/wordprocessingShape" mc:Ignorable="w14 w15 wp14">
   <w:abstractNum w:abstractNumId="0">
     <w:nsid w:val="000A3B56"/>
     <w:multiLevelType w:val="hybridMultilevel"/>
@@ -6926,7 +9618,7 @@
 </file>
 
 <file path=word/styles.xml><?xml version="1.0" encoding="utf-8"?>
-<w:styles xmlns:mc="http://schemas.openxmlformats.org/markup-compatibility/2006" xmlns:r="http://schemas.openxmlformats.org/officeDocument/2006/relationships" xmlns:w="http://schemas.openxmlformats.org/wordprocessingml/2006/main" xmlns:w14="http://schemas.microsoft.com/office/word/2010/wordml" mc:Ignorable="w14">
+<w:styles xmlns:mc="http://schemas.openxmlformats.org/markup-compatibility/2006" xmlns:r="http://schemas.openxmlformats.org/officeDocument/2006/relationships" xmlns:w="http://schemas.openxmlformats.org/wordprocessingml/2006/main" xmlns:w14="http://schemas.microsoft.com/office/word/2010/wordml" xmlns:w15="http://schemas.microsoft.com/office/word/2012/wordml" mc:Ignorable="w14 w15">
   <w:docDefaults>
     <w:rPrDefault>
       <w:rPr>
@@ -6942,463 +9634,378 @@
       </w:pPr>
     </w:pPrDefault>
   </w:docDefaults>
-  <w:latentStyles w:defLockedState="0" w:defUIPriority="99" w:defSemiHidden="1" w:defUnhideWhenUsed="1" w:defQFormat="0" w:count="267">
-    <w:lsdException w:name="Normal" w:semiHidden="0" w:uiPriority="0" w:unhideWhenUsed="0" w:qFormat="1"/>
-    <w:lsdException w:name="heading 1" w:semiHidden="0" w:uiPriority="9" w:unhideWhenUsed="0" w:qFormat="1"/>
-    <w:lsdException w:name="heading 2" w:uiPriority="9" w:qFormat="1"/>
-    <w:lsdException w:name="heading 3" w:uiPriority="9" w:qFormat="1"/>
-    <w:lsdException w:name="heading 4" w:uiPriority="9" w:qFormat="1"/>
-    <w:lsdException w:name="heading 5" w:uiPriority="9" w:qFormat="1"/>
-    <w:lsdException w:name="heading 6" w:uiPriority="9" w:qFormat="1"/>
-    <w:lsdException w:name="heading 7" w:uiPriority="9" w:qFormat="1"/>
-    <w:lsdException w:name="heading 8" w:uiPriority="9" w:qFormat="1"/>
-    <w:lsdException w:name="heading 9" w:uiPriority="9" w:qFormat="1"/>
-    <w:lsdException w:name="toc 1" w:uiPriority="39"/>
-    <w:lsdException w:name="toc 2" w:uiPriority="39"/>
-    <w:lsdException w:name="toc 3" w:uiPriority="39"/>
-    <w:lsdException w:name="toc 4" w:uiPriority="39"/>
-    <w:lsdException w:name="toc 5" w:uiPriority="39"/>
-    <w:lsdException w:name="toc 6" w:uiPriority="39"/>
-    <w:lsdException w:name="toc 7" w:uiPriority="39"/>
-    <w:lsdException w:name="toc 8" w:uiPriority="39"/>
-    <w:lsdException w:name="toc 9" w:uiPriority="39"/>
-    <w:lsdException w:name="caption" w:uiPriority="35" w:qFormat="1"/>
-    <w:lsdException w:name="Title" w:semiHidden="0" w:uiPriority="10" w:unhideWhenUsed="0" w:qFormat="1"/>
-    <w:lsdException w:name="Default Paragraph Font" w:uiPriority="1"/>
-    <w:lsdException w:name="Subtitle" w:semiHidden="0" w:uiPriority="11" w:unhideWhenUsed="0" w:qFormat="1"/>
-    <w:lsdException w:name="Strong" w:semiHidden="0" w:uiPriority="22" w:unhideWhenUsed="0" w:qFormat="1"/>
-    <w:lsdException w:name="Emphasis" w:semiHidden="0" w:uiPriority="20" w:unhideWhenUsed="0" w:qFormat="1"/>
-    <w:lsdException w:name="Table Grid" w:semiHidden="0" w:uiPriority="59" w:unhideWhenUsed="0"/>
-    <w:lsdException w:name="Placeholder Text" w:unhideWhenUsed="0"/>
-    <w:lsdException w:name="No Spacing" w:semiHidden="0" w:uiPriority="1" w:unhideWhenUsed="0" w:qFormat="1"/>
-    <w:lsdException w:name="Light Shading" w:semiHidden="0" w:uiPriority="60" w:unhideWhenUsed="0"/>
-    <w:lsdException w:name="Light List" w:semiHidden="0" w:uiPriority="61" w:unhideWhenUsed="0"/>
-    <w:lsdException w:name="Light Grid" w:semiHidden="0" w:uiPriority="62" w:unhideWhenUsed="0"/>
-    <w:lsdException w:name="Medium Shading 1" w:semiHidden="0" w:uiPriority="63" w:unhideWhenUsed="0"/>
-    <w:lsdException w:name="Medium Shading 2" w:semiHidden="0" w:uiPriority="64" w:unhideWhenUsed="0"/>
-    <w:lsdException w:name="Medium List 1" w:semiHidden="0" w:uiPriority="65" w:unhideWhenUsed="0"/>
-    <w:lsdException w:name="Medium List 2" w:semiHidden="0" w:uiPriority="66" w:unhideWhenUsed="0"/>
-    <w:lsdException w:name="Medium Grid 1" w:semiHidden="0" w:uiPriority="67" w:unhideWhenUsed="0"/>
-    <w:lsdException w:name="Medium Grid 2" w:semiHidden="0" w:uiPriority="68" w:unhideWhenUsed="0"/>
-    <w:lsdException w:name="Medium Grid 3" w:semiHidden="0" w:uiPriority="69" w:unhideWhenUsed="0"/>
-    <w:lsdException w:name="Dark List" w:semiHidden="0" w:uiPriority="70" w:unhideWhenUsed="0"/>
-    <w:lsdException w:name="Colorful Shading" w:semiHidden="0" w:uiPriority="71" w:unhideWhenUsed="0"/>
-    <w:lsdException w:name="Colorful List" w:semiHidden="0" w:uiPriority="72" w:unhideWhenUsed="0"/>
-    <w:lsdException w:name="Colorful Grid" w:semiHidden="0" w:uiPriority="73" w:unhideWhenUsed="0"/>
-    <w:lsdException w:name="Light Shading Accent 1" w:semiHidden="0" w:uiPriority="60" w:unhideWhenUsed="0"/>
-    <w:lsdException w:name="Light List Accent 1" w:semiHidden="0" w:uiPriority="61" w:unhideWhenUsed="0"/>
-    <w:lsdException w:name="Light Grid Accent 1" w:semiHidden="0" w:uiPriority="62" w:unhideWhenUsed="0"/>
-    <w:lsdException w:name="Medium Shading 1 Accent 1" w:semiHidden="0" w:uiPriority="63" w:unhideWhenUsed="0"/>
-    <w:lsdException w:name="Medium Shading 2 Accent 1" w:semiHidden="0" w:uiPriority="64" w:unhideWhenUsed="0"/>
-    <w:lsdException w:name="Medium List 1 Accent 1" w:semiHidden="0" w:uiPriority="65" w:unhideWhenUsed="0"/>
-    <w:lsdException w:name="Revision" w:unhideWhenUsed="0"/>
-    <w:lsdException w:name="List Paragraph" w:semiHidden="0" w:uiPriority="34" w:unhideWhenUsed="0" w:qFormat="1"/>
-    <w:lsdException w:name="Quote" w:semiHidden="0" w:uiPriority="29" w:unhideWhenUsed="0" w:qFormat="1"/>
-    <w:lsdException w:name="Intense Quote" w:semiHidden="0" w:uiPriority="30" w:unhideWhenUsed="0" w:qFormat="1"/>
-    <w:lsdException w:name="Medium List 2 Accent 1" w:semiHidden="0" w:uiPriority="66" w:unhideWhenUsed="0"/>
-    <w:lsdException w:name="Medium Grid 1 Accent 1" w:semiHidden="0" w:uiPriority="67" w:unhideWhenUsed="0"/>
-    <w:lsdException w:name="Medium Grid 2 Accent 1" w:semiHidden="0" w:uiPriority="68" w:unhideWhenUsed="0"/>
-    <w:lsdException w:name="Medium Grid 3 Accent 1" w:semiHidden="0" w:uiPriority="69" w:unhideWhenUsed="0"/>
-    <w:lsdException w:name="Dark List Accent 1" w:semiHidden="0" w:uiPriority="70" w:unhideWhenUsed="0"/>
-    <w:lsdException w:name="Colorful Shading Accent 1" w:semiHidden="0" w:uiPriority="71" w:unhideWhenUsed="0"/>
-    <w:lsdException w:name="Colorful List Accent 1" w:semiHidden="0" w:uiPriority="72" w:unhideWhenUsed="0"/>
-    <w:lsdException w:name="Colorful Grid Accent 1" w:semiHidden="0" w:uiPriority="73" w:unhideWhenUsed="0"/>
-    <w:lsdException w:name="Light Shading Accent 2" w:semiHidden="0" w:uiPriority="60" w:unhideWhenUsed="0"/>
-    <w:lsdException w:name="Light List Accent 2" w:semiHidden="0" w:uiPriority="61" w:unhideWhenUsed="0"/>
-    <w:lsdException w:name="Light Grid Accent 2" w:semiHidden="0" w:uiPriority="62" w:unhideWhenUsed="0"/>
-    <w:lsdException w:name="Medium Shading 1 Accent 2" w:semiHidden="0" w:uiPriority="63" w:unhideWhenUsed="0"/>
-    <w:lsdException w:name="Medium Shading 2 Accent 2" w:semiHidden="0" w:uiPriority="64" w:unhideWhenUsed="0"/>
-    <w:lsdException w:name="Medium List 1 Accent 2" w:semiHidden="0" w:uiPriority="65" w:unhideWhenUsed="0"/>
-    <w:lsdException w:name="Medium List 2 Accent 2" w:semiHidden="0" w:uiPriority="66" w:unhideWhenUsed="0"/>
-    <w:lsdException w:name="Medium Grid 1 Accent 2" w:semiHidden="0" w:uiPriority="67" w:unhideWhenUsed="0"/>
-    <w:lsdException w:name="Medium Grid 2 Accent 2" w:semiHidden="0" w:uiPriority="68" w:unhideWhenUsed="0"/>
-    <w:lsdException w:name="Medium Grid 3 Accent 2" w:semiHidden="0" w:uiPriority="69" w:unhideWhenUsed="0"/>
-    <w:lsdException w:name="Dark List Accent 2" w:semiHidden="0" w:uiPriority="70" w:unhideWhenUsed="0"/>
-    <w:lsdException w:name="Colorful Shading Accent 2" w:semiHidden="0" w:uiPriority="71" w:unhideWhenUsed="0"/>
-    <w:lsdException w:name="Colorful List Accent 2" w:semiHidden="0" w:uiPriority="72" w:unhideWhenUsed="0"/>
-    <w:lsdException w:name="Colorful Grid Accent 2" w:semiHidden="0" w:uiPriority="73" w:unhideWhenUsed="0"/>
-    <w:lsdException w:name="Light Shading Accent 3" w:semiHidden="0" w:uiPriority="60" w:unhideWhenUsed="0"/>
-    <w:lsdException w:name="Light List Accent 3" w:semiHidden="0" w:uiPriority="61" w:unhideWhenUsed="0"/>
-    <w:lsdException w:name="Light Grid Accent 3" w:semiHidden="0" w:uiPriority="62" w:unhideWhenUsed="0"/>
-    <w:lsdException w:name="Medium Shading 1 Accent 3" w:semiHidden="0" w:uiPriority="63" w:unhideWhenUsed="0"/>
-    <w:lsdException w:name="Medium Shading 2 Accent 3" w:semiHidden="0" w:uiPriority="64" w:unhideWhenUsed="0"/>
-    <w:lsdException w:name="Medium List 1 Accent 3" w:semiHidden="0" w:uiPriority="65" w:unhideWhenUsed="0"/>
-    <w:lsdException w:name="Medium List 2 Accent 3" w:semiHidden="0" w:uiPriority="66" w:unhideWhenUsed="0"/>
-    <w:lsdException w:name="Medium Grid 1 Accent 3" w:semiHidden="0" w:uiPriority="67" w:unhideWhenUsed="0"/>
-    <w:lsdException w:name="Medium Grid 2 Accent 3" w:semiHidden="0" w:uiPriority="68" w:unhideWhenUsed="0"/>
-    <w:lsdException w:name="Medium Grid 3 Accent 3" w:semiHidden="0" w:uiPriority="69" w:unhideWhenUsed="0"/>
-    <w:lsdException w:name="Dark List Accent 3" w:semiHidden="0" w:uiPriority="70" w:unhideWhenUsed="0"/>
-    <w:lsdException w:name="Colorful Shading Accent 3" w:semiHidden="0" w:uiPriority="71" w:unhideWhenUsed="0"/>
-    <w:lsdException w:name="Colorful List Accent 3" w:semiHidden="0" w:uiPriority="72" w:unhideWhenUsed="0"/>
-    <w:lsdException w:name="Colorful Grid Accent 3" w:semiHidden="0" w:uiPriority="73" w:unhideWhenUsed="0"/>
-    <w:lsdException w:name="Light Shading Accent 4" w:semiHidden="0" w:uiPriority="60" w:unhideWhenUsed="0"/>
-    <w:lsdException w:name="Light List Accent 4" w:semiHidden="0" w:uiPriority="61" w:unhideWhenUsed="0"/>
-    <w:lsdException w:name="Light Grid Accent 4" w:semiHidden="0" w:uiPriority="62" w:unhideWhenUsed="0"/>
-    <w:lsdException w:name="Medium Shading 1 Accent 4" w:semiHidden="0" w:uiPriority="63" w:unhideWhenUsed="0"/>
-    <w:lsdException w:name="Medium Shading 2 Accent 4" w:semiHidden="0" w:uiPriority="64" w:unhideWhenUsed="0"/>
-    <w:lsdException w:name="Medium List 1 Accent 4" w:semiHidden="0" w:uiPriority="65" w:unhideWhenUsed="0"/>
-    <w:lsdException w:name="Medium List 2 Accent 4" w:semiHidden="0" w:uiPriority="66" w:unhideWhenUsed="0"/>
-    <w:lsdException w:name="Medium Grid 1 Accent 4" w:semiHidden="0" w:uiPriority="67" w:unhideWhenUsed="0"/>
-    <w:lsdException w:name="Medium Grid 2 Accent 4" w:semiHidden="0" w:uiPriority="68" w:unhideWhenUsed="0"/>
-    <w:lsdException w:name="Medium Grid 3 Accent 4" w:semiHidden="0" w:uiPriority="69" w:unhideWhenUsed="0"/>
-    <w:lsdException w:name="Dark List Accent 4" w:semiHidden="0" w:uiPriority="70" w:unhideWhenUsed="0"/>
-    <w:lsdException w:name="Colorful Shading Accent 4" w:semiHidden="0" w:uiPriority="71" w:unhideWhenUsed="0"/>
-    <w:lsdException w:name="Colorful List Accent 4" w:semiHidden="0" w:uiPriority="72" w:unhideWhenUsed="0"/>
-    <w:lsdException w:name="Colorful Grid Accent 4" w:semiHidden="0" w:uiPriority="73" w:unhideWhenUsed="0"/>
-    <w:lsdException w:name="Light Shading Accent 5" w:semiHidden="0" w:uiPriority="60" w:unhideWhenUsed="0"/>
-    <w:lsdException w:name="Light List Accent 5" w:semiHidden="0" w:uiPriority="61" w:unhideWhenUsed="0"/>
-    <w:lsdException w:name="Light Grid Accent 5" w:semiHidden="0" w:uiPriority="62" w:unhideWhenUsed="0"/>
-    <w:lsdException w:name="Medium Shading 1 Accent 5" w:semiHidden="0" w:uiPriority="63" w:unhideWhenUsed="0"/>
-    <w:lsdException w:name="Medium Shading 2 Accent 5" w:semiHidden="0" w:uiPriority="64" w:unhideWhenUsed="0"/>
-    <w:lsdException w:name="Medium List 1 Accent 5" w:semiHidden="0" w:uiPriority="65" w:unhideWhenUsed="0"/>
-    <w:lsdException w:name="Medium List 2 Accent 5" w:semiHidden="0" w:uiPriority="66" w:unhideWhenUsed="0"/>
-    <w:lsdException w:name="Medium Grid 1 Accent 5" w:semiHidden="0" w:uiPriority="67" w:unhideWhenUsed="0"/>
-    <w:lsdException w:name="Medium Grid 2 Accent 5" w:semiHidden="0" w:uiPriority="68" w:unhideWhenUsed="0"/>
-    <w:lsdException w:name="Medium Grid 3 Accent 5" w:semiHidden="0" w:uiPriority="69" w:unhideWhenUsed="0"/>
-    <w:lsdException w:name="Dark List Accent 5" w:semiHidden="0" w:uiPriority="70" w:unhideWhenUsed="0"/>
-    <w:lsdException w:name="Colorful Shading Accent 5" w:semiHidden="0" w:uiPriority="71" w:unhideWhenUsed="0"/>
-    <w:lsdException w:name="Colorful List Accent 5" w:semiHidden="0" w:uiPriority="72" w:unhideWhenUsed="0"/>
-    <w:lsdException w:name="Colorful Grid Accent 5" w:semiHidden="0" w:uiPriority="73" w:unhideWhenUsed="0"/>
-    <w:lsdException w:name="Light Shading Accent 6" w:semiHidden="0" w:uiPriority="60" w:unhideWhenUsed="0"/>
-    <w:lsdException w:name="Light List Accent 6" w:semiHidden="0" w:uiPriority="61" w:unhideWhenUsed="0"/>
-    <w:lsdException w:name="Light Grid Accent 6" w:semiHidden="0" w:uiPriority="62" w:unhideWhenUsed="0"/>
-    <w:lsdException w:name="Medium Shading 1 Accent 6" w:semiHidden="0" w:uiPriority="63" w:unhideWhenUsed="0"/>
-    <w:lsdException w:name="Medium Shading 2 Accent 6" w:semiHidden="0" w:uiPriority="64" w:unhideWhenUsed="0"/>
-    <w:lsdException w:name="Medium List 1 Accent 6" w:semiHidden="0" w:uiPriority="65" w:unhideWhenUsed="0"/>
-    <w:lsdException w:name="Medium List 2 Accent 6" w:semiHidden="0" w:uiPriority="66" w:unhideWhenUsed="0"/>
-    <w:lsdException w:name="Medium Grid 1 Accent 6" w:semiHidden="0" w:uiPriority="67" w:unhideWhenUsed="0"/>
-    <w:lsdException w:name="Medium Grid 2 Accent 6" w:semiHidden="0" w:uiPriority="68" w:unhideWhenUsed="0"/>
-    <w:lsdException w:name="Medium Grid 3 Accent 6" w:semiHidden="0" w:uiPriority="69" w:unhideWhenUsed="0"/>
-    <w:lsdException w:name="Dark List Accent 6" w:semiHidden="0" w:uiPriority="70" w:unhideWhenUsed="0"/>
-    <w:lsdException w:name="Colorful Shading Accent 6" w:semiHidden="0" w:uiPriority="71" w:unhideWhenUsed="0"/>
-    <w:lsdException w:name="Colorful List Accent 6" w:semiHidden="0" w:uiPriority="72" w:unhideWhenUsed="0"/>
-    <w:lsdException w:name="Colorful Grid Accent 6" w:semiHidden="0" w:uiPriority="73" w:unhideWhenUsed="0"/>
-    <w:lsdException w:name="Subtle Emphasis" w:semiHidden="0" w:uiPriority="19" w:unhideWhenUsed="0" w:qFormat="1"/>
-    <w:lsdException w:name="Intense Emphasis" w:semiHidden="0" w:uiPriority="21" w:unhideWhenUsed="0" w:qFormat="1"/>
-    <w:lsdException w:name="Subtle Reference" w:semiHidden="0" w:uiPriority="31" w:unhideWhenUsed="0" w:qFormat="1"/>
-    <w:lsdException w:name="Intense Reference" w:semiHidden="0" w:uiPriority="32" w:unhideWhenUsed="0" w:qFormat="1"/>
-    <w:lsdException w:name="Book Title" w:semiHidden="0" w:uiPriority="33" w:unhideWhenUsed="0" w:qFormat="1"/>
-    <w:lsdException w:name="Bibliography" w:uiPriority="37"/>
-    <w:lsdException w:name="TOC Heading" w:uiPriority="39" w:qFormat="1"/>
-  </w:latentStyles>
-  <w:style w:type="paragraph" w:default="1" w:styleId="Normal">
-    <w:name w:val="Normal"/>
-    <w:qFormat/>
-  </w:style>
-  <w:style w:type="character" w:default="1" w:styleId="DefaultParagraphFont">
-    <w:name w:val="Default Paragraph Font"/>
-    <w:uiPriority w:val="1"/>
-    <w:semiHidden/>
-    <w:unhideWhenUsed/>
-  </w:style>
-  <w:style w:type="table" w:default="1" w:styleId="TableNormal">
-    <w:name w:val="Normal Table"/>
-    <w:uiPriority w:val="99"/>
-    <w:semiHidden/>
-    <w:unhideWhenUsed/>
-    <w:tblPr>
-      <w:tblInd w:w="0" w:type="dxa"/>
-      <w:tblCellMar>
-        <w:top w:w="0" w:type="dxa"/>
-        <w:left w:w="108" w:type="dxa"/>
-        <w:bottom w:w="0" w:type="dxa"/>
-        <w:right w:w="108" w:type="dxa"/>
-      </w:tblCellMar>
-    </w:tblPr>
-  </w:style>
-  <w:style w:type="numbering" w:default="1" w:styleId="NoList">
-    <w:name w:val="No List"/>
-    <w:uiPriority w:val="99"/>
-    <w:semiHidden/>
-    <w:unhideWhenUsed/>
-  </w:style>
-  <w:style w:type="paragraph" w:styleId="Header">
-    <w:name w:val="header"/>
-    <w:basedOn w:val="Normal"/>
-    <w:link w:val="HeaderChar"/>
-    <w:uiPriority w:val="99"/>
-    <w:unhideWhenUsed/>
-    <w:rsid w:val="007A4419"/>
-    <w:pPr>
-      <w:tabs>
-        <w:tab w:val="center" w:pos="4680"/>
-        <w:tab w:val="right" w:pos="9360"/>
-      </w:tabs>
-      <w:spacing w:after="0" w:line="240" w:lineRule="auto"/>
-    </w:pPr>
-  </w:style>
-  <w:style w:type="character" w:customStyle="1" w:styleId="HeaderChar">
-    <w:name w:val="Header Char"/>
-    <w:basedOn w:val="DefaultParagraphFont"/>
-    <w:link w:val="Header"/>
-    <w:uiPriority w:val="99"/>
-    <w:rsid w:val="007A4419"/>
-  </w:style>
-  <w:style w:type="paragraph" w:styleId="Footer">
-    <w:name w:val="footer"/>
-    <w:basedOn w:val="Normal"/>
-    <w:link w:val="FooterChar"/>
-    <w:uiPriority w:val="99"/>
-    <w:unhideWhenUsed/>
-    <w:rsid w:val="007A4419"/>
-    <w:pPr>
-      <w:tabs>
-        <w:tab w:val="center" w:pos="4680"/>
-        <w:tab w:val="right" w:pos="9360"/>
-      </w:tabs>
-      <w:spacing w:after="0" w:line="240" w:lineRule="auto"/>
-    </w:pPr>
-  </w:style>
-  <w:style w:type="character" w:customStyle="1" w:styleId="FooterChar">
-    <w:name w:val="Footer Char"/>
-    <w:basedOn w:val="DefaultParagraphFont"/>
-    <w:link w:val="Footer"/>
-    <w:uiPriority w:val="99"/>
-    <w:rsid w:val="007A4419"/>
-  </w:style>
-  <w:style w:type="paragraph" w:customStyle="1" w:styleId="HeaderOdd">
-    <w:name w:val="Header Odd"/>
-    <w:basedOn w:val="NoSpacing"/>
-    <w:qFormat/>
-    <w:rsid w:val="007A4419"/>
-    <w:pPr>
-      <w:pBdr>
-        <w:bottom w:val="single" w:sz="4" w:space="1" w:color="4F81BD" w:themeColor="accent1"/>
-      </w:pBdr>
-      <w:jc w:val="right"/>
-    </w:pPr>
-    <w:rPr>
-      <w:rFonts w:eastAsiaTheme="minorHAnsi" w:cs="Times New Roman"/>
-      <w:b/>
-      <w:color w:val="1F497D" w:themeColor="text2"/>
-      <w:sz w:val="20"/>
-      <w:szCs w:val="20"/>
-      <w:lang w:eastAsia="ja-JP"/>
-    </w:rPr>
-  </w:style>
-  <w:style w:type="paragraph" w:styleId="NoSpacing">
-    <w:name w:val="No Spacing"/>
-    <w:uiPriority w:val="1"/>
-    <w:qFormat/>
-    <w:rsid w:val="007A4419"/>
-    <w:pPr>
-      <w:spacing w:after="0" w:line="240" w:lineRule="auto"/>
-    </w:pPr>
-  </w:style>
-  <w:style w:type="paragraph" w:styleId="BalloonText">
-    <w:name w:val="Balloon Text"/>
-    <w:basedOn w:val="Normal"/>
-    <w:link w:val="BalloonTextChar"/>
-    <w:uiPriority w:val="99"/>
-    <w:semiHidden/>
-    <w:unhideWhenUsed/>
-    <w:rsid w:val="007A4419"/>
-    <w:pPr>
-      <w:spacing w:after="0" w:line="240" w:lineRule="auto"/>
-    </w:pPr>
-    <w:rPr>
-      <w:rFonts w:ascii="Tahoma" w:hAnsi="Tahoma" w:cs="Tahoma"/>
-      <w:sz w:val="16"/>
-      <w:szCs w:val="16"/>
-    </w:rPr>
-  </w:style>
-  <w:style w:type="character" w:customStyle="1" w:styleId="BalloonTextChar">
-    <w:name w:val="Balloon Text Char"/>
-    <w:basedOn w:val="DefaultParagraphFont"/>
-    <w:link w:val="BalloonText"/>
-    <w:uiPriority w:val="99"/>
-    <w:semiHidden/>
-    <w:rsid w:val="007A4419"/>
-    <w:rPr>
-      <w:rFonts w:ascii="Tahoma" w:hAnsi="Tahoma" w:cs="Tahoma"/>
-      <w:sz w:val="16"/>
-      <w:szCs w:val="16"/>
-    </w:rPr>
-  </w:style>
-  <w:style w:type="character" w:customStyle="1" w:styleId="name">
-    <w:name w:val="name"/>
-    <w:basedOn w:val="DefaultParagraphFont"/>
-    <w:rsid w:val="007A4419"/>
-  </w:style>
-  <w:style w:type="paragraph" w:styleId="ListParagraph">
-    <w:name w:val="List Paragraph"/>
-    <w:basedOn w:val="Normal"/>
-    <w:uiPriority w:val="34"/>
-    <w:qFormat/>
-    <w:rsid w:val="00DE7966"/>
-    <w:pPr>
-      <w:ind w:left="720"/>
-      <w:contextualSpacing/>
-    </w:pPr>
-  </w:style>
-  <w:style w:type="character" w:styleId="PlaceholderText">
-    <w:name w:val="Placeholder Text"/>
-    <w:basedOn w:val="DefaultParagraphFont"/>
-    <w:uiPriority w:val="99"/>
-    <w:semiHidden/>
-    <w:rsid w:val="00DF4103"/>
-    <w:rPr>
-      <w:color w:val="808080"/>
-    </w:rPr>
-  </w:style>
-</w:styles>
-</file>
-
-<file path=word/stylesWithEffects.xml><?xml version="1.0" encoding="utf-8"?>
-<w:styles xmlns:wpc="http://schemas.microsoft.com/office/word/2010/wordprocessingCanvas" xmlns:mc="http://schemas.openxmlformats.org/markup-compatibility/2006" xmlns:o="urn:schemas-microsoft-com:office:office" xmlns:r="http://schemas.openxmlformats.org/officeDocument/2006/relationships" xmlns:m="http://schemas.openxmlformats.org/officeDocument/2006/math" xmlns:v="urn:schemas-microsoft-com:vml" xmlns:wp14="http://schemas.microsoft.com/office/word/2010/wordprocessingDrawing" xmlns:wp="http://schemas.openxmlformats.org/drawingml/2006/wordprocessingDrawing" xmlns:w10="urn:schemas-microsoft-com:office:word" xmlns:w="http://schemas.openxmlformats.org/wordprocessingml/2006/main" xmlns:w14="http://schemas.microsoft.com/office/word/2010/wordml" xmlns:wpg="http://schemas.microsoft.com/office/word/2010/wordprocessingGroup" xmlns:wpi="http://schemas.microsoft.com/office/word/2010/wordprocessingInk" xmlns:wne="http://schemas.microsoft.com/office/word/2006/wordml" xmlns:wps="http://schemas.microsoft.com/office/word/2010/wordprocessingShape" mc:Ignorable="w14 wp14">
-  <w:docDefaults>
-    <w:rPrDefault>
-      <w:rPr>
-        <w:rFonts w:asciiTheme="minorHAnsi" w:eastAsiaTheme="minorEastAsia" w:hAnsiTheme="minorHAnsi" w:cstheme="minorBidi"/>
-        <w:sz w:val="22"/>
-        <w:szCs w:val="22"/>
-        <w:lang w:val="en-US" w:eastAsia="zh-CN" w:bidi="ar-SA"/>
-      </w:rPr>
-    </w:rPrDefault>
-    <w:pPrDefault>
-      <w:pPr>
-        <w:spacing w:after="200" w:line="276" w:lineRule="auto"/>
-      </w:pPr>
-    </w:pPrDefault>
-  </w:docDefaults>
-  <w:latentStyles w:defLockedState="0" w:defUIPriority="99" w:defSemiHidden="1" w:defUnhideWhenUsed="1" w:defQFormat="0" w:count="267">
-    <w:lsdException w:name="Normal" w:semiHidden="0" w:uiPriority="0" w:unhideWhenUsed="0" w:qFormat="1"/>
-    <w:lsdException w:name="heading 1" w:semiHidden="0" w:uiPriority="9" w:unhideWhenUsed="0" w:qFormat="1"/>
-    <w:lsdException w:name="heading 2" w:uiPriority="9" w:qFormat="1"/>
-    <w:lsdException w:name="heading 3" w:uiPriority="9" w:qFormat="1"/>
-    <w:lsdException w:name="heading 4" w:uiPriority="9" w:qFormat="1"/>
-    <w:lsdException w:name="heading 5" w:uiPriority="9" w:qFormat="1"/>
-    <w:lsdException w:name="heading 6" w:uiPriority="9" w:qFormat="1"/>
-    <w:lsdException w:name="heading 7" w:uiPriority="9" w:qFormat="1"/>
-    <w:lsdException w:name="heading 8" w:uiPriority="9" w:qFormat="1"/>
-    <w:lsdException w:name="heading 9" w:uiPriority="9" w:qFormat="1"/>
-    <w:lsdException w:name="toc 1" w:uiPriority="39"/>
-    <w:lsdException w:name="toc 2" w:uiPriority="39"/>
-    <w:lsdException w:name="toc 3" w:uiPriority="39"/>
-    <w:lsdException w:name="toc 4" w:uiPriority="39"/>
-    <w:lsdException w:name="toc 5" w:uiPriority="39"/>
-    <w:lsdException w:name="toc 6" w:uiPriority="39"/>
-    <w:lsdException w:name="toc 7" w:uiPriority="39"/>
-    <w:lsdException w:name="toc 8" w:uiPriority="39"/>
-    <w:lsdException w:name="toc 9" w:uiPriority="39"/>
-    <w:lsdException w:name="caption" w:uiPriority="35" w:qFormat="1"/>
-    <w:lsdException w:name="Title" w:semiHidden="0" w:uiPriority="10" w:unhideWhenUsed="0" w:qFormat="1"/>
-    <w:lsdException w:name="Default Paragraph Font" w:uiPriority="1"/>
-    <w:lsdException w:name="Subtitle" w:semiHidden="0" w:uiPriority="11" w:unhideWhenUsed="0" w:qFormat="1"/>
-    <w:lsdException w:name="Strong" w:semiHidden="0" w:uiPriority="22" w:unhideWhenUsed="0" w:qFormat="1"/>
-    <w:lsdException w:name="Emphasis" w:semiHidden="0" w:uiPriority="20" w:unhideWhenUsed="0" w:qFormat="1"/>
-    <w:lsdException w:name="Table Grid" w:semiHidden="0" w:uiPriority="59" w:unhideWhenUsed="0"/>
-    <w:lsdException w:name="Placeholder Text" w:unhideWhenUsed="0"/>
-    <w:lsdException w:name="No Spacing" w:semiHidden="0" w:uiPriority="1" w:unhideWhenUsed="0" w:qFormat="1"/>
-    <w:lsdException w:name="Light Shading" w:semiHidden="0" w:uiPriority="60" w:unhideWhenUsed="0"/>
-    <w:lsdException w:name="Light List" w:semiHidden="0" w:uiPriority="61" w:unhideWhenUsed="0"/>
-    <w:lsdException w:name="Light Grid" w:semiHidden="0" w:uiPriority="62" w:unhideWhenUsed="0"/>
-    <w:lsdException w:name="Medium Shading 1" w:semiHidden="0" w:uiPriority="63" w:unhideWhenUsed="0"/>
-    <w:lsdException w:name="Medium Shading 2" w:semiHidden="0" w:uiPriority="64" w:unhideWhenUsed="0"/>
-    <w:lsdException w:name="Medium List 1" w:semiHidden="0" w:uiPriority="65" w:unhideWhenUsed="0"/>
-    <w:lsdException w:name="Medium List 2" w:semiHidden="0" w:uiPriority="66" w:unhideWhenUsed="0"/>
-    <w:lsdException w:name="Medium Grid 1" w:semiHidden="0" w:uiPriority="67" w:unhideWhenUsed="0"/>
-    <w:lsdException w:name="Medium Grid 2" w:semiHidden="0" w:uiPriority="68" w:unhideWhenUsed="0"/>
-    <w:lsdException w:name="Medium Grid 3" w:semiHidden="0" w:uiPriority="69" w:unhideWhenUsed="0"/>
-    <w:lsdException w:name="Dark List" w:semiHidden="0" w:uiPriority="70" w:unhideWhenUsed="0"/>
-    <w:lsdException w:name="Colorful Shading" w:semiHidden="0" w:uiPriority="71" w:unhideWhenUsed="0"/>
-    <w:lsdException w:name="Colorful List" w:semiHidden="0" w:uiPriority="72" w:unhideWhenUsed="0"/>
-    <w:lsdException w:name="Colorful Grid" w:semiHidden="0" w:uiPriority="73" w:unhideWhenUsed="0"/>
-    <w:lsdException w:name="Light Shading Accent 1" w:semiHidden="0" w:uiPriority="60" w:unhideWhenUsed="0"/>
-    <w:lsdException w:name="Light List Accent 1" w:semiHidden="0" w:uiPriority="61" w:unhideWhenUsed="0"/>
-    <w:lsdException w:name="Light Grid Accent 1" w:semiHidden="0" w:uiPriority="62" w:unhideWhenUsed="0"/>
-    <w:lsdException w:name="Medium Shading 1 Accent 1" w:semiHidden="0" w:uiPriority="63" w:unhideWhenUsed="0"/>
-    <w:lsdException w:name="Medium Shading 2 Accent 1" w:semiHidden="0" w:uiPriority="64" w:unhideWhenUsed="0"/>
-    <w:lsdException w:name="Medium List 1 Accent 1" w:semiHidden="0" w:uiPriority="65" w:unhideWhenUsed="0"/>
-    <w:lsdException w:name="Revision" w:unhideWhenUsed="0"/>
-    <w:lsdException w:name="List Paragraph" w:semiHidden="0" w:uiPriority="34" w:unhideWhenUsed="0" w:qFormat="1"/>
-    <w:lsdException w:name="Quote" w:semiHidden="0" w:uiPriority="29" w:unhideWhenUsed="0" w:qFormat="1"/>
-    <w:lsdException w:name="Intense Quote" w:semiHidden="0" w:uiPriority="30" w:unhideWhenUsed="0" w:qFormat="1"/>
-    <w:lsdException w:name="Medium List 2 Accent 1" w:semiHidden="0" w:uiPriority="66" w:unhideWhenUsed="0"/>
-    <w:lsdException w:name="Medium Grid 1 Accent 1" w:semiHidden="0" w:uiPriority="67" w:unhideWhenUsed="0"/>
-    <w:lsdException w:name="Medium Grid 2 Accent 1" w:semiHidden="0" w:uiPriority="68" w:unhideWhenUsed="0"/>
-    <w:lsdException w:name="Medium Grid 3 Accent 1" w:semiHidden="0" w:uiPriority="69" w:unhideWhenUsed="0"/>
-    <w:lsdException w:name="Dark List Accent 1" w:semiHidden="0" w:uiPriority="70" w:unhideWhenUsed="0"/>
-    <w:lsdException w:name="Colorful Shading Accent 1" w:semiHidden="0" w:uiPriority="71" w:unhideWhenUsed="0"/>
-    <w:lsdException w:name="Colorful List Accent 1" w:semiHidden="0" w:uiPriority="72" w:unhideWhenUsed="0"/>
-    <w:lsdException w:name="Colorful Grid Accent 1" w:semiHidden="0" w:uiPriority="73" w:unhideWhenUsed="0"/>
-    <w:lsdException w:name="Light Shading Accent 2" w:semiHidden="0" w:uiPriority="60" w:unhideWhenUsed="0"/>
-    <w:lsdException w:name="Light List Accent 2" w:semiHidden="0" w:uiPriority="61" w:unhideWhenUsed="0"/>
-    <w:lsdException w:name="Light Grid Accent 2" w:semiHidden="0" w:uiPriority="62" w:unhideWhenUsed="0"/>
-    <w:lsdException w:name="Medium Shading 1 Accent 2" w:semiHidden="0" w:uiPriority="63" w:unhideWhenUsed="0"/>
-    <w:lsdException w:name="Medium Shading 2 Accent 2" w:semiHidden="0" w:uiPriority="64" w:unhideWhenUsed="0"/>
-    <w:lsdException w:name="Medium List 1 Accent 2" w:semiHidden="0" w:uiPriority="65" w:unhideWhenUsed="0"/>
-    <w:lsdException w:name="Medium List 2 Accent 2" w:semiHidden="0" w:uiPriority="66" w:unhideWhenUsed="0"/>
-    <w:lsdException w:name="Medium Grid 1 Accent 2" w:semiHidden="0" w:uiPriority="67" w:unhideWhenUsed="0"/>
-    <w:lsdException w:name="Medium Grid 2 Accent 2" w:semiHidden="0" w:uiPriority="68" w:unhideWhenUsed="0"/>
-    <w:lsdException w:name="Medium Grid 3 Accent 2" w:semiHidden="0" w:uiPriority="69" w:unhideWhenUsed="0"/>
-    <w:lsdException w:name="Dark List Accent 2" w:semiHidden="0" w:uiPriority="70" w:unhideWhenUsed="0"/>
-    <w:lsdException w:name="Colorful Shading Accent 2" w:semiHidden="0" w:uiPriority="71" w:unhideWhenUsed="0"/>
-    <w:lsdException w:name="Colorful List Accent 2" w:semiHidden="0" w:uiPriority="72" w:unhideWhenUsed="0"/>
-    <w:lsdException w:name="Colorful Grid Accent 2" w:semiHidden="0" w:uiPriority="73" w:unhideWhenUsed="0"/>
-    <w:lsdException w:name="Light Shading Accent 3" w:semiHidden="0" w:uiPriority="60" w:unhideWhenUsed="0"/>
-    <w:lsdException w:name="Light List Accent 3" w:semiHidden="0" w:uiPriority="61" w:unhideWhenUsed="0"/>
-    <w:lsdException w:name="Light Grid Accent 3" w:semiHidden="0" w:uiPriority="62" w:unhideWhenUsed="0"/>
-    <w:lsdException w:name="Medium Shading 1 Accent 3" w:semiHidden="0" w:uiPriority="63" w:unhideWhenUsed="0"/>
-    <w:lsdException w:name="Medium Shading 2 Accent 3" w:semiHidden="0" w:uiPriority="64" w:unhideWhenUsed="0"/>
-    <w:lsdException w:name="Medium List 1 Accent 3" w:semiHidden="0" w:uiPriority="65" w:unhideWhenUsed="0"/>
-    <w:lsdException w:name="Medium List 2 Accent 3" w:semiHidden="0" w:uiPriority="66" w:unhideWhenUsed="0"/>
-    <w:lsdException w:name="Medium Grid 1 Accent 3" w:semiHidden="0" w:uiPriority="67" w:unhideWhenUsed="0"/>
-    <w:lsdException w:name="Medium Grid 2 Accent 3" w:semiHidden="0" w:uiPriority="68" w:unhideWhenUsed="0"/>
-    <w:lsdException w:name="Medium Grid 3 Accent 3" w:semiHidden="0" w:uiPriority="69" w:unhideWhenUsed="0"/>
-    <w:lsdException w:name="Dark List Accent 3" w:semiHidden="0" w:uiPriority="70" w:unhideWhenUsed="0"/>
-    <w:lsdException w:name="Colorful Shading Accent 3" w:semiHidden="0" w:uiPriority="71" w:unhideWhenUsed="0"/>
-    <w:lsdException w:name="Colorful List Accent 3" w:semiHidden="0" w:uiPriority="72" w:unhideWhenUsed="0"/>
-    <w:lsdException w:name="Colorful Grid Accent 3" w:semiHidden="0" w:uiPriority="73" w:unhideWhenUsed="0"/>
-    <w:lsdException w:name="Light Shading Accent 4" w:semiHidden="0" w:uiPriority="60" w:unhideWhenUsed="0"/>
-    <w:lsdException w:name="Light List Accent 4" w:semiHidden="0" w:uiPriority="61" w:unhideWhenUsed="0"/>
-    <w:lsdException w:name="Light Grid Accent 4" w:semiHidden="0" w:uiPriority="62" w:unhideWhenUsed="0"/>
-    <w:lsdException w:name="Medium Shading 1 Accent 4" w:semiHidden="0" w:uiPriority="63" w:unhideWhenUsed="0"/>
-    <w:lsdException w:name="Medium Shading 2 Accent 4" w:semiHidden="0" w:uiPriority="64" w:unhideWhenUsed="0"/>
-    <w:lsdException w:name="Medium List 1 Accent 4" w:semiHidden="0" w:uiPriority="65" w:unhideWhenUsed="0"/>
-    <w:lsdException w:name="Medium List 2 Accent 4" w:semiHidden="0" w:uiPriority="66" w:unhideWhenUsed="0"/>
-    <w:lsdException w:name="Medium Grid 1 Accent 4" w:semiHidden="0" w:uiPriority="67" w:unhideWhenUsed="0"/>
-    <w:lsdException w:name="Medium Grid 2 Accent 4" w:semiHidden="0" w:uiPriority="68" w:unhideWhenUsed="0"/>
-    <w:lsdException w:name="Medium Grid 3 Accent 4" w:semiHidden="0" w:uiPriority="69" w:unhideWhenUsed="0"/>
-    <w:lsdException w:name="Dark List Accent 4" w:semiHidden="0" w:uiPriority="70" w:unhideWhenUsed="0"/>
-    <w:lsdException w:name="Colorful Shading Accent 4" w:semiHidden="0" w:uiPriority="71" w:unhideWhenUsed="0"/>
-    <w:lsdException w:name="Colorful List Accent 4" w:semiHidden="0" w:uiPriority="72" w:unhideWhenUsed="0"/>
-    <w:lsdException w:name="Colorful Grid Accent 4" w:semiHidden="0" w:uiPriority="73" w:unhideWhenUsed="0"/>
-    <w:lsdException w:name="Light Shading Accent 5" w:semiHidden="0" w:uiPriority="60" w:unhideWhenUsed="0"/>
-    <w:lsdException w:name="Light List Accent 5" w:semiHidden="0" w:uiPriority="61" w:unhideWhenUsed="0"/>
-    <w:lsdException w:name="Light Grid Accent 5" w:semiHidden="0" w:uiPriority="62" w:unhideWhenUsed="0"/>
-    <w:lsdException w:name="Medium Shading 1 Accent 5" w:semiHidden="0" w:uiPriority="63" w:unhideWhenUsed="0"/>
-    <w:lsdException w:name="Medium Shading 2 Accent 5" w:semiHidden="0" w:uiPriority="64" w:unhideWhenUsed="0"/>
-    <w:lsdException w:name="Medium List 1 Accent 5" w:semiHidden="0" w:uiPriority="65" w:unhideWhenUsed="0"/>
-    <w:lsdException w:name="Medium List 2 Accent 5" w:semiHidden="0" w:uiPriority="66" w:unhideWhenUsed="0"/>
-    <w:lsdException w:name="Medium Grid 1 Accent 5" w:semiHidden="0" w:uiPriority="67" w:unhideWhenUsed="0"/>
-    <w:lsdException w:name="Medium Grid 2 Accent 5" w:semiHidden="0" w:uiPriority="68" w:unhideWhenUsed="0"/>
-    <w:lsdException w:name="Medium Grid 3 Accent 5" w:semiHidden="0" w:uiPriority="69" w:unhideWhenUsed="0"/>
-    <w:lsdException w:name="Dark List Accent 5" w:semiHidden="0" w:uiPriority="70" w:unhideWhenUsed="0"/>
-    <w:lsdException w:name="Colorful Shading Accent 5" w:semiHidden="0" w:uiPriority="71" w:unhideWhenUsed="0"/>
-    <w:lsdException w:name="Colorful List Accent 5" w:semiHidden="0" w:uiPriority="72" w:unhideWhenUsed="0"/>
-    <w:lsdException w:name="Colorful Grid Accent 5" w:semiHidden="0" w:uiPriority="73" w:unhideWhenUsed="0"/>
-    <w:lsdException w:name="Light Shading Accent 6" w:semiHidden="0" w:uiPriority="60" w:unhideWhenUsed="0"/>
-    <w:lsdException w:name="Light List Accent 6" w:semiHidden="0" w:uiPriority="61" w:unhideWhenUsed="0"/>
-    <w:lsdException w:name="Light Grid Accent 6" w:semiHidden="0" w:uiPriority="62" w:unhideWhenUsed="0"/>
-    <w:lsdException w:name="Medium Shading 1 Accent 6" w:semiHidden="0" w:uiPriority="63" w:unhideWhenUsed="0"/>
-    <w:lsdException w:name="Medium Shading 2 Accent 6" w:semiHidden="0" w:uiPriority="64" w:unhideWhenUsed="0"/>
-    <w:lsdException w:name="Medium List 1 Accent 6" w:semiHidden="0" w:uiPriority="65" w:unhideWhenUsed="0"/>
-    <w:lsdException w:name="Medium List 2 Accent 6" w:semiHidden="0" w:uiPriority="66" w:unhideWhenUsed="0"/>
-    <w:lsdException w:name="Medium Grid 1 Accent 6" w:semiHidden="0" w:uiPriority="67" w:unhideWhenUsed="0"/>
-    <w:lsdException w:name="Medium Grid 2 Accent 6" w:semiHidden="0" w:uiPriority="68" w:unhideWhenUsed="0"/>
-    <w:lsdException w:name="Medium Grid 3 Accent 6" w:semiHidden="0" w:uiPriority="69" w:unhideWhenUsed="0"/>
-    <w:lsdException w:name="Dark List Accent 6" w:semiHidden="0" w:uiPriority="70" w:unhideWhenUsed="0"/>
-    <w:lsdException w:name="Colorful Shading Accent 6" w:semiHidden="0" w:uiPriority="71" w:unhideWhenUsed="0"/>
-    <w:lsdException w:name="Colorful List Accent 6" w:semiHidden="0" w:uiPriority="72" w:unhideWhenUsed="0"/>
-    <w:lsdException w:name="Colorful Grid Accent 6" w:semiHidden="0" w:uiPriority="73" w:unhideWhenUsed="0"/>
-    <w:lsdException w:name="Subtle Emphasis" w:semiHidden="0" w:uiPriority="19" w:unhideWhenUsed="0" w:qFormat="1"/>
-    <w:lsdException w:name="Intense Emphasis" w:semiHidden="0" w:uiPriority="21" w:unhideWhenUsed="0" w:qFormat="1"/>
-    <w:lsdException w:name="Subtle Reference" w:semiHidden="0" w:uiPriority="31" w:unhideWhenUsed="0" w:qFormat="1"/>
-    <w:lsdException w:name="Intense Reference" w:semiHidden="0" w:uiPriority="32" w:unhideWhenUsed="0" w:qFormat="1"/>
-    <w:lsdException w:name="Book Title" w:semiHidden="0" w:uiPriority="33" w:unhideWhenUsed="0" w:qFormat="1"/>
-    <w:lsdException w:name="Bibliography" w:uiPriority="37"/>
-    <w:lsdException w:name="TOC Heading" w:uiPriority="39" w:qFormat="1"/>
+  <w:latentStyles w:defLockedState="0" w:defUIPriority="99" w:defSemiHidden="0" w:defUnhideWhenUsed="0" w:defQFormat="0" w:count="371">
+    <w:lsdException w:name="Normal" w:uiPriority="0" w:qFormat="1"/>
+    <w:lsdException w:name="heading 1" w:uiPriority="9" w:qFormat="1"/>
+    <w:lsdException w:name="heading 2" w:semiHidden="1" w:uiPriority="9" w:unhideWhenUsed="1" w:qFormat="1"/>
+    <w:lsdException w:name="heading 3" w:semiHidden="1" w:uiPriority="9" w:unhideWhenUsed="1" w:qFormat="1"/>
+    <w:lsdException w:name="heading 4" w:semiHidden="1" w:uiPriority="9" w:unhideWhenUsed="1" w:qFormat="1"/>
+    <w:lsdException w:name="heading 5" w:semiHidden="1" w:uiPriority="9" w:unhideWhenUsed="1" w:qFormat="1"/>
+    <w:lsdException w:name="heading 6" w:semiHidden="1" w:uiPriority="9" w:unhideWhenUsed="1" w:qFormat="1"/>
+    <w:lsdException w:name="heading 7" w:semiHidden="1" w:uiPriority="9" w:unhideWhenUsed="1" w:qFormat="1"/>
+    <w:lsdException w:name="heading 8" w:semiHidden="1" w:uiPriority="9" w:unhideWhenUsed="1" w:qFormat="1"/>
+    <w:lsdException w:name="heading 9" w:semiHidden="1" w:uiPriority="9" w:unhideWhenUsed="1" w:qFormat="1"/>
+    <w:lsdException w:name="index 1" w:semiHidden="1" w:unhideWhenUsed="1"/>
+    <w:lsdException w:name="index 2" w:semiHidden="1" w:unhideWhenUsed="1"/>
+    <w:lsdException w:name="index 3" w:semiHidden="1" w:unhideWhenUsed="1"/>
+    <w:lsdException w:name="index 4" w:semiHidden="1" w:unhideWhenUsed="1"/>
+    <w:lsdException w:name="index 5" w:semiHidden="1" w:unhideWhenUsed="1"/>
+    <w:lsdException w:name="index 6" w:semiHidden="1" w:unhideWhenUsed="1"/>
+    <w:lsdException w:name="index 7" w:semiHidden="1" w:unhideWhenUsed="1"/>
+    <w:lsdException w:name="index 8" w:semiHidden="1" w:unhideWhenUsed="1"/>
+    <w:lsdException w:name="index 9" w:semiHidden="1" w:unhideWhenUsed="1"/>
+    <w:lsdException w:name="toc 1" w:semiHidden="1" w:uiPriority="39" w:unhideWhenUsed="1"/>
+    <w:lsdException w:name="toc 2" w:semiHidden="1" w:uiPriority="39" w:unhideWhenUsed="1"/>
+    <w:lsdException w:name="toc 3" w:semiHidden="1" w:uiPriority="39" w:unhideWhenUsed="1"/>
+    <w:lsdException w:name="toc 4" w:semiHidden="1" w:uiPriority="39" w:unhideWhenUsed="1"/>
+    <w:lsdException w:name="toc 5" w:semiHidden="1" w:uiPriority="39" w:unhideWhenUsed="1"/>
+    <w:lsdException w:name="toc 6" w:semiHidden="1" w:uiPriority="39" w:unhideWhenUsed="1"/>
+    <w:lsdException w:name="toc 7" w:semiHidden="1" w:uiPriority="39" w:unhideWhenUsed="1"/>
+    <w:lsdException w:name="toc 8" w:semiHidden="1" w:uiPriority="39" w:unhideWhenUsed="1"/>
+    <w:lsdException w:name="toc 9" w:semiHidden="1" w:uiPriority="39" w:unhideWhenUsed="1"/>
+    <w:lsdException w:name="Normal Indent" w:semiHidden="1" w:unhideWhenUsed="1"/>
+    <w:lsdException w:name="footnote text" w:semiHidden="1" w:unhideWhenUsed="1"/>
+    <w:lsdException w:name="annotation text" w:semiHidden="1" w:unhideWhenUsed="1"/>
+    <w:lsdException w:name="header" w:semiHidden="1" w:unhideWhenUsed="1"/>
+    <w:lsdException w:name="footer" w:semiHidden="1" w:unhideWhenUsed="1"/>
+    <w:lsdException w:name="index heading" w:semiHidden="1" w:unhideWhenUsed="1"/>
+    <w:lsdException w:name="caption" w:semiHidden="1" w:uiPriority="35" w:unhideWhenUsed="1" w:qFormat="1"/>
+    <w:lsdException w:name="table of figures" w:semiHidden="1" w:unhideWhenUsed="1"/>
+    <w:lsdException w:name="envelope address" w:semiHidden="1" w:unhideWhenUsed="1"/>
+    <w:lsdException w:name="envelope return" w:semiHidden="1" w:unhideWhenUsed="1"/>
+    <w:lsdException w:name="footnote reference" w:semiHidden="1" w:unhideWhenUsed="1"/>
+    <w:lsdException w:name="annotation reference" w:semiHidden="1" w:unhideWhenUsed="1"/>
+    <w:lsdException w:name="line number" w:semiHidden="1" w:unhideWhenUsed="1"/>
+    <w:lsdException w:name="page number" w:semiHidden="1" w:unhideWhenUsed="1"/>
+    <w:lsdException w:name="endnote reference" w:semiHidden="1" w:unhideWhenUsed="1"/>
+    <w:lsdException w:name="endnote text" w:semiHidden="1" w:unhideWhenUsed="1"/>
+    <w:lsdException w:name="table of authorities" w:semiHidden="1" w:unhideWhenUsed="1"/>
+    <w:lsdException w:name="macro" w:semiHidden="1" w:unhideWhenUsed="1"/>
+    <w:lsdException w:name="toa heading" w:semiHidden="1" w:unhideWhenUsed="1"/>
+    <w:lsdException w:name="List" w:semiHidden="1" w:unhideWhenUsed="1"/>
+    <w:lsdException w:name="List Bullet" w:semiHidden="1" w:unhideWhenUsed="1"/>
+    <w:lsdException w:name="List Number" w:semiHidden="1" w:unhideWhenUsed="1"/>
+    <w:lsdException w:name="List 2" w:semiHidden="1" w:unhideWhenUsed="1"/>
+    <w:lsdException w:name="List 3" w:semiHidden="1" w:unhideWhenUsed="1"/>
+    <w:lsdException w:name="List 4" w:semiHidden="1" w:unhideWhenUsed="1"/>
+    <w:lsdException w:name="List 5" w:semiHidden="1" w:unhideWhenUsed="1"/>
+    <w:lsdException w:name="List Bullet 2" w:semiHidden="1" w:unhideWhenUsed="1"/>
+    <w:lsdException w:name="List Bullet 3" w:semiHidden="1" w:unhideWhenUsed="1"/>
+    <w:lsdException w:name="List Bullet 4" w:semiHidden="1" w:unhideWhenUsed="1"/>
+    <w:lsdException w:name="List Bullet 5" w:semiHidden="1" w:unhideWhenUsed="1"/>
+    <w:lsdException w:name="List Number 2" w:semiHidden="1" w:unhideWhenUsed="1"/>
+    <w:lsdException w:name="List Number 3" w:semiHidden="1" w:unhideWhenUsed="1"/>
+    <w:lsdException w:name="List Number 4" w:semiHidden="1" w:unhideWhenUsed="1"/>
+    <w:lsdException w:name="List Number 5" w:semiHidden="1" w:unhideWhenUsed="1"/>
+    <w:lsdException w:name="Title" w:uiPriority="10" w:qFormat="1"/>
+    <w:lsdException w:name="Closing" w:semiHidden="1" w:unhideWhenUsed="1"/>
+    <w:lsdException w:name="Signature" w:semiHidden="1" w:unhideWhenUsed="1"/>
+    <w:lsdException w:name="Default Paragraph Font" w:semiHidden="1" w:uiPriority="1" w:unhideWhenUsed="1"/>
+    <w:lsdException w:name="Body Text" w:semiHidden="1" w:unhideWhenUsed="1"/>
+    <w:lsdException w:name="Body Text Indent" w:semiHidden="1" w:unhideWhenUsed="1"/>
+    <w:lsdException w:name="List Continue" w:semiHidden="1" w:unhideWhenUsed="1"/>
+    <w:lsdException w:name="List Continue 2" w:semiHidden="1" w:unhideWhenUsed="1"/>
+    <w:lsdException w:name="List Continue 3" w:semiHidden="1" w:unhideWhenUsed="1"/>
+    <w:lsdException w:name="List Continue 4" w:semiHidden="1" w:unhideWhenUsed="1"/>
+    <w:lsdException w:name="List Continue 5" w:semiHidden="1" w:unhideWhenUsed="1"/>
+    <w:lsdException w:name="Message Header" w:semiHidden="1" w:unhideWhenUsed="1"/>
+    <w:lsdException w:name="Subtitle" w:uiPriority="11" w:qFormat="1"/>
+    <w:lsdException w:name="Salutation" w:semiHidden="1" w:unhideWhenUsed="1"/>
+    <w:lsdException w:name="Date" w:semiHidden="1" w:unhideWhenUsed="1"/>
+    <w:lsdException w:name="Body Text First Indent" w:semiHidden="1" w:unhideWhenUsed="1"/>
+    <w:lsdException w:name="Body Text First Indent 2" w:semiHidden="1" w:unhideWhenUsed="1"/>
+    <w:lsdException w:name="Note Heading" w:semiHidden="1" w:unhideWhenUsed="1"/>
+    <w:lsdException w:name="Body Text 2" w:semiHidden="1" w:unhideWhenUsed="1"/>
+    <w:lsdException w:name="Body Text 3" w:semiHidden="1" w:unhideWhenUsed="1"/>
+    <w:lsdException w:name="Body Text Indent 2" w:semiHidden="1" w:unhideWhenUsed="1"/>
+    <w:lsdException w:name="Body Text Indent 3" w:semiHidden="1" w:unhideWhenUsed="1"/>
+    <w:lsdException w:name="Block Text" w:semiHidden="1" w:unhideWhenUsed="1"/>
+    <w:lsdException w:name="Hyperlink" w:semiHidden="1" w:unhideWhenUsed="1"/>
+    <w:lsdException w:name="FollowedHyperlink" w:semiHidden="1" w:unhideWhenUsed="1"/>
+    <w:lsdException w:name="Strong" w:uiPriority="22" w:qFormat="1"/>
+    <w:lsdException w:name="Emphasis" w:uiPriority="20" w:qFormat="1"/>
+    <w:lsdException w:name="Document Map" w:semiHidden="1" w:unhideWhenUsed="1"/>
+    <w:lsdException w:name="Plain Text" w:semiHidden="1" w:unhideWhenUsed="1"/>
+    <w:lsdException w:name="E-mail Signature" w:semiHidden="1" w:unhideWhenUsed="1"/>
+    <w:lsdException w:name="HTML Top of Form" w:semiHidden="1" w:unhideWhenUsed="1"/>
+    <w:lsdException w:name="HTML Bottom of Form" w:semiHidden="1" w:unhideWhenUsed="1"/>
+    <w:lsdException w:name="Normal (Web)" w:semiHidden="1" w:unhideWhenUsed="1"/>
+    <w:lsdException w:name="HTML Acronym" w:semiHidden="1" w:unhideWhenUsed="1"/>
+    <w:lsdException w:name="HTML Address" w:semiHidden="1" w:unhideWhenUsed="1"/>
+    <w:lsdException w:name="HTML Cite" w:semiHidden="1" w:unhideWhenUsed="1"/>
+    <w:lsdException w:name="HTML Code" w:semiHidden="1" w:unhideWhenUsed="1"/>
+    <w:lsdException w:name="HTML Definition" w:semiHidden="1" w:unhideWhenUsed="1"/>
+    <w:lsdException w:name="HTML Keyboard" w:semiHidden="1" w:unhideWhenUsed="1"/>
+    <w:lsdException w:name="HTML Preformatted" w:semiHidden="1" w:unhideWhenUsed="1"/>
+    <w:lsdException w:name="HTML Sample" w:semiHidden="1" w:unhideWhenUsed="1"/>
+    <w:lsdException w:name="HTML Typewriter" w:semiHidden="1" w:unhideWhenUsed="1"/>
+    <w:lsdException w:name="HTML Variable" w:semiHidden="1" w:unhideWhenUsed="1"/>
+    <w:lsdException w:name="Normal Table" w:semiHidden="1" w:unhideWhenUsed="1"/>
+    <w:lsdException w:name="annotation subject" w:semiHidden="1" w:unhideWhenUsed="1"/>
+    <w:lsdException w:name="No List" w:semiHidden="1" w:unhideWhenUsed="1"/>
+    <w:lsdException w:name="Outline List 1" w:semiHidden="1" w:unhideWhenUsed="1"/>
+    <w:lsdException w:name="Outline List 2" w:semiHidden="1" w:unhideWhenUsed="1"/>
+    <w:lsdException w:name="Outline List 3" w:semiHidden="1" w:unhideWhenUsed="1"/>
+    <w:lsdException w:name="Table Simple 1" w:semiHidden="1" w:unhideWhenUsed="1"/>
+    <w:lsdException w:name="Table Simple 2" w:semiHidden="1" w:unhideWhenUsed="1"/>
+    <w:lsdException w:name="Table Simple 3" w:semiHidden="1" w:unhideWhenUsed="1"/>
+    <w:lsdException w:name="Table Classic 1" w:semiHidden="1" w:unhideWhenUsed="1"/>
+    <w:lsdException w:name="Table Classic 2" w:semiHidden="1" w:unhideWhenUsed="1"/>
+    <w:lsdException w:name="Table Classic 3" w:semiHidden="1" w:unhideWhenUsed="1"/>
+    <w:lsdException w:name="Table Classic 4" w:semiHidden="1" w:unhideWhenUsed="1"/>
+    <w:lsdException w:name="Table Colorful 1" w:semiHidden="1" w:unhideWhenUsed="1"/>
+    <w:lsdException w:name="Table Colorful 2" w:semiHidden="1" w:unhideWhenUsed="1"/>
+    <w:lsdException w:name="Table Colorful 3" w:semiHidden="1" w:unhideWhenUsed="1"/>
+    <w:lsdException w:name="Table Columns 1" w:semiHidden="1" w:unhideWhenUsed="1"/>
+    <w:lsdException w:name="Table Columns 2" w:semiHidden="1" w:unhideWhenUsed="1"/>
+    <w:lsdException w:name="Table Columns 3" w:semiHidden="1" w:unhideWhenUsed="1"/>
+    <w:lsdException w:name="Table Columns 4" w:semiHidden="1" w:unhideWhenUsed="1"/>
+    <w:lsdException w:name="Table Columns 5" w:semiHidden="1" w:unhideWhenUsed="1"/>
+    <w:lsdException w:name="Table Grid 1" w:semiHidden="1" w:unhideWhenUsed="1"/>
+    <w:lsdException w:name="Table Grid 2" w:semiHidden="1" w:unhideWhenUsed="1"/>
+    <w:lsdException w:name="Table Grid 3" w:semiHidden="1" w:unhideWhenUsed="1"/>
+    <w:lsdException w:name="Table Grid 4" w:semiHidden="1" w:unhideWhenUsed="1"/>
+    <w:lsdException w:name="Table Grid 5" w:semiHidden="1" w:unhideWhenUsed="1"/>
+    <w:lsdException w:name="Table Grid 6" w:semiHidden="1" w:unhideWhenUsed="1"/>
+    <w:lsdException w:name="Table Grid 7" w:semiHidden="1" w:unhideWhenUsed="1"/>
+    <w:lsdException w:name="Table Grid 8" w:semiHidden="1" w:unhideWhenUsed="1"/>
+    <w:lsdException w:name="Table List 1" w:semiHidden="1" w:unhideWhenUsed="1"/>
+    <w:lsdException w:name="Table List 2" w:semiHidden="1" w:unhideWhenUsed="1"/>
+    <w:lsdException w:name="Table List 3" w:semiHidden="1" w:unhideWhenUsed="1"/>
+    <w:lsdException w:name="Table List 4" w:semiHidden="1" w:unhideWhenUsed="1"/>
+    <w:lsdException w:name="Table List 5" w:semiHidden="1" w:unhideWhenUsed="1"/>
+    <w:lsdException w:name="Table List 6" w:semiHidden="1" w:unhideWhenUsed="1"/>
+    <w:lsdException w:name="Table List 7" w:semiHidden="1" w:unhideWhenUsed="1"/>
+    <w:lsdException w:name="Table List 8" w:semiHidden="1" w:unhideWhenUsed="1"/>
+    <w:lsdException w:name="Table 3D effects 1" w:semiHidden="1" w:unhideWhenUsed="1"/>
+    <w:lsdException w:name="Table 3D effects 2" w:semiHidden="1" w:unhideWhenUsed="1"/>
+    <w:lsdException w:name="Table 3D effects 3" w:semiHidden="1" w:unhideWhenUsed="1"/>
+    <w:lsdException w:name="Table Contemporary" w:semiHidden="1" w:unhideWhenUsed="1"/>
+    <w:lsdException w:name="Table Elegant" w:semiHidden="1" w:unhideWhenUsed="1"/>
+    <w:lsdException w:name="Table Professional" w:semiHidden="1" w:unhideWhenUsed="1"/>
+    <w:lsdException w:name="Table Subtle 1" w:semiHidden="1" w:unhideWhenUsed="1"/>
+    <w:lsdException w:name="Table Subtle 2" w:semiHidden="1" w:unhideWhenUsed="1"/>
+    <w:lsdException w:name="Table Web 1" w:semiHidden="1" w:unhideWhenUsed="1"/>
+    <w:lsdException w:name="Table Web 2" w:semiHidden="1" w:unhideWhenUsed="1"/>
+    <w:lsdException w:name="Table Web 3" w:semiHidden="1" w:unhideWhenUsed="1"/>
+    <w:lsdException w:name="Balloon Text" w:semiHidden="1" w:unhideWhenUsed="1"/>
+    <w:lsdException w:name="Table Grid" w:uiPriority="59"/>
+    <w:lsdException w:name="Table Theme" w:semiHidden="1" w:unhideWhenUsed="1"/>
+    <w:lsdException w:name="Placeholder Text" w:semiHidden="1"/>
+    <w:lsdException w:name="No Spacing" w:uiPriority="1" w:qFormat="1"/>
+    <w:lsdException w:name="Light Shading" w:uiPriority="60"/>
+    <w:lsdException w:name="Light List" w:uiPriority="61"/>
+    <w:lsdException w:name="Light Grid" w:uiPriority="62"/>
+    <w:lsdException w:name="Medium Shading 1" w:uiPriority="63"/>
+    <w:lsdException w:name="Medium Shading 2" w:uiPriority="64"/>
+    <w:lsdException w:name="Medium List 1" w:uiPriority="65"/>
+    <w:lsdException w:name="Medium List 2" w:uiPriority="66"/>
+    <w:lsdException w:name="Medium Grid 1" w:uiPriority="67"/>
+    <w:lsdException w:name="Medium Grid 2" w:uiPriority="68"/>
+    <w:lsdException w:name="Medium Grid 3" w:uiPriority="69"/>
+    <w:lsdException w:name="Dark List" w:uiPriority="70"/>
+    <w:lsdException w:name="Colorful Shading" w:uiPriority="71"/>
+    <w:lsdException w:name="Colorful List" w:uiPriority="72"/>
+    <w:lsdException w:name="Colorful Grid" w:uiPriority="73"/>
+    <w:lsdException w:name="Light Shading Accent 1" w:uiPriority="60"/>
+    <w:lsdException w:name="Light List Accent 1" w:uiPriority="61"/>
+    <w:lsdException w:name="Light Grid Accent 1" w:uiPriority="62"/>
+    <w:lsdException w:name="Medium Shading 1 Accent 1" w:uiPriority="63"/>
+    <w:lsdException w:name="Medium Shading 2 Accent 1" w:uiPriority="64"/>
+    <w:lsdException w:name="Medium List 1 Accent 1" w:uiPriority="65"/>
+    <w:lsdException w:name="Revision" w:semiHidden="1"/>
+    <w:lsdException w:name="List Paragraph" w:uiPriority="34" w:qFormat="1"/>
+    <w:lsdException w:name="Quote" w:uiPriority="29" w:qFormat="1"/>
+    <w:lsdException w:name="Intense Quote" w:uiPriority="30" w:qFormat="1"/>
+    <w:lsdException w:name="Medium List 2 Accent 1" w:uiPriority="66"/>
+    <w:lsdException w:name="Medium Grid 1 Accent 1" w:uiPriority="67"/>
+    <w:lsdException w:name="Medium Grid 2 Accent 1" w:uiPriority="68"/>
+    <w:lsdException w:name="Medium Grid 3 Accent 1" w:uiPriority="69"/>
+    <w:lsdException w:name="Dark List Accent 1" w:uiPriority="70"/>
+    <w:lsdException w:name="Colorful Shading Accent 1" w:uiPriority="71"/>
+    <w:lsdException w:name="Colorful List Accent 1" w:uiPriority="72"/>
+    <w:lsdException w:name="Colorful Grid Accent 1" w:uiPriority="73"/>
+    <w:lsdException w:name="Light Shading Accent 2" w:uiPriority="60"/>
+    <w:lsdException w:name="Light List Accent 2" w:uiPriority="61"/>
+    <w:lsdException w:name="Light Grid Accent 2" w:uiPriority="62"/>
+    <w:lsdException w:name="Medium Shading 1 Accent 2" w:uiPriority="63"/>
+    <w:lsdException w:name="Medium Shading 2 Accent 2" w:uiPriority="64"/>
+    <w:lsdException w:name="Medium List 1 Accent 2" w:uiPriority="65"/>
+    <w:lsdException w:name="Medium List 2 Accent 2" w:uiPriority="66"/>
+    <w:lsdException w:name="Medium Grid 1 Accent 2" w:uiPriority="67"/>
+    <w:lsdException w:name="Medium Grid 2 Accent 2" w:uiPriority="68"/>
+    <w:lsdException w:name="Medium Grid 3 Accent 2" w:uiPriority="69"/>
+    <w:lsdException w:name="Dark List Accent 2" w:uiPriority="70"/>
+    <w:lsdException w:name="Colorful Shading Accent 2" w:uiPriority="71"/>
+    <w:lsdException w:name="Colorful List Accent 2" w:uiPriority="72"/>
+    <w:lsdException w:name="Colorful Grid Accent 2" w:uiPriority="73"/>
+    <w:lsdException w:name="Light Shading Accent 3" w:uiPriority="60"/>
+    <w:lsdException w:name="Light List Accent 3" w:uiPriority="61"/>
+    <w:lsdException w:name="Light Grid Accent 3" w:uiPriority="62"/>
+    <w:lsdException w:name="Medium Shading 1 Accent 3" w:uiPriority="63"/>
+    <w:lsdException w:name="Medium Shading 2 Accent 3" w:uiPriority="64"/>
+    <w:lsdException w:name="Medium List 1 Accent 3" w:uiPriority="65"/>
+    <w:lsdException w:name="Medium List 2 Accent 3" w:uiPriority="66"/>
+    <w:lsdException w:name="Medium Grid 1 Accent 3" w:uiPriority="67"/>
+    <w:lsdException w:name="Medium Grid 2 Accent 3" w:uiPriority="68"/>
+    <w:lsdException w:name="Medium Grid 3 Accent 3" w:uiPriority="69"/>
+    <w:lsdException w:name="Dark List Accent 3" w:uiPriority="70"/>
+    <w:lsdException w:name="Colorful Shading Accent 3" w:uiPriority="71"/>
+    <w:lsdException w:name="Colorful List Accent 3" w:uiPriority="72"/>
+    <w:lsdException w:name="Colorful Grid Accent 3" w:uiPriority="73"/>
+    <w:lsdException w:name="Light Shading Accent 4" w:uiPriority="60"/>
+    <w:lsdException w:name="Light List Accent 4" w:uiPriority="61"/>
+    <w:lsdException w:name="Light Grid Accent 4" w:uiPriority="62"/>
+    <w:lsdException w:name="Medium Shading 1 Accent 4" w:uiPriority="63"/>
+    <w:lsdException w:name="Medium Shading 2 Accent 4" w:uiPriority="64"/>
+    <w:lsdException w:name="Medium List 1 Accent 4" w:uiPriority="65"/>
+    <w:lsdException w:name="Medium List 2 Accent 4" w:uiPriority="66"/>
+    <w:lsdException w:name="Medium Grid 1 Accent 4" w:uiPriority="67"/>
+    <w:lsdException w:name="Medium Grid 2 Accent 4" w:uiPriority="68"/>
+    <w:lsdException w:name="Medium Grid 3 Accent 4" w:uiPriority="69"/>
+    <w:lsdException w:name="Dark List Accent 4" w:uiPriority="70"/>
+    <w:lsdException w:name="Colorful Shading Accent 4" w:uiPriority="71"/>
+    <w:lsdException w:name="Colorful List Accent 4" w:uiPriority="72"/>
+    <w:lsdException w:name="Colorful Grid Accent 4" w:uiPriority="73"/>
+    <w:lsdException w:name="Light Shading Accent 5" w:uiPriority="60"/>
+    <w:lsdException w:name="Light List Accent 5" w:uiPriority="61"/>
+    <w:lsdException w:name="Light Grid Accent 5" w:uiPriority="62"/>
+    <w:lsdException w:name="Medium Shading 1 Accent 5" w:uiPriority="63"/>
+    <w:lsdException w:name="Medium Shading 2 Accent 5" w:uiPriority="64"/>
+    <w:lsdException w:name="Medium List 1 Accent 5" w:uiPriority="65"/>
+    <w:lsdException w:name="Medium List 2 Accent 5" w:uiPriority="66"/>
+    <w:lsdException w:name="Medium Grid 1 Accent 5" w:uiPriority="67"/>
+    <w:lsdException w:name="Medium Grid 2 Accent 5" w:uiPriority="68"/>
+    <w:lsdException w:name="Medium Grid 3 Accent 5" w:uiPriority="69"/>
+    <w:lsdException w:name="Dark List Accent 5" w:uiPriority="70"/>
+    <w:lsdException w:name="Colorful Shading Accent 5" w:uiPriority="71"/>
+    <w:lsdException w:name="Colorful List Accent 5" w:uiPriority="72"/>
+    <w:lsdException w:name="Colorful Grid Accent 5" w:uiPriority="73"/>
+    <w:lsdException w:name="Light Shading Accent 6" w:uiPriority="60"/>
+    <w:lsdException w:name="Light List Accent 6" w:uiPriority="61"/>
+    <w:lsdException w:name="Light Grid Accent 6" w:uiPriority="62"/>
+    <w:lsdException w:name="Medium Shading 1 Accent 6" w:uiPriority="63"/>
+    <w:lsdException w:name="Medium Shading 2 Accent 6" w:uiPriority="64"/>
+    <w:lsdException w:name="Medium List 1 Accent 6" w:uiPriority="65"/>
+    <w:lsdException w:name="Medium List 2 Accent 6" w:uiPriority="66"/>
+    <w:lsdException w:name="Medium Grid 1 Accent 6" w:uiPriority="67"/>
+    <w:lsdException w:name="Medium Grid 2 Accent 6" w:uiPriority="68"/>
+    <w:lsdException w:name="Medium Grid 3 Accent 6" w:uiPriority="69"/>
+    <w:lsdException w:name="Dark List Accent 6" w:uiPriority="70"/>
+    <w:lsdException w:name="Colorful Shading Accent 6" w:uiPriority="71"/>
+    <w:lsdException w:name="Colorful List Accent 6" w:uiPriority="72"/>
+    <w:lsdException w:name="Colorful Grid Accent 6" w:uiPriority="73"/>
+    <w:lsdException w:name="Subtle Emphasis" w:uiPriority="19" w:qFormat="1"/>
+    <w:lsdException w:name="Intense Emphasis" w:uiPriority="21" w:qFormat="1"/>
+    <w:lsdException w:name="Subtle Reference" w:uiPriority="31" w:qFormat="1"/>
+    <w:lsdException w:name="Intense Reference" w:uiPriority="32" w:qFormat="1"/>
+    <w:lsdException w:name="Book Title" w:uiPriority="33" w:qFormat="1"/>
+    <w:lsdException w:name="Bibliography" w:semiHidden="1" w:uiPriority="37" w:unhideWhenUsed="1"/>
+    <w:lsdException w:name="TOC Heading" w:semiHidden="1" w:uiPriority="39" w:unhideWhenUsed="1" w:qFormat="1"/>
+    <w:lsdException w:name="Plain Table 1" w:uiPriority="41"/>
+    <w:lsdException w:name="Plain Table 2" w:uiPriority="42"/>
+    <w:lsdException w:name="Plain Table 3" w:uiPriority="43"/>
+    <w:lsdException w:name="Plain Table 4" w:uiPriority="44"/>
+    <w:lsdException w:name="Plain Table 5" w:uiPriority="45"/>
+    <w:lsdException w:name="Grid Table Light" w:uiPriority="40"/>
+    <w:lsdException w:name="Grid Table 1 Light" w:uiPriority="46"/>
+    <w:lsdException w:name="Grid Table 2" w:uiPriority="47"/>
+    <w:lsdException w:name="Grid Table 3" w:uiPriority="48"/>
+    <w:lsdException w:name="Grid Table 4" w:uiPriority="49"/>
+    <w:lsdException w:name="Grid Table 5 Dark" w:uiPriority="50"/>
+    <w:lsdException w:name="Grid Table 6 Colorful" w:uiPriority="51"/>
+    <w:lsdException w:name="Grid Table 7 Colorful" w:uiPriority="52"/>
+    <w:lsdException w:name="Grid Table 1 Light Accent 1" w:uiPriority="46"/>
+    <w:lsdException w:name="Grid Table 2 Accent 1" w:uiPriority="47"/>
+    <w:lsdException w:name="Grid Table 3 Accent 1" w:uiPriority="48"/>
+    <w:lsdException w:name="Grid Table 4 Accent 1" w:uiPriority="49"/>
+    <w:lsdException w:name="Grid Table 5 Dark Accent 1" w:uiPriority="50"/>
+    <w:lsdException w:name="Grid Table 6 Colorful Accent 1" w:uiPriority="51"/>
+    <w:lsdException w:name="Grid Table 7 Colorful Accent 1" w:uiPriority="52"/>
+    <w:lsdException w:name="Grid Table 1 Light Accent 2" w:uiPriority="46"/>
+    <w:lsdException w:name="Grid Table 2 Accent 2" w:uiPriority="47"/>
+    <w:lsdException w:name="Grid Table 3 Accent 2" w:uiPriority="48"/>
+    <w:lsdException w:name="Grid Table 4 Accent 2" w:uiPriority="49"/>
+    <w:lsdException w:name="Grid Table 5 Dark Accent 2" w:uiPriority="50"/>
+    <w:lsdException w:name="Grid Table 6 Colorful Accent 2" w:uiPriority="51"/>
+    <w:lsdException w:name="Grid Table 7 Colorful Accent 2" w:uiPriority="52"/>
+    <w:lsdException w:name="Grid Table 1 Light Accent 3" w:uiPriority="46"/>
+    <w:lsdException w:name="Grid Table 2 Accent 3" w:uiPriority="47"/>
+    <w:lsdException w:name="Grid Table 3 Accent 3" w:uiPriority="48"/>
+    <w:lsdException w:name="Grid Table 4 Accent 3" w:uiPriority="49"/>
+    <w:lsdException w:name="Grid Table 5 Dark Accent 3" w:uiPriority="50"/>
+    <w:lsdException w:name="Grid Table 6 Colorful Accent 3" w:uiPriority="51"/>
+    <w:lsdException w:name="Grid Table 7 Colorful Accent 3" w:uiPriority="52"/>
+    <w:lsdException w:name="Grid Table 1 Light Accent 4" w:uiPriority="46"/>
+    <w:lsdException w:name="Grid Table 2 Accent 4" w:uiPriority="47"/>
+    <w:lsdException w:name="Grid Table 3 Accent 4" w:uiPriority="48"/>
+    <w:lsdException w:name="Grid Table 4 Accent 4" w:uiPriority="49"/>
+    <w:lsdException w:name="Grid Table 5 Dark Accent 4" w:uiPriority="50"/>
+    <w:lsdException w:name="Grid Table 6 Colorful Accent 4" w:uiPriority="51"/>
+    <w:lsdException w:name="Grid Table 7 Colorful Accent 4" w:uiPriority="52"/>
+    <w:lsdException w:name="Grid Table 1 Light Accent 5" w:uiPriority="46"/>
+    <w:lsdException w:name="Grid Table 2 Accent 5" w:uiPriority="47"/>
+    <w:lsdException w:name="Grid Table 3 Accent 5" w:uiPriority="48"/>
+    <w:lsdException w:name="Grid Table 4 Accent 5" w:uiPriority="49"/>
+    <w:lsdException w:name="Grid Table 5 Dark Accent 5" w:uiPriority="50"/>
+    <w:lsdException w:name="Grid Table 6 Colorful Accent 5" w:uiPriority="51"/>
+    <w:lsdException w:name="Grid Table 7 Colorful Accent 5" w:uiPriority="52"/>
+    <w:lsdException w:name="Grid Table 1 Light Accent 6" w:uiPriority="46"/>
+    <w:lsdException w:name="Grid Table 2 Accent 6" w:uiPriority="47"/>
+    <w:lsdException w:name="Grid Table 3 Accent 6" w:uiPriority="48"/>
+    <w:lsdException w:name="Grid Table 4 Accent 6" w:uiPriority="49"/>
+    <w:lsdException w:name="Grid Table 5 Dark Accent 6" w:uiPriority="50"/>
+    <w:lsdException w:name="Grid Table 6 Colorful Accent 6" w:uiPriority="51"/>
+    <w:lsdException w:name="Grid Table 7 Colorful Accent 6" w:uiPriority="52"/>
+    <w:lsdException w:name="List Table 1 Light" w:uiPriority="46"/>
+    <w:lsdException w:name="List Table 2" w:uiPriority="47"/>
+    <w:lsdException w:name="List Table 3" w:uiPriority="48"/>
+    <w:lsdException w:name="List Table 4" w:uiPriority="49"/>
+    <w:lsdException w:name="List Table 5 Dark" w:uiPriority="50"/>
+    <w:lsdException w:name="List Table 6 Colorful" w:uiPriority="51"/>
+    <w:lsdException w:name="List Table 7 Colorful" w:uiPriority="52"/>
+    <w:lsdException w:name="List Table 1 Light Accent 1" w:uiPriority="46"/>
+    <w:lsdException w:name="List Table 2 Accent 1" w:uiPriority="47"/>
+    <w:lsdException w:name="List Table 3 Accent 1" w:uiPriority="48"/>
+    <w:lsdException w:name="List Table 4 Accent 1" w:uiPriority="49"/>
+    <w:lsdException w:name="List Table 5 Dark Accent 1" w:uiPriority="50"/>
+    <w:lsdException w:name="List Table 6 Colorful Accent 1" w:uiPriority="51"/>
+    <w:lsdException w:name="List Table 7 Colorful Accent 1" w:uiPriority="52"/>
+    <w:lsdException w:name="List Table 1 Light Accent 2" w:uiPriority="46"/>
+    <w:lsdException w:name="List Table 2 Accent 2" w:uiPriority="47"/>
+    <w:lsdException w:name="List Table 3 Accent 2" w:uiPriority="48"/>
+    <w:lsdException w:name="List Table 4 Accent 2" w:uiPriority="49"/>
+    <w:lsdException w:name="List Table 5 Dark Accent 2" w:uiPriority="50"/>
+    <w:lsdException w:name="List Table 6 Colorful Accent 2" w:uiPriority="51"/>
+    <w:lsdException w:name="List Table 7 Colorful Accent 2" w:uiPriority="52"/>
+    <w:lsdException w:name="List Table 1 Light Accent 3" w:uiPriority="46"/>
+    <w:lsdException w:name="List Table 2 Accent 3" w:uiPriority="47"/>
+    <w:lsdException w:name="List Table 3 Accent 3" w:uiPriority="48"/>
+    <w:lsdException w:name="List Table 4 Accent 3" w:uiPriority="49"/>
+    <w:lsdException w:name="List Table 5 Dark Accent 3" w:uiPriority="50"/>
+    <w:lsdException w:name="List Table 6 Colorful Accent 3" w:uiPriority="51"/>
+    <w:lsdException w:name="List Table 7 Colorful Accent 3" w:uiPriority="52"/>
+    <w:lsdException w:name="List Table 1 Light Accent 4" w:uiPriority="46"/>
+    <w:lsdException w:name="List Table 2 Accent 4" w:uiPriority="47"/>
+    <w:lsdException w:name="List Table 3 Accent 4" w:uiPriority="48"/>
+    <w:lsdException w:name="List Table 4 Accent 4" w:uiPriority="49"/>
+    <w:lsdException w:name="List Table 5 Dark Accent 4" w:uiPriority="50"/>
+    <w:lsdException w:name="List Table 6 Colorful Accent 4" w:uiPriority="51"/>
+    <w:lsdException w:name="List Table 7 Colorful Accent 4" w:uiPriority="52"/>
+    <w:lsdException w:name="List Table 1 Light Accent 5" w:uiPriority="46"/>
+    <w:lsdException w:name="List Table 2 Accent 5" w:uiPriority="47"/>
+    <w:lsdException w:name="List Table 3 Accent 5" w:uiPriority="48"/>
+    <w:lsdException w:name="List Table 4 Accent 5" w:uiPriority="49"/>
+    <w:lsdException w:name="List Table 5 Dark Accent 5" w:uiPriority="50"/>
+    <w:lsdException w:name="List Table 6 Colorful Accent 5" w:uiPriority="51"/>
+    <w:lsdException w:name="List Table 7 Colorful Accent 5" w:uiPriority="52"/>
+    <w:lsdException w:name="List Table 1 Light Accent 6" w:uiPriority="46"/>
+    <w:lsdException w:name="List Table 2 Accent 6" w:uiPriority="47"/>
+    <w:lsdException w:name="List Table 3 Accent 6" w:uiPriority="48"/>
+    <w:lsdException w:name="List Table 4 Accent 6" w:uiPriority="49"/>
+    <w:lsdException w:name="List Table 5 Dark Accent 6" w:uiPriority="50"/>
+    <w:lsdException w:name="List Table 6 Colorful Accent 6" w:uiPriority="51"/>
+    <w:lsdException w:name="List Table 7 Colorful Accent 6" w:uiPriority="52"/>
   </w:latentStyles>
   <w:style w:type="paragraph" w:default="1" w:styleId="Normal">
     <w:name w:val="Normal"/>
@@ -7564,7 +10171,7 @@
 </file>
 
 <file path=word/glossary/document.xml><?xml version="1.0" encoding="utf-8"?>
-<w:glossaryDocument xmlns:wpc="http://schemas.microsoft.com/office/word/2010/wordprocessingCanvas" xmlns:mc="http://schemas.openxmlformats.org/markup-compatibility/2006" xmlns:o="urn:schemas-microsoft-com:office:office" xmlns:r="http://schemas.openxmlformats.org/officeDocument/2006/relationships" xmlns:m="http://schemas.openxmlformats.org/officeDocument/2006/math" xmlns:v="urn:schemas-microsoft-com:vml" xmlns:wp14="http://schemas.microsoft.com/office/word/2010/wordprocessingDrawing" xmlns:wp="http://schemas.openxmlformats.org/drawingml/2006/wordprocessingDrawing" xmlns:w10="urn:schemas-microsoft-com:office:word" xmlns:w="http://schemas.openxmlformats.org/wordprocessingml/2006/main" xmlns:w14="http://schemas.microsoft.com/office/word/2010/wordml" xmlns:wpg="http://schemas.microsoft.com/office/word/2010/wordprocessingGroup" xmlns:wpi="http://schemas.microsoft.com/office/word/2010/wordprocessingInk" xmlns:wne="http://schemas.microsoft.com/office/word/2006/wordml" xmlns:wps="http://schemas.microsoft.com/office/word/2010/wordprocessingShape" mc:Ignorable="w14 wp14">
+<w:glossaryDocument xmlns:wpc="http://schemas.microsoft.com/office/word/2010/wordprocessingCanvas" xmlns:mc="http://schemas.openxmlformats.org/markup-compatibility/2006" xmlns:o="urn:schemas-microsoft-com:office:office" xmlns:r="http://schemas.openxmlformats.org/officeDocument/2006/relationships" xmlns:m="http://schemas.openxmlformats.org/officeDocument/2006/math" xmlns:v="urn:schemas-microsoft-com:vml" xmlns:wp14="http://schemas.microsoft.com/office/word/2010/wordprocessingDrawing" xmlns:wp="http://schemas.openxmlformats.org/drawingml/2006/wordprocessingDrawing" xmlns:w10="urn:schemas-microsoft-com:office:word" xmlns:w="http://schemas.openxmlformats.org/wordprocessingml/2006/main" xmlns:w14="http://schemas.microsoft.com/office/word/2010/wordml" xmlns:w15="http://schemas.microsoft.com/office/word/2012/wordml" xmlns:wpg="http://schemas.microsoft.com/office/word/2010/wordprocessingGroup" xmlns:wpi="http://schemas.microsoft.com/office/word/2010/wordprocessingInk" xmlns:wne="http://schemas.microsoft.com/office/word/2006/wordml" xmlns:wps="http://schemas.microsoft.com/office/word/2010/wordprocessingShape" mc:Ignorable="w14 w15 wp14">
   <w:docParts>
     <w:docPart>
       <w:docPartPr>
@@ -7589,7 +10196,7 @@
           <w:r>
             <w:rPr>
               <w:b/>
-              <w:color w:val="1F497D" w:themeColor="text2"/>
+              <w:color w:val="44546A" w:themeColor="text2"/>
               <w:sz w:val="20"/>
             </w:rPr>
             <w:t>[Type the document title]</w:t>
@@ -7602,20 +10209,20 @@
 </file>
 
 <file path=word/glossary/fontTable.xml><?xml version="1.0" encoding="utf-8"?>
-<w:fonts xmlns:mc="http://schemas.openxmlformats.org/markup-compatibility/2006" xmlns:r="http://schemas.openxmlformats.org/officeDocument/2006/relationships" xmlns:w="http://schemas.openxmlformats.org/wordprocessingml/2006/main" xmlns:w14="http://schemas.microsoft.com/office/word/2010/wordml" mc:Ignorable="w14">
+<w:fonts xmlns:mc="http://schemas.openxmlformats.org/markup-compatibility/2006" xmlns:r="http://schemas.openxmlformats.org/officeDocument/2006/relationships" xmlns:w="http://schemas.openxmlformats.org/wordprocessingml/2006/main" xmlns:w14="http://schemas.microsoft.com/office/word/2010/wordml" xmlns:w15="http://schemas.microsoft.com/office/word/2012/wordml" mc:Ignorable="w14 w15">
   <w:font w:name="Times New Roman">
     <w:panose1 w:val="02020603050405020304"/>
-    <w:charset w:val="A3"/>
+    <w:charset w:val="00"/>
     <w:family w:val="roman"/>
     <w:pitch w:val="variable"/>
     <w:sig w:usb0="E0002AFF" w:usb1="C0007841" w:usb2="00000009" w:usb3="00000000" w:csb0="000001FF" w:csb1="00000000"/>
   </w:font>
   <w:font w:name="Calibri">
     <w:panose1 w:val="020F0502020204030204"/>
-    <w:charset w:val="A3"/>
+    <w:charset w:val="00"/>
     <w:family w:val="swiss"/>
     <w:pitch w:val="variable"/>
-    <w:sig w:usb0="E10002FF" w:usb1="4000ACFF" w:usb2="00000009" w:usb3="00000000" w:csb0="0000019F" w:csb1="00000000"/>
+    <w:sig w:usb0="E00002FF" w:usb1="4000ACFF" w:usb2="00000001" w:usb3="00000000" w:csb0="0000019F" w:csb1="00000000"/>
   </w:font>
   <w:font w:name="SimSun">
     <w:altName w:val="宋体"/>
@@ -7629,13 +10236,12 @@
     <w:panose1 w:val="020B0604030504040204"/>
     <w:charset w:val="00"/>
     <w:family w:val="swiss"/>
-    <w:notTrueType/>
     <w:pitch w:val="variable"/>
-    <w:sig w:usb0="00000003" w:usb1="00000000" w:usb2="00000000" w:usb3="00000000" w:csb0="00000001" w:csb1="00000000"/>
+    <w:sig w:usb0="E1002EFF" w:usb1="C000605B" w:usb2="00000029" w:usb3="00000000" w:csb0="000101FF" w:csb1="00000000"/>
   </w:font>
   <w:font w:name="Courier New">
     <w:panose1 w:val="02070309020205020404"/>
-    <w:charset w:val="A3"/>
+    <w:charset w:val="00"/>
     <w:family w:val="modern"/>
     <w:pitch w:val="fixed"/>
     <w:sig w:usb0="E0002AFF" w:usb1="C0007843" w:usb2="00000009" w:usb3="00000000" w:csb0="000001FF" w:csb1="00000000"/>
@@ -7649,16 +10255,23 @@
   </w:font>
   <w:font w:name="Cambria">
     <w:panose1 w:val="02040503050406030204"/>
-    <w:charset w:val="A3"/>
+    <w:charset w:val="00"/>
     <w:family w:val="roman"/>
     <w:pitch w:val="variable"/>
-    <w:sig w:usb0="E00002FF" w:usb1="4000045F" w:usb2="00000000" w:usb3="00000000" w:csb0="0000019F" w:csb1="00000000"/>
+    <w:sig w:usb0="E00002FF" w:usb1="400004FF" w:usb2="00000000" w:usb3="00000000" w:csb0="0000019F" w:csb1="00000000"/>
+  </w:font>
+  <w:font w:name="Calibri Light">
+    <w:panose1 w:val="020F0302020204030204"/>
+    <w:charset w:val="00"/>
+    <w:family w:val="swiss"/>
+    <w:pitch w:val="variable"/>
+    <w:sig w:usb0="A00002EF" w:usb1="4000207B" w:usb2="00000000" w:usb3="00000000" w:csb0="0000019F" w:csb1="00000000"/>
   </w:font>
 </w:fonts>
 </file>
 
 <file path=word/glossary/settings.xml><?xml version="1.0" encoding="utf-8"?>
-<w:settings xmlns:mc="http://schemas.openxmlformats.org/markup-compatibility/2006" xmlns:o="urn:schemas-microsoft-com:office:office" xmlns:r="http://schemas.openxmlformats.org/officeDocument/2006/relationships" xmlns:m="http://schemas.openxmlformats.org/officeDocument/2006/math" xmlns:v="urn:schemas-microsoft-com:vml" xmlns:w10="urn:schemas-microsoft-com:office:word" xmlns:w="http://schemas.openxmlformats.org/wordprocessingml/2006/main" xmlns:w14="http://schemas.microsoft.com/office/word/2010/wordml" xmlns:sl="http://schemas.openxmlformats.org/schemaLibrary/2006/main" mc:Ignorable="w14">
+<w:settings xmlns:mc="http://schemas.openxmlformats.org/markup-compatibility/2006" xmlns:o="urn:schemas-microsoft-com:office:office" xmlns:r="http://schemas.openxmlformats.org/officeDocument/2006/relationships" xmlns:m="http://schemas.openxmlformats.org/officeDocument/2006/math" xmlns:v="urn:schemas-microsoft-com:vml" xmlns:w10="urn:schemas-microsoft-com:office:word" xmlns:w="http://schemas.openxmlformats.org/wordprocessingml/2006/main" xmlns:w14="http://schemas.microsoft.com/office/word/2010/wordml" xmlns:w15="http://schemas.microsoft.com/office/word/2012/wordml" xmlns:sl="http://schemas.openxmlformats.org/schemaLibrary/2006/main" mc:Ignorable="w14 w15">
   <w:view w:val="normal"/>
   <w:defaultTabStop w:val="720"/>
   <w:characterSpacingControl w:val="doNotCompress"/>
@@ -7671,6 +10284,7 @@
   </w:compat>
   <w:rsids>
     <w:rsidRoot w:val="00AB69C5"/>
+    <w:rsid w:val="000E13B3"/>
     <w:rsid w:val="001A566D"/>
     <w:rsid w:val="001B0E8E"/>
     <w:rsid w:val="00372585"/>
@@ -7705,7 +10319,7 @@
 </file>
 
 <file path=word/glossary/styles.xml><?xml version="1.0" encoding="utf-8"?>
-<w:styles xmlns:mc="http://schemas.openxmlformats.org/markup-compatibility/2006" xmlns:r="http://schemas.openxmlformats.org/officeDocument/2006/relationships" xmlns:w="http://schemas.openxmlformats.org/wordprocessingml/2006/main" xmlns:w14="http://schemas.microsoft.com/office/word/2010/wordml" mc:Ignorable="w14">
+<w:styles xmlns:mc="http://schemas.openxmlformats.org/markup-compatibility/2006" xmlns:r="http://schemas.openxmlformats.org/officeDocument/2006/relationships" xmlns:w="http://schemas.openxmlformats.org/wordprocessingml/2006/main" xmlns:w14="http://schemas.microsoft.com/office/word/2010/wordml" xmlns:w15="http://schemas.microsoft.com/office/word/2012/wordml" mc:Ignorable="w14 w15">
   <w:docDefaults>
     <w:rPrDefault>
       <w:rPr>
@@ -7721,348 +10335,378 @@
       </w:pPr>
     </w:pPrDefault>
   </w:docDefaults>
-  <w:latentStyles w:defLockedState="0" w:defUIPriority="99" w:defSemiHidden="1" w:defUnhideWhenUsed="1" w:defQFormat="0" w:count="267">
-    <w:lsdException w:name="Normal" w:semiHidden="0" w:uiPriority="0" w:unhideWhenUsed="0" w:qFormat="1"/>
-    <w:lsdException w:name="heading 1" w:semiHidden="0" w:uiPriority="9" w:unhideWhenUsed="0" w:qFormat="1"/>
-    <w:lsdException w:name="heading 2" w:uiPriority="9" w:qFormat="1"/>
-    <w:lsdException w:name="heading 3" w:uiPriority="9" w:qFormat="1"/>
-    <w:lsdException w:name="heading 4" w:uiPriority="9" w:qFormat="1"/>
-    <w:lsdException w:name="heading 5" w:uiPriority="9" w:qFormat="1"/>
-    <w:lsdException w:name="heading 6" w:uiPriority="9" w:qFormat="1"/>
-    <w:lsdException w:name="heading 7" w:uiPriority="9" w:qFormat="1"/>
-    <w:lsdException w:name="heading 8" w:uiPriority="9" w:qFormat="1"/>
-    <w:lsdException w:name="heading 9" w:uiPriority="9" w:qFormat="1"/>
-    <w:lsdException w:name="toc 1" w:uiPriority="39"/>
-    <w:lsdException w:name="toc 2" w:uiPriority="39"/>
-    <w:lsdException w:name="toc 3" w:uiPriority="39"/>
-    <w:lsdException w:name="toc 4" w:uiPriority="39"/>
-    <w:lsdException w:name="toc 5" w:uiPriority="39"/>
-    <w:lsdException w:name="toc 6" w:uiPriority="39"/>
-    <w:lsdException w:name="toc 7" w:uiPriority="39"/>
-    <w:lsdException w:name="toc 8" w:uiPriority="39"/>
-    <w:lsdException w:name="toc 9" w:uiPriority="39"/>
-    <w:lsdException w:name="caption" w:uiPriority="35" w:qFormat="1"/>
-    <w:lsdException w:name="Title" w:semiHidden="0" w:uiPriority="10" w:unhideWhenUsed="0" w:qFormat="1"/>
-    <w:lsdException w:name="Default Paragraph Font" w:uiPriority="1"/>
-    <w:lsdException w:name="Subtitle" w:semiHidden="0" w:uiPriority="11" w:unhideWhenUsed="0" w:qFormat="1"/>
-    <w:lsdException w:name="Strong" w:semiHidden="0" w:uiPriority="22" w:unhideWhenUsed="0" w:qFormat="1"/>
-    <w:lsdException w:name="Emphasis" w:semiHidden="0" w:uiPriority="20" w:unhideWhenUsed="0" w:qFormat="1"/>
-    <w:lsdException w:name="Table Grid" w:semiHidden="0" w:uiPriority="59" w:unhideWhenUsed="0"/>
-    <w:lsdException w:name="Placeholder Text" w:unhideWhenUsed="0"/>
-    <w:lsdException w:name="No Spacing" w:semiHidden="0" w:uiPriority="1" w:unhideWhenUsed="0" w:qFormat="1"/>
-    <w:lsdException w:name="Light Shading" w:semiHidden="0" w:uiPriority="60" w:unhideWhenUsed="0"/>
-    <w:lsdException w:name="Light List" w:semiHidden="0" w:uiPriority="61" w:unhideWhenUsed="0"/>
-    <w:lsdException w:name="Light Grid" w:semiHidden="0" w:uiPriority="62" w:unhideWhenUsed="0"/>
-    <w:lsdException w:name="Medium Shading 1" w:semiHidden="0" w:uiPriority="63" w:unhideWhenUsed="0"/>
-    <w:lsdException w:name="Medium Shading 2" w:semiHidden="0" w:uiPriority="64" w:unhideWhenUsed="0"/>
-    <w:lsdException w:name="Medium List 1" w:semiHidden="0" w:uiPriority="65" w:unhideWhenUsed="0"/>
-    <w:lsdException w:name="Medium List 2" w:semiHidden="0" w:uiPriority="66" w:unhideWhenUsed="0"/>
-    <w:lsdException w:name="Medium Grid 1" w:semiHidden="0" w:uiPriority="67" w:unhideWhenUsed="0"/>
-    <w:lsdException w:name="Medium Grid 2" w:semiHidden="0" w:uiPriority="68" w:unhideWhenUsed="0"/>
-    <w:lsdException w:name="Medium Grid 3" w:semiHidden="0" w:uiPriority="69" w:unhideWhenUsed="0"/>
-    <w:lsdException w:name="Dark List" w:semiHidden="0" w:uiPriority="70" w:unhideWhenUsed="0"/>
-    <w:lsdException w:name="Colorful Shading" w:semiHidden="0" w:uiPriority="71" w:unhideWhenUsed="0"/>
-    <w:lsdException w:name="Colorful List" w:semiHidden="0" w:uiPriority="72" w:unhideWhenUsed="0"/>
-    <w:lsdException w:name="Colorful Grid" w:semiHidden="0" w:uiPriority="73" w:unhideWhenUsed="0"/>
-    <w:lsdException w:name="Light Shading Accent 1" w:semiHidden="0" w:uiPriority="60" w:unhideWhenUsed="0"/>
-    <w:lsdException w:name="Light List Accent 1" w:semiHidden="0" w:uiPriority="61" w:unhideWhenUsed="0"/>
-    <w:lsdException w:name="Light Grid Accent 1" w:semiHidden="0" w:uiPriority="62" w:unhideWhenUsed="0"/>
-    <w:lsdException w:name="Medium Shading 1 Accent 1" w:semiHidden="0" w:uiPriority="63" w:unhideWhenUsed="0"/>
-    <w:lsdException w:name="Medium Shading 2 Accent 1" w:semiHidden="0" w:uiPriority="64" w:unhideWhenUsed="0"/>
-    <w:lsdException w:name="Medium List 1 Accent 1" w:semiHidden="0" w:uiPriority="65" w:unhideWhenUsed="0"/>
-    <w:lsdException w:name="Revision" w:unhideWhenUsed="0"/>
-    <w:lsdException w:name="List Paragraph" w:semiHidden="0" w:uiPriority="34" w:unhideWhenUsed="0" w:qFormat="1"/>
-    <w:lsdException w:name="Quote" w:semiHidden="0" w:uiPriority="29" w:unhideWhenUsed="0" w:qFormat="1"/>
-    <w:lsdException w:name="Intense Quote" w:semiHidden="0" w:uiPriority="30" w:unhideWhenUsed="0" w:qFormat="1"/>
-    <w:lsdException w:name="Medium List 2 Accent 1" w:semiHidden="0" w:uiPriority="66" w:unhideWhenUsed="0"/>
-    <w:lsdException w:name="Medium Grid 1 Accent 1" w:semiHidden="0" w:uiPriority="67" w:unhideWhenUsed="0"/>
-    <w:lsdException w:name="Medium Grid 2 Accent 1" w:semiHidden="0" w:uiPriority="68" w:unhideWhenUsed="0"/>
-    <w:lsdException w:name="Medium Grid 3 Accent 1" w:semiHidden="0" w:uiPriority="69" w:unhideWhenUsed="0"/>
-    <w:lsdException w:name="Dark List Accent 1" w:semiHidden="0" w:uiPriority="70" w:unhideWhenUsed="0"/>
-    <w:lsdException w:name="Colorful Shading Accent 1" w:semiHidden="0" w:uiPriority="71" w:unhideWhenUsed="0"/>
-    <w:lsdException w:name="Colorful List Accent 1" w:semiHidden="0" w:uiPriority="72" w:unhideWhenUsed="0"/>
-    <w:lsdException w:name="Colorful Grid Accent 1" w:semiHidden="0" w:uiPriority="73" w:unhideWhenUsed="0"/>
-    <w:lsdException w:name="Light Shading Accent 2" w:semiHidden="0" w:uiPriority="60" w:unhideWhenUsed="0"/>
-    <w:lsdException w:name="Light List Accent 2" w:semiHidden="0" w:uiPriority="61" w:unhideWhenUsed="0"/>
-    <w:lsdException w:name="Light Grid Accent 2" w:semiHidden="0" w:uiPriority="62" w:unhideWhenUsed="0"/>
-    <w:lsdException w:name="Medium Shading 1 Accent 2" w:semiHidden="0" w:uiPriority="63" w:unhideWhenUsed="0"/>
-    <w:lsdException w:name="Medium Shading 2 Accent 2" w:semiHidden="0" w:uiPriority="64" w:unhideWhenUsed="0"/>
-    <w:lsdException w:name="Medium List 1 Accent 2" w:semiHidden="0" w:uiPriority="65" w:unhideWhenUsed="0"/>
-    <w:lsdException w:name="Medium List 2 Accent 2" w:semiHidden="0" w:uiPriority="66" w:unhideWhenUsed="0"/>
-    <w:lsdException w:name="Medium Grid 1 Accent 2" w:semiHidden="0" w:uiPriority="67" w:unhideWhenUsed="0"/>
-    <w:lsdException w:name="Medium Grid 2 Accent 2" w:semiHidden="0" w:uiPriority="68" w:unhideWhenUsed="0"/>
-    <w:lsdException w:name="Medium Grid 3 Accent 2" w:semiHidden="0" w:uiPriority="69" w:unhideWhenUsed="0"/>
-    <w:lsdException w:name="Dark List Accent 2" w:semiHidden="0" w:uiPriority="70" w:unhideWhenUsed="0"/>
-    <w:lsdException w:name="Colorful Shading Accent 2" w:semiHidden="0" w:uiPriority="71" w:unhideWhenUsed="0"/>
-    <w:lsdException w:name="Colorful List Accent 2" w:semiHidden="0" w:uiPriority="72" w:unhideWhenUsed="0"/>
-    <w:lsdException w:name="Colorful Grid Accent 2" w:semiHidden="0" w:uiPriority="73" w:unhideWhenUsed="0"/>
-    <w:lsdException w:name="Light Shading Accent 3" w:semiHidden="0" w:uiPriority="60" w:unhideWhenUsed="0"/>
-    <w:lsdException w:name="Light List Accent 3" w:semiHidden="0" w:uiPriority="61" w:unhideWhenUsed="0"/>
-    <w:lsdException w:name="Light Grid Accent 3" w:semiHidden="0" w:uiPriority="62" w:unhideWhenUsed="0"/>
-    <w:lsdException w:name="Medium Shading 1 Accent 3" w:semiHidden="0" w:uiPriority="63" w:unhideWhenUsed="0"/>
-    <w:lsdException w:name="Medium Shading 2 Accent 3" w:semiHidden="0" w:uiPriority="64" w:unhideWhenUsed="0"/>
-    <w:lsdException w:name="Medium List 1 Accent 3" w:semiHidden="0" w:uiPriority="65" w:unhideWhenUsed="0"/>
-    <w:lsdException w:name="Medium List 2 Accent 3" w:semiHidden="0" w:uiPriority="66" w:unhideWhenUsed="0"/>
-    <w:lsdException w:name="Medium Grid 1 Accent 3" w:semiHidden="0" w:uiPriority="67" w:unhideWhenUsed="0"/>
-    <w:lsdException w:name="Medium Grid 2 Accent 3" w:semiHidden="0" w:uiPriority="68" w:unhideWhenUsed="0"/>
-    <w:lsdException w:name="Medium Grid 3 Accent 3" w:semiHidden="0" w:uiPriority="69" w:unhideWhenUsed="0"/>
-    <w:lsdException w:name="Dark List Accent 3" w:semiHidden="0" w:uiPriority="70" w:unhideWhenUsed="0"/>
-    <w:lsdException w:name="Colorful Shading Accent 3" w:semiHidden="0" w:uiPriority="71" w:unhideWhenUsed="0"/>
-    <w:lsdException w:name="Colorful List Accent 3" w:semiHidden="0" w:uiPriority="72" w:unhideWhenUsed="0"/>
-    <w:lsdException w:name="Colorful Grid Accent 3" w:semiHidden="0" w:uiPriority="73" w:unhideWhenUsed="0"/>
-    <w:lsdException w:name="Light Shading Accent 4" w:semiHidden="0" w:uiPriority="60" w:unhideWhenUsed="0"/>
-    <w:lsdException w:name="Light List Accent 4" w:semiHidden="0" w:uiPriority="61" w:unhideWhenUsed="0"/>
-    <w:lsdException w:name="Light Grid Accent 4" w:semiHidden="0" w:uiPriority="62" w:unhideWhenUsed="0"/>
-    <w:lsdException w:name="Medium Shading 1 Accent 4" w:semiHidden="0" w:uiPriority="63" w:unhideWhenUsed="0"/>
-    <w:lsdException w:name="Medium Shading 2 Accent 4" w:semiHidden="0" w:uiPriority="64" w:unhideWhenUsed="0"/>
-    <w:lsdException w:name="Medium List 1 Accent 4" w:semiHidden="0" w:uiPriority="65" w:unhideWhenUsed="0"/>
-    <w:lsdException w:name="Medium List 2 Accent 4" w:semiHidden="0" w:uiPriority="66" w:unhideWhenUsed="0"/>
-    <w:lsdException w:name="Medium Grid 1 Accent 4" w:semiHidden="0" w:uiPriority="67" w:unhideWhenUsed="0"/>
-    <w:lsdException w:name="Medium Grid 2 Accent 4" w:semiHidden="0" w:uiPriority="68" w:unhideWhenUsed="0"/>
-    <w:lsdException w:name="Medium Grid 3 Accent 4" w:semiHidden="0" w:uiPriority="69" w:unhideWhenUsed="0"/>
-    <w:lsdException w:name="Dark List Accent 4" w:semiHidden="0" w:uiPriority="70" w:unhideWhenUsed="0"/>
-    <w:lsdException w:name="Colorful Shading Accent 4" w:semiHidden="0" w:uiPriority="71" w:unhideWhenUsed="0"/>
-    <w:lsdException w:name="Colorful List Accent 4" w:semiHidden="0" w:uiPriority="72" w:unhideWhenUsed="0"/>
-    <w:lsdException w:name="Colorful Grid Accent 4" w:semiHidden="0" w:uiPriority="73" w:unhideWhenUsed="0"/>
-    <w:lsdException w:name="Light Shading Accent 5" w:semiHidden="0" w:uiPriority="60" w:unhideWhenUsed="0"/>
-    <w:lsdException w:name="Light List Accent 5" w:semiHidden="0" w:uiPriority="61" w:unhideWhenUsed="0"/>
-    <w:lsdException w:name="Light Grid Accent 5" w:semiHidden="0" w:uiPriority="62" w:unhideWhenUsed="0"/>
-    <w:lsdException w:name="Medium Shading 1 Accent 5" w:semiHidden="0" w:uiPriority="63" w:unhideWhenUsed="0"/>
-    <w:lsdException w:name="Medium Shading 2 Accent 5" w:semiHidden="0" w:uiPriority="64" w:unhideWhenUsed="0"/>
-    <w:lsdException w:name="Medium List 1 Accent 5" w:semiHidden="0" w:uiPriority="65" w:unhideWhenUsed="0"/>
-    <w:lsdException w:name="Medium List 2 Accent 5" w:semiHidden="0" w:uiPriority="66" w:unhideWhenUsed="0"/>
-    <w:lsdException w:name="Medium Grid 1 Accent 5" w:semiHidden="0" w:uiPriority="67" w:unhideWhenUsed="0"/>
-    <w:lsdException w:name="Medium Grid 2 Accent 5" w:semiHidden="0" w:uiPriority="68" w:unhideWhenUsed="0"/>
-    <w:lsdException w:name="Medium Grid 3 Accent 5" w:semiHidden="0" w:uiPriority="69" w:unhideWhenUsed="0"/>
-    <w:lsdException w:name="Dark List Accent 5" w:semiHidden="0" w:uiPriority="70" w:unhideWhenUsed="0"/>
-    <w:lsdException w:name="Colorful Shading Accent 5" w:semiHidden="0" w:uiPriority="71" w:unhideWhenUsed="0"/>
-    <w:lsdException w:name="Colorful List Accent 5" w:semiHidden="0" w:uiPriority="72" w:unhideWhenUsed="0"/>
-    <w:lsdException w:name="Colorful Grid Accent 5" w:semiHidden="0" w:uiPriority="73" w:unhideWhenUsed="0"/>
-    <w:lsdException w:name="Light Shading Accent 6" w:semiHidden="0" w:uiPriority="60" w:unhideWhenUsed="0"/>
-    <w:lsdException w:name="Light List Accent 6" w:semiHidden="0" w:uiPriority="61" w:unhideWhenUsed="0"/>
-    <w:lsdException w:name="Light Grid Accent 6" w:semiHidden="0" w:uiPriority="62" w:unhideWhenUsed="0"/>
-    <w:lsdException w:name="Medium Shading 1 Accent 6" w:semiHidden="0" w:uiPriority="63" w:unhideWhenUsed="0"/>
-    <w:lsdException w:name="Medium Shading 2 Accent 6" w:semiHidden="0" w:uiPriority="64" w:unhideWhenUsed="0"/>
-    <w:lsdException w:name="Medium List 1 Accent 6" w:semiHidden="0" w:uiPriority="65" w:unhideWhenUsed="0"/>
-    <w:lsdException w:name="Medium List 2 Accent 6" w:semiHidden="0" w:uiPriority="66" w:unhideWhenUsed="0"/>
-    <w:lsdException w:name="Medium Grid 1 Accent 6" w:semiHidden="0" w:uiPriority="67" w:unhideWhenUsed="0"/>
-    <w:lsdException w:name="Medium Grid 2 Accent 6" w:semiHidden="0" w:uiPriority="68" w:unhideWhenUsed="0"/>
-    <w:lsdException w:name="Medium Grid 3 Accent 6" w:semiHidden="0" w:uiPriority="69" w:unhideWhenUsed="0"/>
-    <w:lsdException w:name="Dark List Accent 6" w:semiHidden="0" w:uiPriority="70" w:unhideWhenUsed="0"/>
-    <w:lsdException w:name="Colorful Shading Accent 6" w:semiHidden="0" w:uiPriority="71" w:unhideWhenUsed="0"/>
-    <w:lsdException w:name="Colorful List Accent 6" w:semiHidden="0" w:uiPriority="72" w:unhideWhenUsed="0"/>
-    <w:lsdException w:name="Colorful Grid Accent 6" w:semiHidden="0" w:uiPriority="73" w:unhideWhenUsed="0"/>
-    <w:lsdException w:name="Subtle Emphasis" w:semiHidden="0" w:uiPriority="19" w:unhideWhenUsed="0" w:qFormat="1"/>
-    <w:lsdException w:name="Intense Emphasis" w:semiHidden="0" w:uiPriority="21" w:unhideWhenUsed="0" w:qFormat="1"/>
-    <w:lsdException w:name="Subtle Reference" w:semiHidden="0" w:uiPriority="31" w:unhideWhenUsed="0" w:qFormat="1"/>
-    <w:lsdException w:name="Intense Reference" w:semiHidden="0" w:uiPriority="32" w:unhideWhenUsed="0" w:qFormat="1"/>
-    <w:lsdException w:name="Book Title" w:semiHidden="0" w:uiPriority="33" w:unhideWhenUsed="0" w:qFormat="1"/>
-    <w:lsdException w:name="Bibliography" w:uiPriority="37"/>
-    <w:lsdException w:name="TOC Heading" w:uiPriority="39" w:qFormat="1"/>
-  </w:latentStyles>
-  <w:style w:type="paragraph" w:default="1" w:styleId="Normal">
-    <w:name w:val="Normal"/>
-    <w:qFormat/>
-  </w:style>
-  <w:style w:type="character" w:default="1" w:styleId="DefaultParagraphFont">
-    <w:name w:val="Default Paragraph Font"/>
-    <w:uiPriority w:val="1"/>
-    <w:semiHidden/>
-    <w:unhideWhenUsed/>
-  </w:style>
-  <w:style w:type="table" w:default="1" w:styleId="TableNormal">
-    <w:name w:val="Normal Table"/>
-    <w:uiPriority w:val="99"/>
-    <w:semiHidden/>
-    <w:unhideWhenUsed/>
-    <w:tblPr>
-      <w:tblInd w:w="0" w:type="dxa"/>
-      <w:tblCellMar>
-        <w:top w:w="0" w:type="dxa"/>
-        <w:left w:w="108" w:type="dxa"/>
-        <w:bottom w:w="0" w:type="dxa"/>
-        <w:right w:w="108" w:type="dxa"/>
-      </w:tblCellMar>
-    </w:tblPr>
-  </w:style>
-  <w:style w:type="numbering" w:default="1" w:styleId="NoList">
-    <w:name w:val="No List"/>
-    <w:uiPriority w:val="99"/>
-    <w:semiHidden/>
-    <w:unhideWhenUsed/>
-  </w:style>
-  <w:style w:type="paragraph" w:customStyle="1" w:styleId="6E7E2A7B659A4CA6A4554ADE25786BEA">
-    <w:name w:val="6E7E2A7B659A4CA6A4554ADE25786BEA"/>
-    <w:rsid w:val="00AB69C5"/>
-  </w:style>
-  <w:style w:type="character" w:styleId="PlaceholderText">
-    <w:name w:val="Placeholder Text"/>
-    <w:basedOn w:val="DefaultParagraphFont"/>
-    <w:uiPriority w:val="99"/>
-    <w:semiHidden/>
-    <w:rsid w:val="006331BD"/>
-    <w:rPr>
-      <w:color w:val="808080"/>
-    </w:rPr>
-  </w:style>
-</w:styles>
-</file>
-
-<file path=word/glossary/stylesWithEffects.xml><?xml version="1.0" encoding="utf-8"?>
-<w:styles xmlns:wpc="http://schemas.microsoft.com/office/word/2010/wordprocessingCanvas" xmlns:mc="http://schemas.openxmlformats.org/markup-compatibility/2006" xmlns:o="urn:schemas-microsoft-com:office:office" xmlns:r="http://schemas.openxmlformats.org/officeDocument/2006/relationships" xmlns:m="http://schemas.openxmlformats.org/officeDocument/2006/math" xmlns:v="urn:schemas-microsoft-com:vml" xmlns:wp14="http://schemas.microsoft.com/office/word/2010/wordprocessingDrawing" xmlns:wp="http://schemas.openxmlformats.org/drawingml/2006/wordprocessingDrawing" xmlns:w10="urn:schemas-microsoft-com:office:word" xmlns:w="http://schemas.openxmlformats.org/wordprocessingml/2006/main" xmlns:w14="http://schemas.microsoft.com/office/word/2010/wordml" xmlns:wpg="http://schemas.microsoft.com/office/word/2010/wordprocessingGroup" xmlns:wpi="http://schemas.microsoft.com/office/word/2010/wordprocessingInk" xmlns:wne="http://schemas.microsoft.com/office/word/2006/wordml" xmlns:wps="http://schemas.microsoft.com/office/word/2010/wordprocessingShape" mc:Ignorable="w14 wp14">
-  <w:docDefaults>
-    <w:rPrDefault>
-      <w:rPr>
-        <w:rFonts w:asciiTheme="minorHAnsi" w:eastAsiaTheme="minorEastAsia" w:hAnsiTheme="minorHAnsi" w:cstheme="minorBidi"/>
-        <w:sz w:val="22"/>
-        <w:szCs w:val="22"/>
-        <w:lang w:val="en-US" w:eastAsia="zh-CN" w:bidi="ar-SA"/>
-      </w:rPr>
-    </w:rPrDefault>
-    <w:pPrDefault>
-      <w:pPr>
-        <w:spacing w:after="200" w:line="276" w:lineRule="auto"/>
-      </w:pPr>
-    </w:pPrDefault>
-  </w:docDefaults>
-  <w:latentStyles w:defLockedState="0" w:defUIPriority="99" w:defSemiHidden="1" w:defUnhideWhenUsed="1" w:defQFormat="0" w:count="267">
-    <w:lsdException w:name="Normal" w:semiHidden="0" w:uiPriority="0" w:unhideWhenUsed="0" w:qFormat="1"/>
-    <w:lsdException w:name="heading 1" w:semiHidden="0" w:uiPriority="9" w:unhideWhenUsed="0" w:qFormat="1"/>
-    <w:lsdException w:name="heading 2" w:uiPriority="9" w:qFormat="1"/>
-    <w:lsdException w:name="heading 3" w:uiPriority="9" w:qFormat="1"/>
-    <w:lsdException w:name="heading 4" w:uiPriority="9" w:qFormat="1"/>
-    <w:lsdException w:name="heading 5" w:uiPriority="9" w:qFormat="1"/>
-    <w:lsdException w:name="heading 6" w:uiPriority="9" w:qFormat="1"/>
-    <w:lsdException w:name="heading 7" w:uiPriority="9" w:qFormat="1"/>
-    <w:lsdException w:name="heading 8" w:uiPriority="9" w:qFormat="1"/>
-    <w:lsdException w:name="heading 9" w:uiPriority="9" w:qFormat="1"/>
-    <w:lsdException w:name="toc 1" w:uiPriority="39"/>
-    <w:lsdException w:name="toc 2" w:uiPriority="39"/>
-    <w:lsdException w:name="toc 3" w:uiPriority="39"/>
-    <w:lsdException w:name="toc 4" w:uiPriority="39"/>
-    <w:lsdException w:name="toc 5" w:uiPriority="39"/>
-    <w:lsdException w:name="toc 6" w:uiPriority="39"/>
-    <w:lsdException w:name="toc 7" w:uiPriority="39"/>
-    <w:lsdException w:name="toc 8" w:uiPriority="39"/>
-    <w:lsdException w:name="toc 9" w:uiPriority="39"/>
-    <w:lsdException w:name="caption" w:uiPriority="35" w:qFormat="1"/>
-    <w:lsdException w:name="Title" w:semiHidden="0" w:uiPriority="10" w:unhideWhenUsed="0" w:qFormat="1"/>
-    <w:lsdException w:name="Default Paragraph Font" w:uiPriority="1"/>
-    <w:lsdException w:name="Subtitle" w:semiHidden="0" w:uiPriority="11" w:unhideWhenUsed="0" w:qFormat="1"/>
-    <w:lsdException w:name="Strong" w:semiHidden="0" w:uiPriority="22" w:unhideWhenUsed="0" w:qFormat="1"/>
-    <w:lsdException w:name="Emphasis" w:semiHidden="0" w:uiPriority="20" w:unhideWhenUsed="0" w:qFormat="1"/>
-    <w:lsdException w:name="Table Grid" w:semiHidden="0" w:uiPriority="59" w:unhideWhenUsed="0"/>
-    <w:lsdException w:name="Placeholder Text" w:unhideWhenUsed="0"/>
-    <w:lsdException w:name="No Spacing" w:semiHidden="0" w:uiPriority="1" w:unhideWhenUsed="0" w:qFormat="1"/>
-    <w:lsdException w:name="Light Shading" w:semiHidden="0" w:uiPriority="60" w:unhideWhenUsed="0"/>
-    <w:lsdException w:name="Light List" w:semiHidden="0" w:uiPriority="61" w:unhideWhenUsed="0"/>
-    <w:lsdException w:name="Light Grid" w:semiHidden="0" w:uiPriority="62" w:unhideWhenUsed="0"/>
-    <w:lsdException w:name="Medium Shading 1" w:semiHidden="0" w:uiPriority="63" w:unhideWhenUsed="0"/>
-    <w:lsdException w:name="Medium Shading 2" w:semiHidden="0" w:uiPriority="64" w:unhideWhenUsed="0"/>
-    <w:lsdException w:name="Medium List 1" w:semiHidden="0" w:uiPriority="65" w:unhideWhenUsed="0"/>
-    <w:lsdException w:name="Medium List 2" w:semiHidden="0" w:uiPriority="66" w:unhideWhenUsed="0"/>
-    <w:lsdException w:name="Medium Grid 1" w:semiHidden="0" w:uiPriority="67" w:unhideWhenUsed="0"/>
-    <w:lsdException w:name="Medium Grid 2" w:semiHidden="0" w:uiPriority="68" w:unhideWhenUsed="0"/>
-    <w:lsdException w:name="Medium Grid 3" w:semiHidden="0" w:uiPriority="69" w:unhideWhenUsed="0"/>
-    <w:lsdException w:name="Dark List" w:semiHidden="0" w:uiPriority="70" w:unhideWhenUsed="0"/>
-    <w:lsdException w:name="Colorful Shading" w:semiHidden="0" w:uiPriority="71" w:unhideWhenUsed="0"/>
-    <w:lsdException w:name="Colorful List" w:semiHidden="0" w:uiPriority="72" w:unhideWhenUsed="0"/>
-    <w:lsdException w:name="Colorful Grid" w:semiHidden="0" w:uiPriority="73" w:unhideWhenUsed="0"/>
-    <w:lsdException w:name="Light Shading Accent 1" w:semiHidden="0" w:uiPriority="60" w:unhideWhenUsed="0"/>
-    <w:lsdException w:name="Light List Accent 1" w:semiHidden="0" w:uiPriority="61" w:unhideWhenUsed="0"/>
-    <w:lsdException w:name="Light Grid Accent 1" w:semiHidden="0" w:uiPriority="62" w:unhideWhenUsed="0"/>
-    <w:lsdException w:name="Medium Shading 1 Accent 1" w:semiHidden="0" w:uiPriority="63" w:unhideWhenUsed="0"/>
-    <w:lsdException w:name="Medium Shading 2 Accent 1" w:semiHidden="0" w:uiPriority="64" w:unhideWhenUsed="0"/>
-    <w:lsdException w:name="Medium List 1 Accent 1" w:semiHidden="0" w:uiPriority="65" w:unhideWhenUsed="0"/>
-    <w:lsdException w:name="Revision" w:unhideWhenUsed="0"/>
-    <w:lsdException w:name="List Paragraph" w:semiHidden="0" w:uiPriority="34" w:unhideWhenUsed="0" w:qFormat="1"/>
-    <w:lsdException w:name="Quote" w:semiHidden="0" w:uiPriority="29" w:unhideWhenUsed="0" w:qFormat="1"/>
-    <w:lsdException w:name="Intense Quote" w:semiHidden="0" w:uiPriority="30" w:unhideWhenUsed="0" w:qFormat="1"/>
-    <w:lsdException w:name="Medium List 2 Accent 1" w:semiHidden="0" w:uiPriority="66" w:unhideWhenUsed="0"/>
-    <w:lsdException w:name="Medium Grid 1 Accent 1" w:semiHidden="0" w:uiPriority="67" w:unhideWhenUsed="0"/>
-    <w:lsdException w:name="Medium Grid 2 Accent 1" w:semiHidden="0" w:uiPriority="68" w:unhideWhenUsed="0"/>
-    <w:lsdException w:name="Medium Grid 3 Accent 1" w:semiHidden="0" w:uiPriority="69" w:unhideWhenUsed="0"/>
-    <w:lsdException w:name="Dark List Accent 1" w:semiHidden="0" w:uiPriority="70" w:unhideWhenUsed="0"/>
-    <w:lsdException w:name="Colorful Shading Accent 1" w:semiHidden="0" w:uiPriority="71" w:unhideWhenUsed="0"/>
-    <w:lsdException w:name="Colorful List Accent 1" w:semiHidden="0" w:uiPriority="72" w:unhideWhenUsed="0"/>
-    <w:lsdException w:name="Colorful Grid Accent 1" w:semiHidden="0" w:uiPriority="73" w:unhideWhenUsed="0"/>
-    <w:lsdException w:name="Light Shading Accent 2" w:semiHidden="0" w:uiPriority="60" w:unhideWhenUsed="0"/>
-    <w:lsdException w:name="Light List Accent 2" w:semiHidden="0" w:uiPriority="61" w:unhideWhenUsed="0"/>
-    <w:lsdException w:name="Light Grid Accent 2" w:semiHidden="0" w:uiPriority="62" w:unhideWhenUsed="0"/>
-    <w:lsdException w:name="Medium Shading 1 Accent 2" w:semiHidden="0" w:uiPriority="63" w:unhideWhenUsed="0"/>
-    <w:lsdException w:name="Medium Shading 2 Accent 2" w:semiHidden="0" w:uiPriority="64" w:unhideWhenUsed="0"/>
-    <w:lsdException w:name="Medium List 1 Accent 2" w:semiHidden="0" w:uiPriority="65" w:unhideWhenUsed="0"/>
-    <w:lsdException w:name="Medium List 2 Accent 2" w:semiHidden="0" w:uiPriority="66" w:unhideWhenUsed="0"/>
-    <w:lsdException w:name="Medium Grid 1 Accent 2" w:semiHidden="0" w:uiPriority="67" w:unhideWhenUsed="0"/>
-    <w:lsdException w:name="Medium Grid 2 Accent 2" w:semiHidden="0" w:uiPriority="68" w:unhideWhenUsed="0"/>
-    <w:lsdException w:name="Medium Grid 3 Accent 2" w:semiHidden="0" w:uiPriority="69" w:unhideWhenUsed="0"/>
-    <w:lsdException w:name="Dark List Accent 2" w:semiHidden="0" w:uiPriority="70" w:unhideWhenUsed="0"/>
-    <w:lsdException w:name="Colorful Shading Accent 2" w:semiHidden="0" w:uiPriority="71" w:unhideWhenUsed="0"/>
-    <w:lsdException w:name="Colorful List Accent 2" w:semiHidden="0" w:uiPriority="72" w:unhideWhenUsed="0"/>
-    <w:lsdException w:name="Colorful Grid Accent 2" w:semiHidden="0" w:uiPriority="73" w:unhideWhenUsed="0"/>
-    <w:lsdException w:name="Light Shading Accent 3" w:semiHidden="0" w:uiPriority="60" w:unhideWhenUsed="0"/>
-    <w:lsdException w:name="Light List Accent 3" w:semiHidden="0" w:uiPriority="61" w:unhideWhenUsed="0"/>
-    <w:lsdException w:name="Light Grid Accent 3" w:semiHidden="0" w:uiPriority="62" w:unhideWhenUsed="0"/>
-    <w:lsdException w:name="Medium Shading 1 Accent 3" w:semiHidden="0" w:uiPriority="63" w:unhideWhenUsed="0"/>
-    <w:lsdException w:name="Medium Shading 2 Accent 3" w:semiHidden="0" w:uiPriority="64" w:unhideWhenUsed="0"/>
-    <w:lsdException w:name="Medium List 1 Accent 3" w:semiHidden="0" w:uiPriority="65" w:unhideWhenUsed="0"/>
-    <w:lsdException w:name="Medium List 2 Accent 3" w:semiHidden="0" w:uiPriority="66" w:unhideWhenUsed="0"/>
-    <w:lsdException w:name="Medium Grid 1 Accent 3" w:semiHidden="0" w:uiPriority="67" w:unhideWhenUsed="0"/>
-    <w:lsdException w:name="Medium Grid 2 Accent 3" w:semiHidden="0" w:uiPriority="68" w:unhideWhenUsed="0"/>
-    <w:lsdException w:name="Medium Grid 3 Accent 3" w:semiHidden="0" w:uiPriority="69" w:unhideWhenUsed="0"/>
-    <w:lsdException w:name="Dark List Accent 3" w:semiHidden="0" w:uiPriority="70" w:unhideWhenUsed="0"/>
-    <w:lsdException w:name="Colorful Shading Accent 3" w:semiHidden="0" w:uiPriority="71" w:unhideWhenUsed="0"/>
-    <w:lsdException w:name="Colorful List Accent 3" w:semiHidden="0" w:uiPriority="72" w:unhideWhenUsed="0"/>
-    <w:lsdException w:name="Colorful Grid Accent 3" w:semiHidden="0" w:uiPriority="73" w:unhideWhenUsed="0"/>
-    <w:lsdException w:name="Light Shading Accent 4" w:semiHidden="0" w:uiPriority="60" w:unhideWhenUsed="0"/>
-    <w:lsdException w:name="Light List Accent 4" w:semiHidden="0" w:uiPriority="61" w:unhideWhenUsed="0"/>
-    <w:lsdException w:name="Light Grid Accent 4" w:semiHidden="0" w:uiPriority="62" w:unhideWhenUsed="0"/>
-    <w:lsdException w:name="Medium Shading 1 Accent 4" w:semiHidden="0" w:uiPriority="63" w:unhideWhenUsed="0"/>
-    <w:lsdException w:name="Medium Shading 2 Accent 4" w:semiHidden="0" w:uiPriority="64" w:unhideWhenUsed="0"/>
-    <w:lsdException w:name="Medium List 1 Accent 4" w:semiHidden="0" w:uiPriority="65" w:unhideWhenUsed="0"/>
-    <w:lsdException w:name="Medium List 2 Accent 4" w:semiHidden="0" w:uiPriority="66" w:unhideWhenUsed="0"/>
-    <w:lsdException w:name="Medium Grid 1 Accent 4" w:semiHidden="0" w:uiPriority="67" w:unhideWhenUsed="0"/>
-    <w:lsdException w:name="Medium Grid 2 Accent 4" w:semiHidden="0" w:uiPriority="68" w:unhideWhenUsed="0"/>
-    <w:lsdException w:name="Medium Grid 3 Accent 4" w:semiHidden="0" w:uiPriority="69" w:unhideWhenUsed="0"/>
-    <w:lsdException w:name="Dark List Accent 4" w:semiHidden="0" w:uiPriority="70" w:unhideWhenUsed="0"/>
-    <w:lsdException w:name="Colorful Shading Accent 4" w:semiHidden="0" w:uiPriority="71" w:unhideWhenUsed="0"/>
-    <w:lsdException w:name="Colorful List Accent 4" w:semiHidden="0" w:uiPriority="72" w:unhideWhenUsed="0"/>
-    <w:lsdException w:name="Colorful Grid Accent 4" w:semiHidden="0" w:uiPriority="73" w:unhideWhenUsed="0"/>
-    <w:lsdException w:name="Light Shading Accent 5" w:semiHidden="0" w:uiPriority="60" w:unhideWhenUsed="0"/>
-    <w:lsdException w:name="Light List Accent 5" w:semiHidden="0" w:uiPriority="61" w:unhideWhenUsed="0"/>
-    <w:lsdException w:name="Light Grid Accent 5" w:semiHidden="0" w:uiPriority="62" w:unhideWhenUsed="0"/>
-    <w:lsdException w:name="Medium Shading 1 Accent 5" w:semiHidden="0" w:uiPriority="63" w:unhideWhenUsed="0"/>
-    <w:lsdException w:name="Medium Shading 2 Accent 5" w:semiHidden="0" w:uiPriority="64" w:unhideWhenUsed="0"/>
-    <w:lsdException w:name="Medium List 1 Accent 5" w:semiHidden="0" w:uiPriority="65" w:unhideWhenUsed="0"/>
-    <w:lsdException w:name="Medium List 2 Accent 5" w:semiHidden="0" w:uiPriority="66" w:unhideWhenUsed="0"/>
-    <w:lsdException w:name="Medium Grid 1 Accent 5" w:semiHidden="0" w:uiPriority="67" w:unhideWhenUsed="0"/>
-    <w:lsdException w:name="Medium Grid 2 Accent 5" w:semiHidden="0" w:uiPriority="68" w:unhideWhenUsed="0"/>
-    <w:lsdException w:name="Medium Grid 3 Accent 5" w:semiHidden="0" w:uiPriority="69" w:unhideWhenUsed="0"/>
-    <w:lsdException w:name="Dark List Accent 5" w:semiHidden="0" w:uiPriority="70" w:unhideWhenUsed="0"/>
-    <w:lsdException w:name="Colorful Shading Accent 5" w:semiHidden="0" w:uiPriority="71" w:unhideWhenUsed="0"/>
-    <w:lsdException w:name="Colorful List Accent 5" w:semiHidden="0" w:uiPriority="72" w:unhideWhenUsed="0"/>
-    <w:lsdException w:name="Colorful Grid Accent 5" w:semiHidden="0" w:uiPriority="73" w:unhideWhenUsed="0"/>
-    <w:lsdException w:name="Light Shading Accent 6" w:semiHidden="0" w:uiPriority="60" w:unhideWhenUsed="0"/>
-    <w:lsdException w:name="Light List Accent 6" w:semiHidden="0" w:uiPriority="61" w:unhideWhenUsed="0"/>
-    <w:lsdException w:name="Light Grid Accent 6" w:semiHidden="0" w:uiPriority="62" w:unhideWhenUsed="0"/>
-    <w:lsdException w:name="Medium Shading 1 Accent 6" w:semiHidden="0" w:uiPriority="63" w:unhideWhenUsed="0"/>
-    <w:lsdException w:name="Medium Shading 2 Accent 6" w:semiHidden="0" w:uiPriority="64" w:unhideWhenUsed="0"/>
-    <w:lsdException w:name="Medium List 1 Accent 6" w:semiHidden="0" w:uiPriority="65" w:unhideWhenUsed="0"/>
-    <w:lsdException w:name="Medium List 2 Accent 6" w:semiHidden="0" w:uiPriority="66" w:unhideWhenUsed="0"/>
-    <w:lsdException w:name="Medium Grid 1 Accent 6" w:semiHidden="0" w:uiPriority="67" w:unhideWhenUsed="0"/>
-    <w:lsdException w:name="Medium Grid 2 Accent 6" w:semiHidden="0" w:uiPriority="68" w:unhideWhenUsed="0"/>
-    <w:lsdException w:name="Medium Grid 3 Accent 6" w:semiHidden="0" w:uiPriority="69" w:unhideWhenUsed="0"/>
-    <w:lsdException w:name="Dark List Accent 6" w:semiHidden="0" w:uiPriority="70" w:unhideWhenUsed="0"/>
-    <w:lsdException w:name="Colorful Shading Accent 6" w:semiHidden="0" w:uiPriority="71" w:unhideWhenUsed="0"/>
-    <w:lsdException w:name="Colorful List Accent 6" w:semiHidden="0" w:uiPriority="72" w:unhideWhenUsed="0"/>
-    <w:lsdException w:name="Colorful Grid Accent 6" w:semiHidden="0" w:uiPriority="73" w:unhideWhenUsed="0"/>
-    <w:lsdException w:name="Subtle Emphasis" w:semiHidden="0" w:uiPriority="19" w:unhideWhenUsed="0" w:qFormat="1"/>
-    <w:lsdException w:name="Intense Emphasis" w:semiHidden="0" w:uiPriority="21" w:unhideWhenUsed="0" w:qFormat="1"/>
-    <w:lsdException w:name="Subtle Reference" w:semiHidden="0" w:uiPriority="31" w:unhideWhenUsed="0" w:qFormat="1"/>
-    <w:lsdException w:name="Intense Reference" w:semiHidden="0" w:uiPriority="32" w:unhideWhenUsed="0" w:qFormat="1"/>
-    <w:lsdException w:name="Book Title" w:semiHidden="0" w:uiPriority="33" w:unhideWhenUsed="0" w:qFormat="1"/>
-    <w:lsdException w:name="Bibliography" w:uiPriority="37"/>
-    <w:lsdException w:name="TOC Heading" w:uiPriority="39" w:qFormat="1"/>
+  <w:latentStyles w:defLockedState="0" w:defUIPriority="99" w:defSemiHidden="0" w:defUnhideWhenUsed="0" w:defQFormat="0" w:count="371">
+    <w:lsdException w:name="Normal" w:uiPriority="0" w:qFormat="1"/>
+    <w:lsdException w:name="heading 1" w:uiPriority="9" w:qFormat="1"/>
+    <w:lsdException w:name="heading 2" w:semiHidden="1" w:uiPriority="9" w:unhideWhenUsed="1" w:qFormat="1"/>
+    <w:lsdException w:name="heading 3" w:semiHidden="1" w:uiPriority="9" w:unhideWhenUsed="1" w:qFormat="1"/>
+    <w:lsdException w:name="heading 4" w:semiHidden="1" w:uiPriority="9" w:unhideWhenUsed="1" w:qFormat="1"/>
+    <w:lsdException w:name="heading 5" w:semiHidden="1" w:uiPriority="9" w:unhideWhenUsed="1" w:qFormat="1"/>
+    <w:lsdException w:name="heading 6" w:semiHidden="1" w:uiPriority="9" w:unhideWhenUsed="1" w:qFormat="1"/>
+    <w:lsdException w:name="heading 7" w:semiHidden="1" w:uiPriority="9" w:unhideWhenUsed="1" w:qFormat="1"/>
+    <w:lsdException w:name="heading 8" w:semiHidden="1" w:uiPriority="9" w:unhideWhenUsed="1" w:qFormat="1"/>
+    <w:lsdException w:name="heading 9" w:semiHidden="1" w:uiPriority="9" w:unhideWhenUsed="1" w:qFormat="1"/>
+    <w:lsdException w:name="index 1" w:semiHidden="1" w:unhideWhenUsed="1"/>
+    <w:lsdException w:name="index 2" w:semiHidden="1" w:unhideWhenUsed="1"/>
+    <w:lsdException w:name="index 3" w:semiHidden="1" w:unhideWhenUsed="1"/>
+    <w:lsdException w:name="index 4" w:semiHidden="1" w:unhideWhenUsed="1"/>
+    <w:lsdException w:name="index 5" w:semiHidden="1" w:unhideWhenUsed="1"/>
+    <w:lsdException w:name="index 6" w:semiHidden="1" w:unhideWhenUsed="1"/>
+    <w:lsdException w:name="index 7" w:semiHidden="1" w:unhideWhenUsed="1"/>
+    <w:lsdException w:name="index 8" w:semiHidden="1" w:unhideWhenUsed="1"/>
+    <w:lsdException w:name="index 9" w:semiHidden="1" w:unhideWhenUsed="1"/>
+    <w:lsdException w:name="toc 1" w:semiHidden="1" w:uiPriority="39" w:unhideWhenUsed="1"/>
+    <w:lsdException w:name="toc 2" w:semiHidden="1" w:uiPriority="39" w:unhideWhenUsed="1"/>
+    <w:lsdException w:name="toc 3" w:semiHidden="1" w:uiPriority="39" w:unhideWhenUsed="1"/>
+    <w:lsdException w:name="toc 4" w:semiHidden="1" w:uiPriority="39" w:unhideWhenUsed="1"/>
+    <w:lsdException w:name="toc 5" w:semiHidden="1" w:uiPriority="39" w:unhideWhenUsed="1"/>
+    <w:lsdException w:name="toc 6" w:semiHidden="1" w:uiPriority="39" w:unhideWhenUsed="1"/>
+    <w:lsdException w:name="toc 7" w:semiHidden="1" w:uiPriority="39" w:unhideWhenUsed="1"/>
+    <w:lsdException w:name="toc 8" w:semiHidden="1" w:uiPriority="39" w:unhideWhenUsed="1"/>
+    <w:lsdException w:name="toc 9" w:semiHidden="1" w:uiPriority="39" w:unhideWhenUsed="1"/>
+    <w:lsdException w:name="Normal Indent" w:semiHidden="1" w:unhideWhenUsed="1"/>
+    <w:lsdException w:name="footnote text" w:semiHidden="1" w:unhideWhenUsed="1"/>
+    <w:lsdException w:name="annotation text" w:semiHidden="1" w:unhideWhenUsed="1"/>
+    <w:lsdException w:name="header" w:semiHidden="1" w:unhideWhenUsed="1"/>
+    <w:lsdException w:name="footer" w:semiHidden="1" w:unhideWhenUsed="1"/>
+    <w:lsdException w:name="index heading" w:semiHidden="1" w:unhideWhenUsed="1"/>
+    <w:lsdException w:name="caption" w:semiHidden="1" w:uiPriority="35" w:unhideWhenUsed="1" w:qFormat="1"/>
+    <w:lsdException w:name="table of figures" w:semiHidden="1" w:unhideWhenUsed="1"/>
+    <w:lsdException w:name="envelope address" w:semiHidden="1" w:unhideWhenUsed="1"/>
+    <w:lsdException w:name="envelope return" w:semiHidden="1" w:unhideWhenUsed="1"/>
+    <w:lsdException w:name="footnote reference" w:semiHidden="1" w:unhideWhenUsed="1"/>
+    <w:lsdException w:name="annotation reference" w:semiHidden="1" w:unhideWhenUsed="1"/>
+    <w:lsdException w:name="line number" w:semiHidden="1" w:unhideWhenUsed="1"/>
+    <w:lsdException w:name="page number" w:semiHidden="1" w:unhideWhenUsed="1"/>
+    <w:lsdException w:name="endnote reference" w:semiHidden="1" w:unhideWhenUsed="1"/>
+    <w:lsdException w:name="endnote text" w:semiHidden="1" w:unhideWhenUsed="1"/>
+    <w:lsdException w:name="table of authorities" w:semiHidden="1" w:unhideWhenUsed="1"/>
+    <w:lsdException w:name="macro" w:semiHidden="1" w:unhideWhenUsed="1"/>
+    <w:lsdException w:name="toa heading" w:semiHidden="1" w:unhideWhenUsed="1"/>
+    <w:lsdException w:name="List" w:semiHidden="1" w:unhideWhenUsed="1"/>
+    <w:lsdException w:name="List Bullet" w:semiHidden="1" w:unhideWhenUsed="1"/>
+    <w:lsdException w:name="List Number" w:semiHidden="1" w:unhideWhenUsed="1"/>
+    <w:lsdException w:name="List 2" w:semiHidden="1" w:unhideWhenUsed="1"/>
+    <w:lsdException w:name="List 3" w:semiHidden="1" w:unhideWhenUsed="1"/>
+    <w:lsdException w:name="List 4" w:semiHidden="1" w:unhideWhenUsed="1"/>
+    <w:lsdException w:name="List 5" w:semiHidden="1" w:unhideWhenUsed="1"/>
+    <w:lsdException w:name="List Bullet 2" w:semiHidden="1" w:unhideWhenUsed="1"/>
+    <w:lsdException w:name="List Bullet 3" w:semiHidden="1" w:unhideWhenUsed="1"/>
+    <w:lsdException w:name="List Bullet 4" w:semiHidden="1" w:unhideWhenUsed="1"/>
+    <w:lsdException w:name="List Bullet 5" w:semiHidden="1" w:unhideWhenUsed="1"/>
+    <w:lsdException w:name="List Number 2" w:semiHidden="1" w:unhideWhenUsed="1"/>
+    <w:lsdException w:name="List Number 3" w:semiHidden="1" w:unhideWhenUsed="1"/>
+    <w:lsdException w:name="List Number 4" w:semiHidden="1" w:unhideWhenUsed="1"/>
+    <w:lsdException w:name="List Number 5" w:semiHidden="1" w:unhideWhenUsed="1"/>
+    <w:lsdException w:name="Title" w:uiPriority="10" w:qFormat="1"/>
+    <w:lsdException w:name="Closing" w:semiHidden="1" w:unhideWhenUsed="1"/>
+    <w:lsdException w:name="Signature" w:semiHidden="1" w:unhideWhenUsed="1"/>
+    <w:lsdException w:name="Default Paragraph Font" w:semiHidden="1" w:uiPriority="1" w:unhideWhenUsed="1"/>
+    <w:lsdException w:name="Body Text" w:semiHidden="1" w:unhideWhenUsed="1"/>
+    <w:lsdException w:name="Body Text Indent" w:semiHidden="1" w:unhideWhenUsed="1"/>
+    <w:lsdException w:name="List Continue" w:semiHidden="1" w:unhideWhenUsed="1"/>
+    <w:lsdException w:name="List Continue 2" w:semiHidden="1" w:unhideWhenUsed="1"/>
+    <w:lsdException w:name="List Continue 3" w:semiHidden="1" w:unhideWhenUsed="1"/>
+    <w:lsdException w:name="List Continue 4" w:semiHidden="1" w:unhideWhenUsed="1"/>
+    <w:lsdException w:name="List Continue 5" w:semiHidden="1" w:unhideWhenUsed="1"/>
+    <w:lsdException w:name="Message Header" w:semiHidden="1" w:unhideWhenUsed="1"/>
+    <w:lsdException w:name="Subtitle" w:uiPriority="11" w:qFormat="1"/>
+    <w:lsdException w:name="Salutation" w:semiHidden="1" w:unhideWhenUsed="1"/>
+    <w:lsdException w:name="Date" w:semiHidden="1" w:unhideWhenUsed="1"/>
+    <w:lsdException w:name="Body Text First Indent" w:semiHidden="1" w:unhideWhenUsed="1"/>
+    <w:lsdException w:name="Body Text First Indent 2" w:semiHidden="1" w:unhideWhenUsed="1"/>
+    <w:lsdException w:name="Note Heading" w:semiHidden="1" w:unhideWhenUsed="1"/>
+    <w:lsdException w:name="Body Text 2" w:semiHidden="1" w:unhideWhenUsed="1"/>
+    <w:lsdException w:name="Body Text 3" w:semiHidden="1" w:unhideWhenUsed="1"/>
+    <w:lsdException w:name="Body Text Indent 2" w:semiHidden="1" w:unhideWhenUsed="1"/>
+    <w:lsdException w:name="Body Text Indent 3" w:semiHidden="1" w:unhideWhenUsed="1"/>
+    <w:lsdException w:name="Block Text" w:semiHidden="1" w:unhideWhenUsed="1"/>
+    <w:lsdException w:name="Hyperlink" w:semiHidden="1" w:unhideWhenUsed="1"/>
+    <w:lsdException w:name="FollowedHyperlink" w:semiHidden="1" w:unhideWhenUsed="1"/>
+    <w:lsdException w:name="Strong" w:uiPriority="22" w:qFormat="1"/>
+    <w:lsdException w:name="Emphasis" w:uiPriority="20" w:qFormat="1"/>
+    <w:lsdException w:name="Document Map" w:semiHidden="1" w:unhideWhenUsed="1"/>
+    <w:lsdException w:name="Plain Text" w:semiHidden="1" w:unhideWhenUsed="1"/>
+    <w:lsdException w:name="E-mail Signature" w:semiHidden="1" w:unhideWhenUsed="1"/>
+    <w:lsdException w:name="HTML Top of Form" w:semiHidden="1" w:unhideWhenUsed="1"/>
+    <w:lsdException w:name="HTML Bottom of Form" w:semiHidden="1" w:unhideWhenUsed="1"/>
+    <w:lsdException w:name="Normal (Web)" w:semiHidden="1" w:unhideWhenUsed="1"/>
+    <w:lsdException w:name="HTML Acronym" w:semiHidden="1" w:unhideWhenUsed="1"/>
+    <w:lsdException w:name="HTML Address" w:semiHidden="1" w:unhideWhenUsed="1"/>
+    <w:lsdException w:name="HTML Cite" w:semiHidden="1" w:unhideWhenUsed="1"/>
+    <w:lsdException w:name="HTML Code" w:semiHidden="1" w:unhideWhenUsed="1"/>
+    <w:lsdException w:name="HTML Definition" w:semiHidden="1" w:unhideWhenUsed="1"/>
+    <w:lsdException w:name="HTML Keyboard" w:semiHidden="1" w:unhideWhenUsed="1"/>
+    <w:lsdException w:name="HTML Preformatted" w:semiHidden="1" w:unhideWhenUsed="1"/>
+    <w:lsdException w:name="HTML Sample" w:semiHidden="1" w:unhideWhenUsed="1"/>
+    <w:lsdException w:name="HTML Typewriter" w:semiHidden="1" w:unhideWhenUsed="1"/>
+    <w:lsdException w:name="HTML Variable" w:semiHidden="1" w:unhideWhenUsed="1"/>
+    <w:lsdException w:name="Normal Table" w:semiHidden="1" w:unhideWhenUsed="1"/>
+    <w:lsdException w:name="annotation subject" w:semiHidden="1" w:unhideWhenUsed="1"/>
+    <w:lsdException w:name="No List" w:semiHidden="1" w:unhideWhenUsed="1"/>
+    <w:lsdException w:name="Outline List 1" w:semiHidden="1" w:unhideWhenUsed="1"/>
+    <w:lsdException w:name="Outline List 2" w:semiHidden="1" w:unhideWhenUsed="1"/>
+    <w:lsdException w:name="Outline List 3" w:semiHidden="1" w:unhideWhenUsed="1"/>
+    <w:lsdException w:name="Table Simple 1" w:semiHidden="1" w:unhideWhenUsed="1"/>
+    <w:lsdException w:name="Table Simple 2" w:semiHidden="1" w:unhideWhenUsed="1"/>
+    <w:lsdException w:name="Table Simple 3" w:semiHidden="1" w:unhideWhenUsed="1"/>
+    <w:lsdException w:name="Table Classic 1" w:semiHidden="1" w:unhideWhenUsed="1"/>
+    <w:lsdException w:name="Table Classic 2" w:semiHidden="1" w:unhideWhenUsed="1"/>
+    <w:lsdException w:name="Table Classic 3" w:semiHidden="1" w:unhideWhenUsed="1"/>
+    <w:lsdException w:name="Table Classic 4" w:semiHidden="1" w:unhideWhenUsed="1"/>
+    <w:lsdException w:name="Table Colorful 1" w:semiHidden="1" w:unhideWhenUsed="1"/>
+    <w:lsdException w:name="Table Colorful 2" w:semiHidden="1" w:unhideWhenUsed="1"/>
+    <w:lsdException w:name="Table Colorful 3" w:semiHidden="1" w:unhideWhenUsed="1"/>
+    <w:lsdException w:name="Table Columns 1" w:semiHidden="1" w:unhideWhenUsed="1"/>
+    <w:lsdException w:name="Table Columns 2" w:semiHidden="1" w:unhideWhenUsed="1"/>
+    <w:lsdException w:name="Table Columns 3" w:semiHidden="1" w:unhideWhenUsed="1"/>
+    <w:lsdException w:name="Table Columns 4" w:semiHidden="1" w:unhideWhenUsed="1"/>
+    <w:lsdException w:name="Table Columns 5" w:semiHidden="1" w:unhideWhenUsed="1"/>
+    <w:lsdException w:name="Table Grid 1" w:semiHidden="1" w:unhideWhenUsed="1"/>
+    <w:lsdException w:name="Table Grid 2" w:semiHidden="1" w:unhideWhenUsed="1"/>
+    <w:lsdException w:name="Table Grid 3" w:semiHidden="1" w:unhideWhenUsed="1"/>
+    <w:lsdException w:name="Table Grid 4" w:semiHidden="1" w:unhideWhenUsed="1"/>
+    <w:lsdException w:name="Table Grid 5" w:semiHidden="1" w:unhideWhenUsed="1"/>
+    <w:lsdException w:name="Table Grid 6" w:semiHidden="1" w:unhideWhenUsed="1"/>
+    <w:lsdException w:name="Table Grid 7" w:semiHidden="1" w:unhideWhenUsed="1"/>
+    <w:lsdException w:name="Table Grid 8" w:semiHidden="1" w:unhideWhenUsed="1"/>
+    <w:lsdException w:name="Table List 1" w:semiHidden="1" w:unhideWhenUsed="1"/>
+    <w:lsdException w:name="Table List 2" w:semiHidden="1" w:unhideWhenUsed="1"/>
+    <w:lsdException w:name="Table List 3" w:semiHidden="1" w:unhideWhenUsed="1"/>
+    <w:lsdException w:name="Table List 4" w:semiHidden="1" w:unhideWhenUsed="1"/>
+    <w:lsdException w:name="Table List 5" w:semiHidden="1" w:unhideWhenUsed="1"/>
+    <w:lsdException w:name="Table List 6" w:semiHidden="1" w:unhideWhenUsed="1"/>
+    <w:lsdException w:name="Table List 7" w:semiHidden="1" w:unhideWhenUsed="1"/>
+    <w:lsdException w:name="Table List 8" w:semiHidden="1" w:unhideWhenUsed="1"/>
+    <w:lsdException w:name="Table 3D effects 1" w:semiHidden="1" w:unhideWhenUsed="1"/>
+    <w:lsdException w:name="Table 3D effects 2" w:semiHidden="1" w:unhideWhenUsed="1"/>
+    <w:lsdException w:name="Table 3D effects 3" w:semiHidden="1" w:unhideWhenUsed="1"/>
+    <w:lsdException w:name="Table Contemporary" w:semiHidden="1" w:unhideWhenUsed="1"/>
+    <w:lsdException w:name="Table Elegant" w:semiHidden="1" w:unhideWhenUsed="1"/>
+    <w:lsdException w:name="Table Professional" w:semiHidden="1" w:unhideWhenUsed="1"/>
+    <w:lsdException w:name="Table Subtle 1" w:semiHidden="1" w:unhideWhenUsed="1"/>
+    <w:lsdException w:name="Table Subtle 2" w:semiHidden="1" w:unhideWhenUsed="1"/>
+    <w:lsdException w:name="Table Web 1" w:semiHidden="1" w:unhideWhenUsed="1"/>
+    <w:lsdException w:name="Table Web 2" w:semiHidden="1" w:unhideWhenUsed="1"/>
+    <w:lsdException w:name="Table Web 3" w:semiHidden="1" w:unhideWhenUsed="1"/>
+    <w:lsdException w:name="Balloon Text" w:semiHidden="1" w:unhideWhenUsed="1"/>
+    <w:lsdException w:name="Table Grid" w:uiPriority="59"/>
+    <w:lsdException w:name="Table Theme" w:semiHidden="1" w:unhideWhenUsed="1"/>
+    <w:lsdException w:name="Placeholder Text" w:semiHidden="1"/>
+    <w:lsdException w:name="No Spacing" w:uiPriority="1" w:qFormat="1"/>
+    <w:lsdException w:name="Light Shading" w:uiPriority="60"/>
+    <w:lsdException w:name="Light List" w:uiPriority="61"/>
+    <w:lsdException w:name="Light Grid" w:uiPriority="62"/>
+    <w:lsdException w:name="Medium Shading 1" w:uiPriority="63"/>
+    <w:lsdException w:name="Medium Shading 2" w:uiPriority="64"/>
+    <w:lsdException w:name="Medium List 1" w:uiPriority="65"/>
+    <w:lsdException w:name="Medium List 2" w:uiPriority="66"/>
+    <w:lsdException w:name="Medium Grid 1" w:uiPriority="67"/>
+    <w:lsdException w:name="Medium Grid 2" w:uiPriority="68"/>
+    <w:lsdException w:name="Medium Grid 3" w:uiPriority="69"/>
+    <w:lsdException w:name="Dark List" w:uiPriority="70"/>
+    <w:lsdException w:name="Colorful Shading" w:uiPriority="71"/>
+    <w:lsdException w:name="Colorful List" w:uiPriority="72"/>
+    <w:lsdException w:name="Colorful Grid" w:uiPriority="73"/>
+    <w:lsdException w:name="Light Shading Accent 1" w:uiPriority="60"/>
+    <w:lsdException w:name="Light List Accent 1" w:uiPriority="61"/>
+    <w:lsdException w:name="Light Grid Accent 1" w:uiPriority="62"/>
+    <w:lsdException w:name="Medium Shading 1 Accent 1" w:uiPriority="63"/>
+    <w:lsdException w:name="Medium Shading 2 Accent 1" w:uiPriority="64"/>
+    <w:lsdException w:name="Medium List 1 Accent 1" w:uiPriority="65"/>
+    <w:lsdException w:name="Revision" w:semiHidden="1"/>
+    <w:lsdException w:name="List Paragraph" w:uiPriority="34" w:qFormat="1"/>
+    <w:lsdException w:name="Quote" w:uiPriority="29" w:qFormat="1"/>
+    <w:lsdException w:name="Intense Quote" w:uiPriority="30" w:qFormat="1"/>
+    <w:lsdException w:name="Medium List 2 Accent 1" w:uiPriority="66"/>
+    <w:lsdException w:name="Medium Grid 1 Accent 1" w:uiPriority="67"/>
+    <w:lsdException w:name="Medium Grid 2 Accent 1" w:uiPriority="68"/>
+    <w:lsdException w:name="Medium Grid 3 Accent 1" w:uiPriority="69"/>
+    <w:lsdException w:name="Dark List Accent 1" w:uiPriority="70"/>
+    <w:lsdException w:name="Colorful Shading Accent 1" w:uiPriority="71"/>
+    <w:lsdException w:name="Colorful List Accent 1" w:uiPriority="72"/>
+    <w:lsdException w:name="Colorful Grid Accent 1" w:uiPriority="73"/>
+    <w:lsdException w:name="Light Shading Accent 2" w:uiPriority="60"/>
+    <w:lsdException w:name="Light List Accent 2" w:uiPriority="61"/>
+    <w:lsdException w:name="Light Grid Accent 2" w:uiPriority="62"/>
+    <w:lsdException w:name="Medium Shading 1 Accent 2" w:uiPriority="63"/>
+    <w:lsdException w:name="Medium Shading 2 Accent 2" w:uiPriority="64"/>
+    <w:lsdException w:name="Medium List 1 Accent 2" w:uiPriority="65"/>
+    <w:lsdException w:name="Medium List 2 Accent 2" w:uiPriority="66"/>
+    <w:lsdException w:name="Medium Grid 1 Accent 2" w:uiPriority="67"/>
+    <w:lsdException w:name="Medium Grid 2 Accent 2" w:uiPriority="68"/>
+    <w:lsdException w:name="Medium Grid 3 Accent 2" w:uiPriority="69"/>
+    <w:lsdException w:name="Dark List Accent 2" w:uiPriority="70"/>
+    <w:lsdException w:name="Colorful Shading Accent 2" w:uiPriority="71"/>
+    <w:lsdException w:name="Colorful List Accent 2" w:uiPriority="72"/>
+    <w:lsdException w:name="Colorful Grid Accent 2" w:uiPriority="73"/>
+    <w:lsdException w:name="Light Shading Accent 3" w:uiPriority="60"/>
+    <w:lsdException w:name="Light List Accent 3" w:uiPriority="61"/>
+    <w:lsdException w:name="Light Grid Accent 3" w:uiPriority="62"/>
+    <w:lsdException w:name="Medium Shading 1 Accent 3" w:uiPriority="63"/>
+    <w:lsdException w:name="Medium Shading 2 Accent 3" w:uiPriority="64"/>
+    <w:lsdException w:name="Medium List 1 Accent 3" w:uiPriority="65"/>
+    <w:lsdException w:name="Medium List 2 Accent 3" w:uiPriority="66"/>
+    <w:lsdException w:name="Medium Grid 1 Accent 3" w:uiPriority="67"/>
+    <w:lsdException w:name="Medium Grid 2 Accent 3" w:uiPriority="68"/>
+    <w:lsdException w:name="Medium Grid 3 Accent 3" w:uiPriority="69"/>
+    <w:lsdException w:name="Dark List Accent 3" w:uiPriority="70"/>
+    <w:lsdException w:name="Colorful Shading Accent 3" w:uiPriority="71"/>
+    <w:lsdException w:name="Colorful List Accent 3" w:uiPriority="72"/>
+    <w:lsdException w:name="Colorful Grid Accent 3" w:uiPriority="73"/>
+    <w:lsdException w:name="Light Shading Accent 4" w:uiPriority="60"/>
+    <w:lsdException w:name="Light List Accent 4" w:uiPriority="61"/>
+    <w:lsdException w:name="Light Grid Accent 4" w:uiPriority="62"/>
+    <w:lsdException w:name="Medium Shading 1 Accent 4" w:uiPriority="63"/>
+    <w:lsdException w:name="Medium Shading 2 Accent 4" w:uiPriority="64"/>
+    <w:lsdException w:name="Medium List 1 Accent 4" w:uiPriority="65"/>
+    <w:lsdException w:name="Medium List 2 Accent 4" w:uiPriority="66"/>
+    <w:lsdException w:name="Medium Grid 1 Accent 4" w:uiPriority="67"/>
+    <w:lsdException w:name="Medium Grid 2 Accent 4" w:uiPriority="68"/>
+    <w:lsdException w:name="Medium Grid 3 Accent 4" w:uiPriority="69"/>
+    <w:lsdException w:name="Dark List Accent 4" w:uiPriority="70"/>
+    <w:lsdException w:name="Colorful Shading Accent 4" w:uiPriority="71"/>
+    <w:lsdException w:name="Colorful List Accent 4" w:uiPriority="72"/>
+    <w:lsdException w:name="Colorful Grid Accent 4" w:uiPriority="73"/>
+    <w:lsdException w:name="Light Shading Accent 5" w:uiPriority="60"/>
+    <w:lsdException w:name="Light List Accent 5" w:uiPriority="61"/>
+    <w:lsdException w:name="Light Grid Accent 5" w:uiPriority="62"/>
+    <w:lsdException w:name="Medium Shading 1 Accent 5" w:uiPriority="63"/>
+    <w:lsdException w:name="Medium Shading 2 Accent 5" w:uiPriority="64"/>
+    <w:lsdException w:name="Medium List 1 Accent 5" w:uiPriority="65"/>
+    <w:lsdException w:name="Medium List 2 Accent 5" w:uiPriority="66"/>
+    <w:lsdException w:name="Medium Grid 1 Accent 5" w:uiPriority="67"/>
+    <w:lsdException w:name="Medium Grid 2 Accent 5" w:uiPriority="68"/>
+    <w:lsdException w:name="Medium Grid 3 Accent 5" w:uiPriority="69"/>
+    <w:lsdException w:name="Dark List Accent 5" w:uiPriority="70"/>
+    <w:lsdException w:name="Colorful Shading Accent 5" w:uiPriority="71"/>
+    <w:lsdException w:name="Colorful List Accent 5" w:uiPriority="72"/>
+    <w:lsdException w:name="Colorful Grid Accent 5" w:uiPriority="73"/>
+    <w:lsdException w:name="Light Shading Accent 6" w:uiPriority="60"/>
+    <w:lsdException w:name="Light List Accent 6" w:uiPriority="61"/>
+    <w:lsdException w:name="Light Grid Accent 6" w:uiPriority="62"/>
+    <w:lsdException w:name="Medium Shading 1 Accent 6" w:uiPriority="63"/>
+    <w:lsdException w:name="Medium Shading 2 Accent 6" w:uiPriority="64"/>
+    <w:lsdException w:name="Medium List 1 Accent 6" w:uiPriority="65"/>
+    <w:lsdException w:name="Medium List 2 Accent 6" w:uiPriority="66"/>
+    <w:lsdException w:name="Medium Grid 1 Accent 6" w:uiPriority="67"/>
+    <w:lsdException w:name="Medium Grid 2 Accent 6" w:uiPriority="68"/>
+    <w:lsdException w:name="Medium Grid 3 Accent 6" w:uiPriority="69"/>
+    <w:lsdException w:name="Dark List Accent 6" w:uiPriority="70"/>
+    <w:lsdException w:name="Colorful Shading Accent 6" w:uiPriority="71"/>
+    <w:lsdException w:name="Colorful List Accent 6" w:uiPriority="72"/>
+    <w:lsdException w:name="Colorful Grid Accent 6" w:uiPriority="73"/>
+    <w:lsdException w:name="Subtle Emphasis" w:uiPriority="19" w:qFormat="1"/>
+    <w:lsdException w:name="Intense Emphasis" w:uiPriority="21" w:qFormat="1"/>
+    <w:lsdException w:name="Subtle Reference" w:uiPriority="31" w:qFormat="1"/>
+    <w:lsdException w:name="Intense Reference" w:uiPriority="32" w:qFormat="1"/>
+    <w:lsdException w:name="Book Title" w:uiPriority="33" w:qFormat="1"/>
+    <w:lsdException w:name="Bibliography" w:semiHidden="1" w:uiPriority="37" w:unhideWhenUsed="1"/>
+    <w:lsdException w:name="TOC Heading" w:semiHidden="1" w:uiPriority="39" w:unhideWhenUsed="1" w:qFormat="1"/>
+    <w:lsdException w:name="Plain Table 1" w:uiPriority="41"/>
+    <w:lsdException w:name="Plain Table 2" w:uiPriority="42"/>
+    <w:lsdException w:name="Plain Table 3" w:uiPriority="43"/>
+    <w:lsdException w:name="Plain Table 4" w:uiPriority="44"/>
+    <w:lsdException w:name="Plain Table 5" w:uiPriority="45"/>
+    <w:lsdException w:name="Grid Table Light" w:uiPriority="40"/>
+    <w:lsdException w:name="Grid Table 1 Light" w:uiPriority="46"/>
+    <w:lsdException w:name="Grid Table 2" w:uiPriority="47"/>
+    <w:lsdException w:name="Grid Table 3" w:uiPriority="48"/>
+    <w:lsdException w:name="Grid Table 4" w:uiPriority="49"/>
+    <w:lsdException w:name="Grid Table 5 Dark" w:uiPriority="50"/>
+    <w:lsdException w:name="Grid Table 6 Colorful" w:uiPriority="51"/>
+    <w:lsdException w:name="Grid Table 7 Colorful" w:uiPriority="52"/>
+    <w:lsdException w:name="Grid Table 1 Light Accent 1" w:uiPriority="46"/>
+    <w:lsdException w:name="Grid Table 2 Accent 1" w:uiPriority="47"/>
+    <w:lsdException w:name="Grid Table 3 Accent 1" w:uiPriority="48"/>
+    <w:lsdException w:name="Grid Table 4 Accent 1" w:uiPriority="49"/>
+    <w:lsdException w:name="Grid Table 5 Dark Accent 1" w:uiPriority="50"/>
+    <w:lsdException w:name="Grid Table 6 Colorful Accent 1" w:uiPriority="51"/>
+    <w:lsdException w:name="Grid Table 7 Colorful Accent 1" w:uiPriority="52"/>
+    <w:lsdException w:name="Grid Table 1 Light Accent 2" w:uiPriority="46"/>
+    <w:lsdException w:name="Grid Table 2 Accent 2" w:uiPriority="47"/>
+    <w:lsdException w:name="Grid Table 3 Accent 2" w:uiPriority="48"/>
+    <w:lsdException w:name="Grid Table 4 Accent 2" w:uiPriority="49"/>
+    <w:lsdException w:name="Grid Table 5 Dark Accent 2" w:uiPriority="50"/>
+    <w:lsdException w:name="Grid Table 6 Colorful Accent 2" w:uiPriority="51"/>
+    <w:lsdException w:name="Grid Table 7 Colorful Accent 2" w:uiPriority="52"/>
+    <w:lsdException w:name="Grid Table 1 Light Accent 3" w:uiPriority="46"/>
+    <w:lsdException w:name="Grid Table 2 Accent 3" w:uiPriority="47"/>
+    <w:lsdException w:name="Grid Table 3 Accent 3" w:uiPriority="48"/>
+    <w:lsdException w:name="Grid Table 4 Accent 3" w:uiPriority="49"/>
+    <w:lsdException w:name="Grid Table 5 Dark Accent 3" w:uiPriority="50"/>
+    <w:lsdException w:name="Grid Table 6 Colorful Accent 3" w:uiPriority="51"/>
+    <w:lsdException w:name="Grid Table 7 Colorful Accent 3" w:uiPriority="52"/>
+    <w:lsdException w:name="Grid Table 1 Light Accent 4" w:uiPriority="46"/>
+    <w:lsdException w:name="Grid Table 2 Accent 4" w:uiPriority="47"/>
+    <w:lsdException w:name="Grid Table 3 Accent 4" w:uiPriority="48"/>
+    <w:lsdException w:name="Grid Table 4 Accent 4" w:uiPriority="49"/>
+    <w:lsdException w:name="Grid Table 5 Dark Accent 4" w:uiPriority="50"/>
+    <w:lsdException w:name="Grid Table 6 Colorful Accent 4" w:uiPriority="51"/>
+    <w:lsdException w:name="Grid Table 7 Colorful Accent 4" w:uiPriority="52"/>
+    <w:lsdException w:name="Grid Table 1 Light Accent 5" w:uiPriority="46"/>
+    <w:lsdException w:name="Grid Table 2 Accent 5" w:uiPriority="47"/>
+    <w:lsdException w:name="Grid Table 3 Accent 5" w:uiPriority="48"/>
+    <w:lsdException w:name="Grid Table 4 Accent 5" w:uiPriority="49"/>
+    <w:lsdException w:name="Grid Table 5 Dark Accent 5" w:uiPriority="50"/>
+    <w:lsdException w:name="Grid Table 6 Colorful Accent 5" w:uiPriority="51"/>
+    <w:lsdException w:name="Grid Table 7 Colorful Accent 5" w:uiPriority="52"/>
+    <w:lsdException w:name="Grid Table 1 Light Accent 6" w:uiPriority="46"/>
+    <w:lsdException w:name="Grid Table 2 Accent 6" w:uiPriority="47"/>
+    <w:lsdException w:name="Grid Table 3 Accent 6" w:uiPriority="48"/>
+    <w:lsdException w:name="Grid Table 4 Accent 6" w:uiPriority="49"/>
+    <w:lsdException w:name="Grid Table 5 Dark Accent 6" w:uiPriority="50"/>
+    <w:lsdException w:name="Grid Table 6 Colorful Accent 6" w:uiPriority="51"/>
+    <w:lsdException w:name="Grid Table 7 Colorful Accent 6" w:uiPriority="52"/>
+    <w:lsdException w:name="List Table 1 Light" w:uiPriority="46"/>
+    <w:lsdException w:name="List Table 2" w:uiPriority="47"/>
+    <w:lsdException w:name="List Table 3" w:uiPriority="48"/>
+    <w:lsdException w:name="List Table 4" w:uiPriority="49"/>
+    <w:lsdException w:name="List Table 5 Dark" w:uiPriority="50"/>
+    <w:lsdException w:name="List Table 6 Colorful" w:uiPriority="51"/>
+    <w:lsdException w:name="List Table 7 Colorful" w:uiPriority="52"/>
+    <w:lsdException w:name="List Table 1 Light Accent 1" w:uiPriority="46"/>
+    <w:lsdException w:name="List Table 2 Accent 1" w:uiPriority="47"/>
+    <w:lsdException w:name="List Table 3 Accent 1" w:uiPriority="48"/>
+    <w:lsdException w:name="List Table 4 Accent 1" w:uiPriority="49"/>
+    <w:lsdException w:name="List Table 5 Dark Accent 1" w:uiPriority="50"/>
+    <w:lsdException w:name="List Table 6 Colorful Accent 1" w:uiPriority="51"/>
+    <w:lsdException w:name="List Table 7 Colorful Accent 1" w:uiPriority="52"/>
+    <w:lsdException w:name="List Table 1 Light Accent 2" w:uiPriority="46"/>
+    <w:lsdException w:name="List Table 2 Accent 2" w:uiPriority="47"/>
+    <w:lsdException w:name="List Table 3 Accent 2" w:uiPriority="48"/>
+    <w:lsdException w:name="List Table 4 Accent 2" w:uiPriority="49"/>
+    <w:lsdException w:name="List Table 5 Dark Accent 2" w:uiPriority="50"/>
+    <w:lsdException w:name="List Table 6 Colorful Accent 2" w:uiPriority="51"/>
+    <w:lsdException w:name="List Table 7 Colorful Accent 2" w:uiPriority="52"/>
+    <w:lsdException w:name="List Table 1 Light Accent 3" w:uiPriority="46"/>
+    <w:lsdException w:name="List Table 2 Accent 3" w:uiPriority="47"/>
+    <w:lsdException w:name="List Table 3 Accent 3" w:uiPriority="48"/>
+    <w:lsdException w:name="List Table 4 Accent 3" w:uiPriority="49"/>
+    <w:lsdException w:name="List Table 5 Dark Accent 3" w:uiPriority="50"/>
+    <w:lsdException w:name="List Table 6 Colorful Accent 3" w:uiPriority="51"/>
+    <w:lsdException w:name="List Table 7 Colorful Accent 3" w:uiPriority="52"/>
+    <w:lsdException w:name="List Table 1 Light Accent 4" w:uiPriority="46"/>
+    <w:lsdException w:name="List Table 2 Accent 4" w:uiPriority="47"/>
+    <w:lsdException w:name="List Table 3 Accent 4" w:uiPriority="48"/>
+    <w:lsdException w:name="List Table 4 Accent 4" w:uiPriority="49"/>
+    <w:lsdException w:name="List Table 5 Dark Accent 4" w:uiPriority="50"/>
+    <w:lsdException w:name="List Table 6 Colorful Accent 4" w:uiPriority="51"/>
+    <w:lsdException w:name="List Table 7 Colorful Accent 4" w:uiPriority="52"/>
+    <w:lsdException w:name="List Table 1 Light Accent 5" w:uiPriority="46"/>
+    <w:lsdException w:name="List Table 2 Accent 5" w:uiPriority="47"/>
+    <w:lsdException w:name="List Table 3 Accent 5" w:uiPriority="48"/>
+    <w:lsdException w:name="List Table 4 Accent 5" w:uiPriority="49"/>
+    <w:lsdException w:name="List Table 5 Dark Accent 5" w:uiPriority="50"/>
+    <w:lsdException w:name="List Table 6 Colorful Accent 5" w:uiPriority="51"/>
+    <w:lsdException w:name="List Table 7 Colorful Accent 5" w:uiPriority="52"/>
+    <w:lsdException w:name="List Table 1 Light Accent 6" w:uiPriority="46"/>
+    <w:lsdException w:name="List Table 2 Accent 6" w:uiPriority="47"/>
+    <w:lsdException w:name="List Table 3 Accent 6" w:uiPriority="48"/>
+    <w:lsdException w:name="List Table 4 Accent 6" w:uiPriority="49"/>
+    <w:lsdException w:name="List Table 5 Dark Accent 6" w:uiPriority="50"/>
+    <w:lsdException w:name="List Table 6 Colorful Accent 6" w:uiPriority="51"/>
+    <w:lsdException w:name="List Table 7 Colorful Accent 6" w:uiPriority="52"/>
   </w:latentStyles>
   <w:style w:type="paragraph" w:default="1" w:styleId="Normal">
     <w:name w:val="Normal"/>
@@ -8113,7 +10757,7 @@
 </file>
 
 <file path=word/glossary/webSettings.xml><?xml version="1.0" encoding="utf-8"?>
-<w:webSettings xmlns:mc="http://schemas.openxmlformats.org/markup-compatibility/2006" xmlns:r="http://schemas.openxmlformats.org/officeDocument/2006/relationships" xmlns:w="http://schemas.openxmlformats.org/wordprocessingml/2006/main" xmlns:w14="http://schemas.microsoft.com/office/word/2010/wordml" mc:Ignorable="w14">
+<w:webSettings xmlns:mc="http://schemas.openxmlformats.org/markup-compatibility/2006" xmlns:r="http://schemas.openxmlformats.org/officeDocument/2006/relationships" xmlns:w="http://schemas.openxmlformats.org/wordprocessingml/2006/main" xmlns:w14="http://schemas.microsoft.com/office/word/2010/wordml" xmlns:w15="http://schemas.microsoft.com/office/word/2012/wordml" mc:Ignorable="w14 w15">
   <w:optimizeForBrowser/>
   <w:allowPNG/>
 </w:webSettings>
